--- a/MyTask/Usecase diagram.docx
+++ b/MyTask/Usecase diagram.docx
@@ -41,17 +41,16 @@
       </w:r>
       <w:proofErr w:type="spellEnd"/>
     </w:p>
-    <w:p/>
     <w:p>
       <w:r>
         <w:rPr>
           <w:noProof/>
         </w:rPr>
         <w:drawing>
-          <wp:inline distT="0" distB="0" distL="0" distR="0" wp14:anchorId="678364BF" wp14:editId="2ADA24C0">
-            <wp:extent cx="5937250" cy="2006600"/>
-            <wp:effectExtent l="0" t="0" r="6350" b="0"/>
-            <wp:docPr id="3" name="Picture 3"/>
+          <wp:inline distT="0" distB="0" distL="0" distR="0" wp14:anchorId="4372F87D" wp14:editId="53EDB712">
+            <wp:extent cx="5607338" cy="3003704"/>
+            <wp:effectExtent l="0" t="0" r="0" b="6350"/>
+            <wp:docPr id="1" name="Picture 1" descr="Diagram&#10;&#10;Description automatically generated"/>
             <wp:cNvGraphicFramePr>
               <a:graphicFrameLocks xmlns:a="http://schemas.openxmlformats.org/drawingml/2006/main" noChangeAspect="1"/>
             </wp:cNvGraphicFramePr>
@@ -59,36 +58,29 @@
               <a:graphicData uri="http://schemas.openxmlformats.org/drawingml/2006/picture">
                 <pic:pic xmlns:pic="http://schemas.openxmlformats.org/drawingml/2006/picture">
                   <pic:nvPicPr>
-                    <pic:cNvPr id="0" name="Picture 3"/>
-                    <pic:cNvPicPr>
-                      <a:picLocks noChangeAspect="1" noChangeArrowheads="1"/>
-                    </pic:cNvPicPr>
+                    <pic:cNvPr id="1" name="Picture 1" descr="Diagram&#10;&#10;Description automatically generated"/>
+                    <pic:cNvPicPr/>
                   </pic:nvPicPr>
                   <pic:blipFill>
-                    <a:blip r:embed="rId4">
+                    <a:blip r:embed="rId5">
                       <a:extLst>
                         <a:ext uri="{28A0092B-C50C-407E-A947-70E740481C1C}">
                           <a14:useLocalDpi xmlns:a14="http://schemas.microsoft.com/office/drawing/2010/main" val="0"/>
                         </a:ext>
                       </a:extLst>
                     </a:blip>
-                    <a:srcRect/>
                     <a:stretch>
                       <a:fillRect/>
                     </a:stretch>
                   </pic:blipFill>
-                  <pic:spPr bwMode="auto">
+                  <pic:spPr>
                     <a:xfrm>
                       <a:off x="0" y="0"/>
-                      <a:ext cx="5937250" cy="2006600"/>
+                      <a:ext cx="5607338" cy="3003704"/>
                     </a:xfrm>
                     <a:prstGeom prst="rect">
                       <a:avLst/>
                     </a:prstGeom>
-                    <a:noFill/>
-                    <a:ln>
-                      <a:noFill/>
-                    </a:ln>
                   </pic:spPr>
                 </pic:pic>
               </a:graphicData>
@@ -97,32 +89,136 @@
         </w:drawing>
       </w:r>
     </w:p>
+    <w:p>
+      <w:proofErr w:type="spellStart"/>
+      <w:r>
+        <w:t>Đặc</w:t>
+      </w:r>
+      <w:proofErr w:type="spellEnd"/>
+      <w:r>
+        <w:t xml:space="preserve"> </w:t>
+      </w:r>
+      <w:proofErr w:type="spellStart"/>
+      <w:r>
+        <w:t>tả</w:t>
+      </w:r>
+      <w:proofErr w:type="spellEnd"/>
+      <w:r>
+        <w:t xml:space="preserve"> </w:t>
+      </w:r>
+      <w:proofErr w:type="spellStart"/>
+      <w:r>
+        <w:t>usecase</w:t>
+      </w:r>
+      <w:proofErr w:type="spellEnd"/>
+      <w:r>
+        <w:t xml:space="preserve"> </w:t>
+      </w:r>
+      <w:proofErr w:type="spellStart"/>
+      <w:r>
+        <w:t>thống</w:t>
+      </w:r>
+      <w:proofErr w:type="spellEnd"/>
+      <w:r>
+        <w:t xml:space="preserve"> </w:t>
+      </w:r>
+      <w:proofErr w:type="spellStart"/>
+      <w:r>
+        <w:t>kê</w:t>
+      </w:r>
+      <w:proofErr w:type="spellEnd"/>
+      <w:r>
+        <w:t xml:space="preserve"> </w:t>
+      </w:r>
+      <w:proofErr w:type="spellStart"/>
+      <w:r>
+        <w:t>doanh</w:t>
+      </w:r>
+      <w:proofErr w:type="spellEnd"/>
+      <w:r>
+        <w:t xml:space="preserve"> </w:t>
+      </w:r>
+      <w:proofErr w:type="spellStart"/>
+      <w:r>
+        <w:t>thu</w:t>
+      </w:r>
+      <w:proofErr w:type="spellEnd"/>
+    </w:p>
+    <w:p>
+      <w:pPr>
+        <w:spacing w:after="0" w:line="240" w:lineRule="auto"/>
+        <w:rPr>
+          <w:rFonts w:ascii="Times New Roman" w:eastAsia="Times New Roman" w:hAnsi="Times New Roman" w:cs="Times New Roman"/>
+          <w:sz w:val="24"/>
+          <w:szCs w:val="24"/>
+        </w:rPr>
+      </w:pPr>
+    </w:p>
     <w:tbl>
       <w:tblPr>
-        <w:tblStyle w:val="TableGrid"/>
         <w:tblW w:w="0" w:type="auto"/>
+        <w:tblCellMar>
+          <w:top w:w="15" w:type="dxa"/>
+          <w:left w:w="15" w:type="dxa"/>
+          <w:bottom w:w="15" w:type="dxa"/>
+          <w:right w:w="15" w:type="dxa"/>
+        </w:tblCellMar>
         <w:tblLook w:val="04A0" w:firstRow="1" w:lastRow="0" w:firstColumn="1" w:lastColumn="0" w:noHBand="0" w:noVBand="1"/>
       </w:tblPr>
       <w:tblGrid>
-        <w:gridCol w:w="4675"/>
-        <w:gridCol w:w="4675"/>
+        <w:gridCol w:w="1639"/>
+        <w:gridCol w:w="7701"/>
       </w:tblGrid>
       <w:tr>
+        <w:trPr>
+          <w:trHeight w:val="450"/>
+        </w:trPr>
         <w:tc>
           <w:tcPr>
-            <w:tcW w:w="4675" w:type="dxa"/>
+            <w:tcW w:w="0" w:type="auto"/>
+            <w:tcBorders>
+              <w:top w:val="single" w:sz="8" w:space="0" w:color="000000"/>
+              <w:left w:val="single" w:sz="8" w:space="0" w:color="000000"/>
+              <w:bottom w:val="single" w:sz="8" w:space="0" w:color="000000"/>
+              <w:right w:val="single" w:sz="8" w:space="0" w:color="000000"/>
+            </w:tcBorders>
+            <w:tcMar>
+              <w:top w:w="0" w:type="dxa"/>
+              <w:left w:w="100" w:type="dxa"/>
+              <w:bottom w:w="0" w:type="dxa"/>
+              <w:right w:w="100" w:type="dxa"/>
+            </w:tcMar>
+            <w:hideMark/>
           </w:tcPr>
           <w:p>
-            <w:proofErr w:type="spellStart"/>
-            <w:r>
+            <w:pPr>
+              <w:spacing w:before="240" w:after="240" w:line="240" w:lineRule="auto"/>
+              <w:rPr>
+                <w:rFonts w:ascii="Times New Roman" w:eastAsia="Times New Roman" w:hAnsi="Times New Roman" w:cs="Times New Roman"/>
+              </w:rPr>
+            </w:pPr>
+            <w:proofErr w:type="spellStart"/>
+            <w:r>
+              <w:rPr>
+                <w:rFonts w:ascii="Calibri" w:eastAsia="Times New Roman" w:hAnsi="Calibri" w:cs="Calibri"/>
+                <w:color w:val="000000"/>
+              </w:rPr>
               <w:t>Tên</w:t>
             </w:r>
             <w:proofErr w:type="spellEnd"/>
             <w:r>
-              <w:t xml:space="preserve"> </w:t>
-            </w:r>
-            <w:proofErr w:type="spellStart"/>
-            <w:r>
+              <w:rPr>
+                <w:rFonts w:ascii="Calibri" w:eastAsia="Times New Roman" w:hAnsi="Calibri" w:cs="Calibri"/>
+                <w:color w:val="000000"/>
+              </w:rPr>
+              <w:t xml:space="preserve"> </w:t>
+            </w:r>
+            <w:proofErr w:type="spellStart"/>
+            <w:r>
+              <w:rPr>
+                <w:rFonts w:ascii="Calibri" w:eastAsia="Times New Roman" w:hAnsi="Calibri" w:cs="Calibri"/>
+                <w:color w:val="000000"/>
+              </w:rPr>
               <w:t>usecase</w:t>
             </w:r>
             <w:proofErr w:type="spellEnd"/>
@@ -130,400 +226,2667 @@
         </w:tc>
         <w:tc>
           <w:tcPr>
-            <w:tcW w:w="4675" w:type="dxa"/>
+            <w:tcW w:w="0" w:type="auto"/>
+            <w:tcBorders>
+              <w:top w:val="single" w:sz="8" w:space="0" w:color="000000"/>
+              <w:left w:val="single" w:sz="8" w:space="0" w:color="000000"/>
+              <w:bottom w:val="single" w:sz="8" w:space="0" w:color="000000"/>
+              <w:right w:val="single" w:sz="8" w:space="0" w:color="000000"/>
+            </w:tcBorders>
+            <w:tcMar>
+              <w:top w:w="0" w:type="dxa"/>
+              <w:left w:w="100" w:type="dxa"/>
+              <w:bottom w:w="0" w:type="dxa"/>
+              <w:right w:w="100" w:type="dxa"/>
+            </w:tcMar>
+            <w:hideMark/>
           </w:tcPr>
           <w:p>
-            <w:proofErr w:type="spellStart"/>
-            <w:r>
+            <w:pPr>
+              <w:spacing w:before="240" w:after="240" w:line="240" w:lineRule="auto"/>
+              <w:rPr>
+                <w:rFonts w:ascii="Times New Roman" w:eastAsia="Times New Roman" w:hAnsi="Times New Roman" w:cs="Times New Roman"/>
+              </w:rPr>
+            </w:pPr>
+            <w:proofErr w:type="spellStart"/>
+            <w:r>
+              <w:rPr>
+                <w:rFonts w:ascii="Calibri" w:eastAsia="Times New Roman" w:hAnsi="Calibri" w:cs="Calibri"/>
+                <w:color w:val="000000"/>
+              </w:rPr>
               <w:t>Thống</w:t>
             </w:r>
             <w:proofErr w:type="spellEnd"/>
             <w:r>
-              <w:t xml:space="preserve"> </w:t>
-            </w:r>
-            <w:proofErr w:type="spellStart"/>
-            <w:r>
+              <w:rPr>
+                <w:rFonts w:ascii="Calibri" w:eastAsia="Times New Roman" w:hAnsi="Calibri" w:cs="Calibri"/>
+                <w:color w:val="000000"/>
+              </w:rPr>
+              <w:t xml:space="preserve"> </w:t>
+            </w:r>
+            <w:proofErr w:type="spellStart"/>
+            <w:r>
+              <w:rPr>
+                <w:rFonts w:ascii="Calibri" w:eastAsia="Times New Roman" w:hAnsi="Calibri" w:cs="Calibri"/>
+                <w:color w:val="000000"/>
+              </w:rPr>
               <w:t>kê</w:t>
             </w:r>
             <w:proofErr w:type="spellEnd"/>
             <w:r>
-              <w:t xml:space="preserve"> </w:t>
-            </w:r>
-            <w:proofErr w:type="spellStart"/>
-            <w:r>
-              <w:t>doanh</w:t>
-            </w:r>
-            <w:proofErr w:type="spellEnd"/>
-            <w:r>
-              <w:t xml:space="preserve"> </w:t>
-            </w:r>
-            <w:proofErr w:type="spellStart"/>
-            <w:r>
+              <w:rPr>
+                <w:rFonts w:ascii="Calibri" w:eastAsia="Times New Roman" w:hAnsi="Calibri" w:cs="Calibri"/>
+                <w:color w:val="000000"/>
+              </w:rPr>
+              <w:t xml:space="preserve"> </w:t>
+            </w:r>
+            <w:proofErr w:type="spellStart"/>
+            <w:r>
+              <w:rPr>
+                <w:rFonts w:ascii="Calibri" w:eastAsia="Times New Roman" w:hAnsi="Calibri" w:cs="Calibri"/>
+                <w:color w:val="000000"/>
+              </w:rPr>
+              <w:t>lợi</w:t>
+            </w:r>
+            <w:proofErr w:type="spellEnd"/>
+            <w:r>
+              <w:rPr>
+                <w:rFonts w:ascii="Calibri" w:eastAsia="Times New Roman" w:hAnsi="Calibri" w:cs="Calibri"/>
+                <w:color w:val="000000"/>
+              </w:rPr>
+              <w:t xml:space="preserve"> </w:t>
+            </w:r>
+            <w:proofErr w:type="spellStart"/>
+            <w:r>
+              <w:rPr>
+                <w:rFonts w:ascii="Calibri" w:eastAsia="Times New Roman" w:hAnsi="Calibri" w:cs="Calibri"/>
+                <w:color w:val="000000"/>
+              </w:rPr>
+              <w:t>nhuận</w:t>
+            </w:r>
+            <w:proofErr w:type="spellEnd"/>
+            <w:r>
+              <w:rPr>
+                <w:rFonts w:ascii="Calibri" w:eastAsia="Times New Roman" w:hAnsi="Calibri" w:cs="Calibri"/>
+                <w:color w:val="000000"/>
+              </w:rPr>
+              <w:t xml:space="preserve"> </w:t>
+            </w:r>
+            <w:proofErr w:type="spellStart"/>
+            <w:r>
+              <w:rPr>
+                <w:rFonts w:ascii="Calibri" w:eastAsia="Times New Roman" w:hAnsi="Calibri" w:cs="Calibri"/>
+                <w:color w:val="000000"/>
+              </w:rPr>
               <w:t>thu</w:t>
+            </w:r>
+            <w:proofErr w:type="spellEnd"/>
+            <w:r>
+              <w:rPr>
+                <w:rFonts w:ascii="Calibri" w:eastAsia="Times New Roman" w:hAnsi="Calibri" w:cs="Calibri"/>
+                <w:color w:val="000000"/>
+              </w:rPr>
+              <w:t xml:space="preserve"> </w:t>
+            </w:r>
+            <w:proofErr w:type="spellStart"/>
+            <w:r>
+              <w:rPr>
+                <w:rFonts w:ascii="Calibri" w:eastAsia="Times New Roman" w:hAnsi="Calibri" w:cs="Calibri"/>
+                <w:color w:val="000000"/>
+              </w:rPr>
+              <w:t>được</w:t>
             </w:r>
             <w:proofErr w:type="spellEnd"/>
           </w:p>
         </w:tc>
       </w:tr>
       <w:tr>
+        <w:trPr>
+          <w:trHeight w:val="450"/>
+        </w:trPr>
         <w:tc>
           <w:tcPr>
-            <w:tcW w:w="4675" w:type="dxa"/>
+            <w:tcW w:w="0" w:type="auto"/>
+            <w:tcBorders>
+              <w:top w:val="single" w:sz="8" w:space="0" w:color="000000"/>
+              <w:left w:val="single" w:sz="8" w:space="0" w:color="000000"/>
+              <w:bottom w:val="single" w:sz="8" w:space="0" w:color="000000"/>
+              <w:right w:val="single" w:sz="8" w:space="0" w:color="000000"/>
+            </w:tcBorders>
+            <w:tcMar>
+              <w:top w:w="0" w:type="dxa"/>
+              <w:left w:w="100" w:type="dxa"/>
+              <w:bottom w:w="0" w:type="dxa"/>
+              <w:right w:w="100" w:type="dxa"/>
+            </w:tcMar>
+            <w:hideMark/>
           </w:tcPr>
           <w:p>
-            <w:proofErr w:type="spellStart"/>
-            <w:r>
+            <w:pPr>
+              <w:spacing w:before="240" w:after="240" w:line="240" w:lineRule="auto"/>
+              <w:rPr>
+                <w:rFonts w:ascii="Times New Roman" w:eastAsia="Times New Roman" w:hAnsi="Times New Roman" w:cs="Times New Roman"/>
+              </w:rPr>
+            </w:pPr>
+            <w:proofErr w:type="spellStart"/>
+            <w:r>
+              <w:rPr>
+                <w:rFonts w:ascii="Calibri" w:eastAsia="Times New Roman" w:hAnsi="Calibri" w:cs="Calibri"/>
+                <w:color w:val="000000"/>
+              </w:rPr>
               <w:t>Tác</w:t>
             </w:r>
             <w:proofErr w:type="spellEnd"/>
             <w:r>
-              <w:t xml:space="preserve"> </w:t>
-            </w:r>
-            <w:proofErr w:type="spellStart"/>
-            <w:r>
+              <w:rPr>
+                <w:rFonts w:ascii="Calibri" w:eastAsia="Times New Roman" w:hAnsi="Calibri" w:cs="Calibri"/>
+                <w:color w:val="000000"/>
+              </w:rPr>
+              <w:t xml:space="preserve"> </w:t>
+            </w:r>
+            <w:proofErr w:type="spellStart"/>
+            <w:r>
+              <w:rPr>
+                <w:rFonts w:ascii="Calibri" w:eastAsia="Times New Roman" w:hAnsi="Calibri" w:cs="Calibri"/>
+                <w:color w:val="000000"/>
+              </w:rPr>
               <w:t>nhân</w:t>
             </w:r>
             <w:proofErr w:type="spellEnd"/>
-            <w:r>
-              <w:t>:</w:t>
-            </w:r>
           </w:p>
         </w:tc>
         <w:tc>
           <w:tcPr>
-            <w:tcW w:w="4675" w:type="dxa"/>
+            <w:tcW w:w="0" w:type="auto"/>
+            <w:tcBorders>
+              <w:top w:val="single" w:sz="8" w:space="0" w:color="000000"/>
+              <w:left w:val="single" w:sz="8" w:space="0" w:color="000000"/>
+              <w:bottom w:val="single" w:sz="8" w:space="0" w:color="000000"/>
+              <w:right w:val="single" w:sz="8" w:space="0" w:color="000000"/>
+            </w:tcBorders>
+            <w:tcMar>
+              <w:top w:w="0" w:type="dxa"/>
+              <w:left w:w="100" w:type="dxa"/>
+              <w:bottom w:w="0" w:type="dxa"/>
+              <w:right w:w="100" w:type="dxa"/>
+            </w:tcMar>
+            <w:hideMark/>
           </w:tcPr>
           <w:p>
-            <w:proofErr w:type="spellStart"/>
-            <w:r>
-              <w:t>Usecase</w:t>
-            </w:r>
-            <w:proofErr w:type="spellEnd"/>
-            <w:r>
-              <w:t xml:space="preserve"> </w:t>
-            </w:r>
-            <w:proofErr w:type="spellStart"/>
-            <w:r>
-              <w:t>này</w:t>
-            </w:r>
-            <w:proofErr w:type="spellEnd"/>
-            <w:r>
-              <w:t xml:space="preserve"> </w:t>
-            </w:r>
-            <w:proofErr w:type="spellStart"/>
-            <w:r>
-              <w:t>cho</w:t>
-            </w:r>
-            <w:proofErr w:type="spellEnd"/>
-            <w:r>
-              <w:t xml:space="preserve"> </w:t>
-            </w:r>
-            <w:proofErr w:type="spellStart"/>
-            <w:r>
-              <w:t>phép</w:t>
-            </w:r>
-            <w:proofErr w:type="spellEnd"/>
-            <w:r>
-              <w:t xml:space="preserve"> </w:t>
-            </w:r>
-            <w:proofErr w:type="spellStart"/>
-            <w:r>
+            <w:pPr>
+              <w:spacing w:before="240" w:after="240" w:line="240" w:lineRule="auto"/>
+              <w:rPr>
+                <w:rFonts w:ascii="Times New Roman" w:eastAsia="Times New Roman" w:hAnsi="Times New Roman" w:cs="Times New Roman"/>
+              </w:rPr>
+            </w:pPr>
+            <w:proofErr w:type="spellStart"/>
+            <w:r>
+              <w:rPr>
+                <w:rFonts w:ascii="Calibri" w:eastAsia="Times New Roman" w:hAnsi="Calibri" w:cs="Calibri"/>
+                <w:color w:val="000000"/>
+              </w:rPr>
+              <w:t>Giám</w:t>
+            </w:r>
+            <w:proofErr w:type="spellEnd"/>
+            <w:r>
+              <w:rPr>
+                <w:rFonts w:ascii="Calibri" w:eastAsia="Times New Roman" w:hAnsi="Calibri" w:cs="Calibri"/>
+                <w:color w:val="000000"/>
+              </w:rPr>
+              <w:t xml:space="preserve"> </w:t>
+            </w:r>
+            <w:proofErr w:type="spellStart"/>
+            <w:r>
+              <w:rPr>
+                <w:rFonts w:ascii="Calibri" w:eastAsia="Times New Roman" w:hAnsi="Calibri" w:cs="Calibri"/>
+                <w:color w:val="000000"/>
+              </w:rPr>
+              <w:t>đốc</w:t>
+            </w:r>
+            <w:proofErr w:type="spellEnd"/>
+            <w:r>
+              <w:rPr>
+                <w:rFonts w:ascii="Calibri" w:eastAsia="Times New Roman" w:hAnsi="Calibri" w:cs="Calibri"/>
+                <w:color w:val="000000"/>
+              </w:rPr>
+              <w:t xml:space="preserve">, </w:t>
+            </w:r>
+            <w:proofErr w:type="spellStart"/>
+            <w:r>
+              <w:rPr>
+                <w:rFonts w:ascii="Calibri" w:eastAsia="Times New Roman" w:hAnsi="Calibri" w:cs="Calibri"/>
+                <w:color w:val="000000"/>
+              </w:rPr>
               <w:t>quản</w:t>
             </w:r>
             <w:proofErr w:type="spellEnd"/>
             <w:r>
-              <w:t xml:space="preserve"> </w:t>
-            </w:r>
-            <w:proofErr w:type="spellStart"/>
-            <w:r>
+              <w:rPr>
+                <w:rFonts w:ascii="Calibri" w:eastAsia="Times New Roman" w:hAnsi="Calibri" w:cs="Calibri"/>
+                <w:color w:val="000000"/>
+              </w:rPr>
+              <w:t xml:space="preserve"> </w:t>
+            </w:r>
+            <w:proofErr w:type="spellStart"/>
+            <w:r>
+              <w:rPr>
+                <w:rFonts w:ascii="Calibri" w:eastAsia="Times New Roman" w:hAnsi="Calibri" w:cs="Calibri"/>
+                <w:color w:val="000000"/>
+              </w:rPr>
               <w:t>lý</w:t>
             </w:r>
             <w:proofErr w:type="spellEnd"/>
-            <w:r>
-              <w:t xml:space="preserve"> </w:t>
-            </w:r>
-            <w:proofErr w:type="spellStart"/>
-            <w:r>
-              <w:t>thống</w:t>
-            </w:r>
-            <w:proofErr w:type="spellEnd"/>
-            <w:r>
-              <w:t xml:space="preserve"> </w:t>
-            </w:r>
-            <w:proofErr w:type="spellStart"/>
-            <w:r>
-              <w:t>kê</w:t>
-            </w:r>
-            <w:proofErr w:type="spellEnd"/>
-            <w:r>
-              <w:t xml:space="preserve"> </w:t>
-            </w:r>
-            <w:proofErr w:type="spellStart"/>
-            <w:r>
-              <w:t>doanh</w:t>
-            </w:r>
-            <w:proofErr w:type="spellEnd"/>
-            <w:r>
-              <w:t xml:space="preserve"> </w:t>
-            </w:r>
-            <w:proofErr w:type="spellStart"/>
-            <w:r>
-              <w:t>thu</w:t>
-            </w:r>
-            <w:proofErr w:type="spellEnd"/>
-            <w:r>
-              <w:t xml:space="preserve"> </w:t>
-            </w:r>
-            <w:proofErr w:type="spellStart"/>
-            <w:r>
-              <w:t>hóa</w:t>
-            </w:r>
-            <w:proofErr w:type="spellEnd"/>
-            <w:r>
-              <w:t xml:space="preserve"> </w:t>
-            </w:r>
-            <w:proofErr w:type="spellStart"/>
-            <w:r>
-              <w:t>đơn</w:t>
-            </w:r>
-            <w:proofErr w:type="spellEnd"/>
-            <w:r>
-              <w:t xml:space="preserve"> </w:t>
-            </w:r>
-            <w:proofErr w:type="spellStart"/>
-            <w:r>
-              <w:t>và</w:t>
-            </w:r>
-            <w:proofErr w:type="spellEnd"/>
-            <w:r>
-              <w:t xml:space="preserve"> </w:t>
-            </w:r>
-            <w:proofErr w:type="spellStart"/>
-            <w:r>
-              <w:t>doanh</w:t>
-            </w:r>
-            <w:proofErr w:type="spellEnd"/>
-            <w:r>
-              <w:t xml:space="preserve"> </w:t>
-            </w:r>
-            <w:proofErr w:type="spellStart"/>
-            <w:r>
-              <w:t>thu</w:t>
-            </w:r>
-            <w:proofErr w:type="spellEnd"/>
-            <w:r>
-              <w:t xml:space="preserve"> </w:t>
-            </w:r>
-            <w:proofErr w:type="spellStart"/>
-            <w:r>
-              <w:t>sản</w:t>
-            </w:r>
-            <w:proofErr w:type="spellEnd"/>
-            <w:r>
-              <w:t xml:space="preserve"> </w:t>
-            </w:r>
-            <w:proofErr w:type="spellStart"/>
-            <w:r>
-              <w:t>phẩm</w:t>
-            </w:r>
-            <w:proofErr w:type="spellEnd"/>
-            <w:r>
-              <w:t>.</w:t>
-            </w:r>
           </w:p>
         </w:tc>
       </w:tr>
       <w:tr>
+        <w:trPr>
+          <w:trHeight w:val="450"/>
+        </w:trPr>
         <w:tc>
           <w:tcPr>
-            <w:tcW w:w="4675" w:type="dxa"/>
+            <w:tcW w:w="0" w:type="auto"/>
+            <w:tcBorders>
+              <w:top w:val="single" w:sz="8" w:space="0" w:color="000000"/>
+              <w:left w:val="single" w:sz="8" w:space="0" w:color="000000"/>
+              <w:bottom w:val="single" w:sz="8" w:space="0" w:color="000000"/>
+              <w:right w:val="single" w:sz="8" w:space="0" w:color="000000"/>
+            </w:tcBorders>
+            <w:tcMar>
+              <w:top w:w="0" w:type="dxa"/>
+              <w:left w:w="100" w:type="dxa"/>
+              <w:bottom w:w="0" w:type="dxa"/>
+              <w:right w:w="100" w:type="dxa"/>
+            </w:tcMar>
+            <w:hideMark/>
           </w:tcPr>
           <w:p>
-            <w:proofErr w:type="spellStart"/>
-            <w:r>
+            <w:pPr>
+              <w:spacing w:before="240" w:after="240" w:line="240" w:lineRule="auto"/>
+              <w:rPr>
+                <w:rFonts w:ascii="Times New Roman" w:eastAsia="Times New Roman" w:hAnsi="Times New Roman" w:cs="Times New Roman"/>
+              </w:rPr>
+            </w:pPr>
+            <w:proofErr w:type="spellStart"/>
+            <w:r>
+              <w:rPr>
+                <w:rFonts w:ascii="Calibri" w:eastAsia="Times New Roman" w:hAnsi="Calibri" w:cs="Calibri"/>
+                <w:color w:val="000000"/>
+              </w:rPr>
               <w:t>Điều</w:t>
             </w:r>
             <w:proofErr w:type="spellEnd"/>
             <w:r>
-              <w:t xml:space="preserve"> </w:t>
-            </w:r>
-            <w:proofErr w:type="spellStart"/>
-            <w:r>
+              <w:rPr>
+                <w:rFonts w:ascii="Calibri" w:eastAsia="Times New Roman" w:hAnsi="Calibri" w:cs="Calibri"/>
+                <w:color w:val="000000"/>
+              </w:rPr>
+              <w:t xml:space="preserve"> </w:t>
+            </w:r>
+            <w:proofErr w:type="spellStart"/>
+            <w:r>
+              <w:rPr>
+                <w:rFonts w:ascii="Calibri" w:eastAsia="Times New Roman" w:hAnsi="Calibri" w:cs="Calibri"/>
+                <w:color w:val="000000"/>
+              </w:rPr>
               <w:t>kiện</w:t>
             </w:r>
             <w:proofErr w:type="spellEnd"/>
             <w:r>
-              <w:t xml:space="preserve"> </w:t>
-            </w:r>
-            <w:proofErr w:type="spellStart"/>
-            <w:r>
+              <w:rPr>
+                <w:rFonts w:ascii="Calibri" w:eastAsia="Times New Roman" w:hAnsi="Calibri" w:cs="Calibri"/>
+                <w:color w:val="000000"/>
+              </w:rPr>
+              <w:t xml:space="preserve"> </w:t>
+            </w:r>
+            <w:proofErr w:type="spellStart"/>
+            <w:r>
+              <w:rPr>
+                <w:rFonts w:ascii="Calibri" w:eastAsia="Times New Roman" w:hAnsi="Calibri" w:cs="Calibri"/>
+                <w:color w:val="000000"/>
+              </w:rPr>
               <w:t>tiên</w:t>
             </w:r>
             <w:proofErr w:type="spellEnd"/>
             <w:r>
-              <w:t xml:space="preserve"> </w:t>
-            </w:r>
-            <w:proofErr w:type="spellStart"/>
-            <w:r>
+              <w:rPr>
+                <w:rFonts w:ascii="Calibri" w:eastAsia="Times New Roman" w:hAnsi="Calibri" w:cs="Calibri"/>
+                <w:color w:val="000000"/>
+              </w:rPr>
+              <w:t xml:space="preserve"> </w:t>
+            </w:r>
+            <w:proofErr w:type="spellStart"/>
+            <w:r>
+              <w:rPr>
+                <w:rFonts w:ascii="Calibri" w:eastAsia="Times New Roman" w:hAnsi="Calibri" w:cs="Calibri"/>
+                <w:color w:val="000000"/>
+              </w:rPr>
               <w:t>quyết</w:t>
             </w:r>
             <w:proofErr w:type="spellEnd"/>
-            <w:r>
-              <w:t>:</w:t>
-            </w:r>
           </w:p>
         </w:tc>
         <w:tc>
           <w:tcPr>
-            <w:tcW w:w="4675" w:type="dxa"/>
+            <w:tcW w:w="0" w:type="auto"/>
+            <w:tcBorders>
+              <w:top w:val="single" w:sz="8" w:space="0" w:color="000000"/>
+              <w:left w:val="single" w:sz="8" w:space="0" w:color="000000"/>
+              <w:bottom w:val="single" w:sz="8" w:space="0" w:color="000000"/>
+              <w:right w:val="single" w:sz="8" w:space="0" w:color="000000"/>
+            </w:tcBorders>
+            <w:tcMar>
+              <w:top w:w="0" w:type="dxa"/>
+              <w:left w:w="100" w:type="dxa"/>
+              <w:bottom w:w="0" w:type="dxa"/>
+              <w:right w:w="100" w:type="dxa"/>
+            </w:tcMar>
+            <w:hideMark/>
           </w:tcPr>
           <w:p>
-            <w:proofErr w:type="spellStart"/>
-            <w:r>
-              <w:t>Đăng</w:t>
-            </w:r>
-            <w:proofErr w:type="spellEnd"/>
-            <w:r>
-              <w:t xml:space="preserve"> </w:t>
-            </w:r>
-            <w:proofErr w:type="spellStart"/>
-            <w:r>
-              <w:t>nhập</w:t>
+            <w:pPr>
+              <w:spacing w:before="240" w:after="240" w:line="240" w:lineRule="auto"/>
+              <w:rPr>
+                <w:rFonts w:ascii="Times New Roman" w:eastAsia="Times New Roman" w:hAnsi="Times New Roman" w:cs="Times New Roman"/>
+              </w:rPr>
+            </w:pPr>
+            <w:proofErr w:type="spellStart"/>
+            <w:r>
+              <w:rPr>
+                <w:rFonts w:ascii="Calibri" w:eastAsia="Times New Roman" w:hAnsi="Calibri" w:cs="Calibri"/>
+                <w:color w:val="000000"/>
+              </w:rPr>
+              <w:t>Chọn</w:t>
+            </w:r>
+            <w:proofErr w:type="spellEnd"/>
+            <w:r>
+              <w:rPr>
+                <w:rFonts w:ascii="Calibri" w:eastAsia="Times New Roman" w:hAnsi="Calibri" w:cs="Calibri"/>
+                <w:color w:val="000000"/>
+              </w:rPr>
+              <w:t xml:space="preserve"> </w:t>
+            </w:r>
+            <w:proofErr w:type="spellStart"/>
+            <w:r>
+              <w:rPr>
+                <w:rFonts w:ascii="Calibri" w:eastAsia="Times New Roman" w:hAnsi="Calibri" w:cs="Calibri"/>
+                <w:color w:val="000000"/>
+              </w:rPr>
+              <w:t>vào</w:t>
+            </w:r>
+            <w:proofErr w:type="spellEnd"/>
+            <w:r>
+              <w:rPr>
+                <w:rFonts w:ascii="Calibri" w:eastAsia="Times New Roman" w:hAnsi="Calibri" w:cs="Calibri"/>
+                <w:color w:val="000000"/>
+              </w:rPr>
+              <w:t xml:space="preserve"> </w:t>
+            </w:r>
+            <w:proofErr w:type="spellStart"/>
+            <w:r>
+              <w:rPr>
+                <w:rFonts w:ascii="Calibri" w:eastAsia="Times New Roman" w:hAnsi="Calibri" w:cs="Calibri"/>
+                <w:color w:val="000000"/>
+              </w:rPr>
+              <w:t>giao</w:t>
+            </w:r>
+            <w:proofErr w:type="spellEnd"/>
+            <w:r>
+              <w:rPr>
+                <w:rFonts w:ascii="Calibri" w:eastAsia="Times New Roman" w:hAnsi="Calibri" w:cs="Calibri"/>
+                <w:color w:val="000000"/>
+              </w:rPr>
+              <w:t xml:space="preserve"> </w:t>
+            </w:r>
+            <w:proofErr w:type="spellStart"/>
+            <w:r>
+              <w:rPr>
+                <w:rFonts w:ascii="Calibri" w:eastAsia="Times New Roman" w:hAnsi="Calibri" w:cs="Calibri"/>
+                <w:color w:val="000000"/>
+              </w:rPr>
+              <w:t>diện</w:t>
+            </w:r>
+            <w:proofErr w:type="spellEnd"/>
+            <w:r>
+              <w:rPr>
+                <w:rFonts w:ascii="Calibri" w:eastAsia="Times New Roman" w:hAnsi="Calibri" w:cs="Calibri"/>
+                <w:color w:val="000000"/>
+              </w:rPr>
+              <w:t xml:space="preserve"> </w:t>
+            </w:r>
+            <w:proofErr w:type="spellStart"/>
+            <w:r>
+              <w:rPr>
+                <w:rFonts w:ascii="Calibri" w:eastAsia="Times New Roman" w:hAnsi="Calibri" w:cs="Calibri"/>
+                <w:color w:val="000000"/>
+              </w:rPr>
+              <w:t>thống</w:t>
+            </w:r>
+            <w:proofErr w:type="spellEnd"/>
+            <w:r>
+              <w:rPr>
+                <w:rFonts w:ascii="Calibri" w:eastAsia="Times New Roman" w:hAnsi="Calibri" w:cs="Calibri"/>
+                <w:color w:val="000000"/>
+              </w:rPr>
+              <w:t xml:space="preserve"> </w:t>
+            </w:r>
+            <w:proofErr w:type="spellStart"/>
+            <w:r>
+              <w:rPr>
+                <w:rFonts w:ascii="Calibri" w:eastAsia="Times New Roman" w:hAnsi="Calibri" w:cs="Calibri"/>
+                <w:color w:val="000000"/>
+              </w:rPr>
+              <w:t>kê</w:t>
             </w:r>
             <w:proofErr w:type="spellEnd"/>
           </w:p>
         </w:tc>
       </w:tr>
       <w:tr>
+        <w:trPr>
+          <w:trHeight w:val="3450"/>
+        </w:trPr>
         <w:tc>
           <w:tcPr>
-            <w:tcW w:w="4675" w:type="dxa"/>
+            <w:tcW w:w="0" w:type="auto"/>
+            <w:tcBorders>
+              <w:top w:val="single" w:sz="8" w:space="0" w:color="000000"/>
+              <w:left w:val="single" w:sz="8" w:space="0" w:color="000000"/>
+              <w:bottom w:val="single" w:sz="8" w:space="0" w:color="000000"/>
+              <w:right w:val="single" w:sz="8" w:space="0" w:color="000000"/>
+            </w:tcBorders>
+            <w:tcMar>
+              <w:top w:w="0" w:type="dxa"/>
+              <w:left w:w="100" w:type="dxa"/>
+              <w:bottom w:w="0" w:type="dxa"/>
+              <w:right w:w="100" w:type="dxa"/>
+            </w:tcMar>
+            <w:hideMark/>
           </w:tcPr>
           <w:p>
-            <w:proofErr w:type="spellStart"/>
-            <w:r>
-              <w:t>Kết</w:t>
-            </w:r>
-            <w:proofErr w:type="spellEnd"/>
-            <w:r>
-              <w:t xml:space="preserve"> </w:t>
-            </w:r>
-            <w:proofErr w:type="spellStart"/>
-            <w:r>
-              <w:t>quả</w:t>
-            </w:r>
-            <w:proofErr w:type="spellEnd"/>
-            <w:r>
-              <w:t>:</w:t>
-            </w:r>
+            <w:pPr>
+              <w:spacing w:before="240" w:after="240" w:line="240" w:lineRule="auto"/>
+              <w:rPr>
+                <w:rFonts w:ascii="Times New Roman" w:eastAsia="Times New Roman" w:hAnsi="Times New Roman" w:cs="Times New Roman"/>
+              </w:rPr>
+            </w:pPr>
+            <w:proofErr w:type="spellStart"/>
+            <w:r>
+              <w:rPr>
+                <w:rFonts w:ascii="Calibri" w:eastAsia="Times New Roman" w:hAnsi="Calibri" w:cs="Calibri"/>
+                <w:color w:val="000000"/>
+              </w:rPr>
+              <w:t>Dòng</w:t>
+            </w:r>
+            <w:proofErr w:type="spellEnd"/>
+            <w:r>
+              <w:rPr>
+                <w:rFonts w:ascii="Calibri" w:eastAsia="Times New Roman" w:hAnsi="Calibri" w:cs="Calibri"/>
+                <w:color w:val="000000"/>
+              </w:rPr>
+              <w:t xml:space="preserve"> </w:t>
+            </w:r>
+            <w:proofErr w:type="spellStart"/>
+            <w:r>
+              <w:rPr>
+                <w:rFonts w:ascii="Calibri" w:eastAsia="Times New Roman" w:hAnsi="Calibri" w:cs="Calibri"/>
+                <w:color w:val="000000"/>
+              </w:rPr>
+              <w:t>sự</w:t>
+            </w:r>
+            <w:proofErr w:type="spellEnd"/>
+            <w:r>
+              <w:rPr>
+                <w:rFonts w:ascii="Calibri" w:eastAsia="Times New Roman" w:hAnsi="Calibri" w:cs="Calibri"/>
+                <w:color w:val="000000"/>
+              </w:rPr>
+              <w:t xml:space="preserve"> </w:t>
+            </w:r>
+            <w:proofErr w:type="spellStart"/>
+            <w:r>
+              <w:rPr>
+                <w:rFonts w:ascii="Calibri" w:eastAsia="Times New Roman" w:hAnsi="Calibri" w:cs="Calibri"/>
+                <w:color w:val="000000"/>
+              </w:rPr>
+              <w:t>kiện</w:t>
+            </w:r>
+            <w:proofErr w:type="spellEnd"/>
+            <w:r>
+              <w:rPr>
+                <w:rFonts w:ascii="Calibri" w:eastAsia="Times New Roman" w:hAnsi="Calibri" w:cs="Calibri"/>
+                <w:color w:val="000000"/>
+              </w:rPr>
+              <w:t xml:space="preserve"> </w:t>
+            </w:r>
+            <w:proofErr w:type="spellStart"/>
+            <w:r>
+              <w:rPr>
+                <w:rFonts w:ascii="Calibri" w:eastAsia="Times New Roman" w:hAnsi="Calibri" w:cs="Calibri"/>
+                <w:color w:val="000000"/>
+              </w:rPr>
+              <w:t>chính</w:t>
+            </w:r>
+            <w:proofErr w:type="spellEnd"/>
           </w:p>
         </w:tc>
         <w:tc>
           <w:tcPr>
-            <w:tcW w:w="4675" w:type="dxa"/>
+            <w:tcW w:w="0" w:type="auto"/>
+            <w:tcBorders>
+              <w:top w:val="single" w:sz="8" w:space="0" w:color="000000"/>
+              <w:left w:val="single" w:sz="8" w:space="0" w:color="000000"/>
+              <w:bottom w:val="single" w:sz="8" w:space="0" w:color="000000"/>
+              <w:right w:val="single" w:sz="8" w:space="0" w:color="000000"/>
+            </w:tcBorders>
+            <w:tcMar>
+              <w:top w:w="0" w:type="dxa"/>
+              <w:left w:w="100" w:type="dxa"/>
+              <w:bottom w:w="0" w:type="dxa"/>
+              <w:right w:w="100" w:type="dxa"/>
+            </w:tcMar>
+            <w:hideMark/>
           </w:tcPr>
           <w:p>
-            <w:r>
-              <w:t xml:space="preserve">1.Nếu </w:t>
-            </w:r>
-            <w:proofErr w:type="spellStart"/>
-            <w:r>
-              <w:t>thành</w:t>
-            </w:r>
-            <w:proofErr w:type="spellEnd"/>
-            <w:r>
-              <w:t xml:space="preserve"> </w:t>
-            </w:r>
-            <w:proofErr w:type="spellStart"/>
-            <w:r>
-              <w:t>công</w:t>
-            </w:r>
-            <w:proofErr w:type="spellEnd"/>
-            <w:r>
-              <w:t xml:space="preserve">: </w:t>
-            </w:r>
-            <w:proofErr w:type="spellStart"/>
-            <w:r>
+            <w:pPr>
+              <w:spacing w:before="240" w:after="240" w:line="240" w:lineRule="auto"/>
+              <w:rPr>
+                <w:rFonts w:ascii="Times New Roman" w:eastAsia="Times New Roman" w:hAnsi="Times New Roman" w:cs="Times New Roman"/>
+              </w:rPr>
+            </w:pPr>
+            <w:r>
+              <w:rPr>
+                <w:rFonts w:ascii="Calibri" w:eastAsia="Times New Roman" w:hAnsi="Calibri" w:cs="Calibri"/>
+                <w:color w:val="000000"/>
+              </w:rPr>
+              <w:t xml:space="preserve">1. </w:t>
+            </w:r>
+            <w:proofErr w:type="spellStart"/>
+            <w:r>
+              <w:rPr>
+                <w:rFonts w:ascii="Calibri" w:eastAsia="Times New Roman" w:hAnsi="Calibri" w:cs="Calibri"/>
+                <w:color w:val="000000"/>
+              </w:rPr>
               <w:t>Hiển</w:t>
             </w:r>
             <w:proofErr w:type="spellEnd"/>
             <w:r>
-              <w:t xml:space="preserve"> </w:t>
-            </w:r>
-            <w:proofErr w:type="spellStart"/>
-            <w:r>
+              <w:rPr>
+                <w:rFonts w:ascii="Calibri" w:eastAsia="Times New Roman" w:hAnsi="Calibri" w:cs="Calibri"/>
+                <w:color w:val="000000"/>
+              </w:rPr>
+              <w:t xml:space="preserve"> </w:t>
+            </w:r>
+            <w:proofErr w:type="spellStart"/>
+            <w:r>
+              <w:rPr>
+                <w:rFonts w:ascii="Calibri" w:eastAsia="Times New Roman" w:hAnsi="Calibri" w:cs="Calibri"/>
+                <w:color w:val="000000"/>
+              </w:rPr>
               <w:t>thị</w:t>
             </w:r>
             <w:proofErr w:type="spellEnd"/>
             <w:r>
-              <w:t xml:space="preserve"> </w:t>
-            </w:r>
-            <w:proofErr w:type="spellStart"/>
-            <w:r>
-              <w:t>kết</w:t>
-            </w:r>
-            <w:proofErr w:type="spellEnd"/>
-            <w:r>
-              <w:t xml:space="preserve"> </w:t>
-            </w:r>
-            <w:proofErr w:type="spellStart"/>
-            <w:r>
-              <w:t>quả</w:t>
-            </w:r>
-            <w:proofErr w:type="spellEnd"/>
-            <w:r>
-              <w:t xml:space="preserve"> </w:t>
-            </w:r>
-            <w:proofErr w:type="spellStart"/>
-            <w:r>
-              <w:t>thống</w:t>
-            </w:r>
-            <w:proofErr w:type="spellEnd"/>
-            <w:r>
-              <w:t xml:space="preserve"> </w:t>
-            </w:r>
-            <w:proofErr w:type="spellStart"/>
-            <w:r>
-              <w:t>kê</w:t>
+              <w:rPr>
+                <w:rFonts w:ascii="Calibri" w:eastAsia="Times New Roman" w:hAnsi="Calibri" w:cs="Calibri"/>
+                <w:color w:val="000000"/>
+              </w:rPr>
+              <w:t xml:space="preserve"> </w:t>
+            </w:r>
+            <w:proofErr w:type="spellStart"/>
+            <w:r>
+              <w:rPr>
+                <w:rFonts w:ascii="Calibri" w:eastAsia="Times New Roman" w:hAnsi="Calibri" w:cs="Calibri"/>
+                <w:color w:val="000000"/>
+              </w:rPr>
+              <w:t>giao</w:t>
+            </w:r>
+            <w:proofErr w:type="spellEnd"/>
+            <w:r>
+              <w:rPr>
+                <w:rFonts w:ascii="Calibri" w:eastAsia="Times New Roman" w:hAnsi="Calibri" w:cs="Calibri"/>
+                <w:color w:val="000000"/>
+              </w:rPr>
+              <w:t xml:space="preserve"> </w:t>
+            </w:r>
+            <w:proofErr w:type="spellStart"/>
+            <w:r>
+              <w:rPr>
+                <w:rFonts w:ascii="Calibri" w:eastAsia="Times New Roman" w:hAnsi="Calibri" w:cs="Calibri"/>
+                <w:color w:val="000000"/>
+              </w:rPr>
+              <w:t>diện</w:t>
+            </w:r>
+            <w:proofErr w:type="spellEnd"/>
+            <w:r>
+              <w:rPr>
+                <w:rFonts w:ascii="Calibri" w:eastAsia="Times New Roman" w:hAnsi="Calibri" w:cs="Calibri"/>
+                <w:color w:val="000000"/>
+              </w:rPr>
+              <w:t xml:space="preserve"> </w:t>
+            </w:r>
+            <w:proofErr w:type="spellStart"/>
+            <w:r>
+              <w:rPr>
+                <w:rFonts w:ascii="Calibri" w:eastAsia="Times New Roman" w:hAnsi="Calibri" w:cs="Calibri"/>
+                <w:color w:val="000000"/>
+              </w:rPr>
+              <w:t>và</w:t>
+            </w:r>
+            <w:proofErr w:type="spellEnd"/>
+            <w:r>
+              <w:rPr>
+                <w:rFonts w:ascii="Calibri" w:eastAsia="Times New Roman" w:hAnsi="Calibri" w:cs="Calibri"/>
+                <w:color w:val="000000"/>
+              </w:rPr>
+              <w:t xml:space="preserve"> </w:t>
+            </w:r>
+            <w:proofErr w:type="spellStart"/>
+            <w:r>
+              <w:rPr>
+                <w:rFonts w:ascii="Calibri" w:eastAsia="Times New Roman" w:hAnsi="Calibri" w:cs="Calibri"/>
+                <w:color w:val="000000"/>
+              </w:rPr>
+              <w:t>bộ</w:t>
+            </w:r>
+            <w:proofErr w:type="spellEnd"/>
+            <w:r>
+              <w:rPr>
+                <w:rFonts w:ascii="Calibri" w:eastAsia="Times New Roman" w:hAnsi="Calibri" w:cs="Calibri"/>
+                <w:color w:val="000000"/>
+              </w:rPr>
+              <w:t xml:space="preserve"> </w:t>
+            </w:r>
+            <w:proofErr w:type="spellStart"/>
+            <w:r>
+              <w:rPr>
+                <w:rFonts w:ascii="Calibri" w:eastAsia="Times New Roman" w:hAnsi="Calibri" w:cs="Calibri"/>
+                <w:color w:val="000000"/>
+              </w:rPr>
+              <w:t>lựa</w:t>
+            </w:r>
+            <w:proofErr w:type="spellEnd"/>
+            <w:r>
+              <w:rPr>
+                <w:rFonts w:ascii="Calibri" w:eastAsia="Times New Roman" w:hAnsi="Calibri" w:cs="Calibri"/>
+                <w:color w:val="000000"/>
+              </w:rPr>
+              <w:t xml:space="preserve"> </w:t>
+            </w:r>
+            <w:proofErr w:type="spellStart"/>
+            <w:r>
+              <w:rPr>
+                <w:rFonts w:ascii="Calibri" w:eastAsia="Times New Roman" w:hAnsi="Calibri" w:cs="Calibri"/>
+                <w:color w:val="000000"/>
+              </w:rPr>
+              <w:t>chọn</w:t>
             </w:r>
             <w:proofErr w:type="spellEnd"/>
           </w:p>
           <w:p>
-            <w:r>
-              <w:t xml:space="preserve">2.Nếu </w:t>
-            </w:r>
-            <w:proofErr w:type="spellStart"/>
-            <w:r>
-              <w:t>thất</w:t>
-            </w:r>
-            <w:proofErr w:type="spellEnd"/>
-            <w:r>
-              <w:t xml:space="preserve"> </w:t>
-            </w:r>
-            <w:proofErr w:type="spellStart"/>
-            <w:r>
-              <w:t>bại</w:t>
-            </w:r>
-            <w:proofErr w:type="spellEnd"/>
-            <w:r>
-              <w:t xml:space="preserve">: </w:t>
-            </w:r>
-            <w:proofErr w:type="spellStart"/>
-            <w:r>
-              <w:t>Thông</w:t>
-            </w:r>
-            <w:proofErr w:type="spellEnd"/>
-            <w:r>
-              <w:t xml:space="preserve"> </w:t>
-            </w:r>
-            <w:proofErr w:type="spellStart"/>
-            <w:r>
+            <w:pPr>
+              <w:spacing w:before="240" w:after="240" w:line="240" w:lineRule="auto"/>
+              <w:rPr>
+                <w:rFonts w:ascii="Times New Roman" w:eastAsia="Times New Roman" w:hAnsi="Times New Roman" w:cs="Times New Roman"/>
+              </w:rPr>
+            </w:pPr>
+            <w:proofErr w:type="spellStart"/>
+            <w:r>
+              <w:rPr>
+                <w:rFonts w:ascii="Calibri" w:eastAsia="Times New Roman" w:hAnsi="Calibri" w:cs="Calibri"/>
+                <w:color w:val="000000"/>
+              </w:rPr>
+              <w:t>Khoảng</w:t>
+            </w:r>
+            <w:proofErr w:type="spellEnd"/>
+            <w:r>
+              <w:rPr>
+                <w:rFonts w:ascii="Calibri" w:eastAsia="Times New Roman" w:hAnsi="Calibri" w:cs="Calibri"/>
+                <w:color w:val="000000"/>
+              </w:rPr>
+              <w:t xml:space="preserve"> </w:t>
+            </w:r>
+            <w:proofErr w:type="spellStart"/>
+            <w:r>
+              <w:rPr>
+                <w:rFonts w:ascii="Calibri" w:eastAsia="Times New Roman" w:hAnsi="Calibri" w:cs="Calibri"/>
+                <w:color w:val="000000"/>
+              </w:rPr>
+              <w:t>thời</w:t>
+            </w:r>
+            <w:proofErr w:type="spellEnd"/>
+            <w:r>
+              <w:rPr>
+                <w:rFonts w:ascii="Calibri" w:eastAsia="Times New Roman" w:hAnsi="Calibri" w:cs="Calibri"/>
+                <w:color w:val="000000"/>
+              </w:rPr>
+              <w:t xml:space="preserve"> </w:t>
+            </w:r>
+            <w:proofErr w:type="spellStart"/>
+            <w:r>
+              <w:rPr>
+                <w:rFonts w:ascii="Calibri" w:eastAsia="Times New Roman" w:hAnsi="Calibri" w:cs="Calibri"/>
+                <w:color w:val="000000"/>
+              </w:rPr>
+              <w:t>gian</w:t>
+            </w:r>
+            <w:proofErr w:type="spellEnd"/>
+            <w:r>
+              <w:rPr>
+                <w:rFonts w:ascii="Calibri" w:eastAsia="Times New Roman" w:hAnsi="Calibri" w:cs="Calibri"/>
+                <w:color w:val="000000"/>
+              </w:rPr>
+              <w:t xml:space="preserve"> </w:t>
+            </w:r>
+            <w:proofErr w:type="spellStart"/>
+            <w:r>
+              <w:rPr>
+                <w:rFonts w:ascii="Calibri" w:eastAsia="Times New Roman" w:hAnsi="Calibri" w:cs="Calibri"/>
+                <w:color w:val="000000"/>
+              </w:rPr>
+              <w:t>cần</w:t>
+            </w:r>
+            <w:proofErr w:type="spellEnd"/>
+            <w:r>
+              <w:rPr>
+                <w:rFonts w:ascii="Calibri" w:eastAsia="Times New Roman" w:hAnsi="Calibri" w:cs="Calibri"/>
+                <w:color w:val="000000"/>
+              </w:rPr>
+              <w:t xml:space="preserve"> </w:t>
+            </w:r>
+            <w:proofErr w:type="spellStart"/>
+            <w:r>
+              <w:rPr>
+                <w:rFonts w:ascii="Calibri" w:eastAsia="Times New Roman" w:hAnsi="Calibri" w:cs="Calibri"/>
+                <w:color w:val="000000"/>
+              </w:rPr>
+              <w:t>thống</w:t>
+            </w:r>
+            <w:proofErr w:type="spellEnd"/>
+            <w:r>
+              <w:rPr>
+                <w:rFonts w:ascii="Calibri" w:eastAsia="Times New Roman" w:hAnsi="Calibri" w:cs="Calibri"/>
+                <w:color w:val="000000"/>
+              </w:rPr>
+              <w:t xml:space="preserve"> </w:t>
+            </w:r>
+            <w:proofErr w:type="spellStart"/>
+            <w:r>
+              <w:rPr>
+                <w:rFonts w:ascii="Calibri" w:eastAsia="Times New Roman" w:hAnsi="Calibri" w:cs="Calibri"/>
+                <w:color w:val="000000"/>
+              </w:rPr>
+              <w:t>kê</w:t>
+            </w:r>
+            <w:proofErr w:type="spellEnd"/>
+            <w:r>
+              <w:rPr>
+                <w:rFonts w:ascii="Calibri" w:eastAsia="Times New Roman" w:hAnsi="Calibri" w:cs="Calibri"/>
+                <w:color w:val="000000"/>
+              </w:rPr>
+              <w:t>:</w:t>
+            </w:r>
+          </w:p>
+          <w:p>
+            <w:pPr>
+              <w:spacing w:before="240" w:after="240" w:line="240" w:lineRule="auto"/>
+              <w:rPr>
+                <w:rFonts w:ascii="Times New Roman" w:eastAsia="Times New Roman" w:hAnsi="Times New Roman" w:cs="Times New Roman"/>
+              </w:rPr>
+            </w:pPr>
+            <w:r>
+              <w:rPr>
+                <w:rFonts w:ascii="Calibri" w:eastAsia="Times New Roman" w:hAnsi="Calibri" w:cs="Calibri"/>
+                <w:color w:val="000000"/>
+              </w:rPr>
+              <w:t xml:space="preserve">- Theo </w:t>
+            </w:r>
+            <w:proofErr w:type="spellStart"/>
+            <w:r>
+              <w:rPr>
+                <w:rFonts w:ascii="Calibri" w:eastAsia="Times New Roman" w:hAnsi="Calibri" w:cs="Calibri"/>
+                <w:color w:val="000000"/>
+              </w:rPr>
+              <w:t>khoảng</w:t>
+            </w:r>
+            <w:proofErr w:type="spellEnd"/>
+            <w:r>
+              <w:rPr>
+                <w:rFonts w:ascii="Calibri" w:eastAsia="Times New Roman" w:hAnsi="Calibri" w:cs="Calibri"/>
+                <w:color w:val="000000"/>
+              </w:rPr>
+              <w:t xml:space="preserve"> </w:t>
+            </w:r>
+            <w:proofErr w:type="spellStart"/>
+            <w:r>
+              <w:rPr>
+                <w:rFonts w:ascii="Calibri" w:eastAsia="Times New Roman" w:hAnsi="Calibri" w:cs="Calibri"/>
+                <w:color w:val="000000"/>
+              </w:rPr>
+              <w:t>thời</w:t>
+            </w:r>
+            <w:proofErr w:type="spellEnd"/>
+            <w:r>
+              <w:rPr>
+                <w:rFonts w:ascii="Calibri" w:eastAsia="Times New Roman" w:hAnsi="Calibri" w:cs="Calibri"/>
+                <w:color w:val="000000"/>
+              </w:rPr>
+              <w:t xml:space="preserve"> </w:t>
+            </w:r>
+            <w:proofErr w:type="spellStart"/>
+            <w:r>
+              <w:rPr>
+                <w:rFonts w:ascii="Calibri" w:eastAsia="Times New Roman" w:hAnsi="Calibri" w:cs="Calibri"/>
+                <w:color w:val="000000"/>
+              </w:rPr>
+              <w:t>gian</w:t>
+            </w:r>
+            <w:proofErr w:type="spellEnd"/>
+          </w:p>
+          <w:p>
+            <w:pPr>
+              <w:spacing w:before="240" w:after="240" w:line="240" w:lineRule="auto"/>
+              <w:rPr>
+                <w:rFonts w:ascii="Times New Roman" w:eastAsia="Times New Roman" w:hAnsi="Times New Roman" w:cs="Times New Roman"/>
+              </w:rPr>
+            </w:pPr>
+            <w:r>
+              <w:rPr>
+                <w:rFonts w:ascii="Calibri" w:eastAsia="Times New Roman" w:hAnsi="Calibri" w:cs="Calibri"/>
+                <w:color w:val="000000"/>
+              </w:rPr>
+              <w:t xml:space="preserve">- Theo </w:t>
+            </w:r>
+            <w:proofErr w:type="spellStart"/>
+            <w:r>
+              <w:rPr>
+                <w:rFonts w:ascii="Calibri" w:eastAsia="Times New Roman" w:hAnsi="Calibri" w:cs="Calibri"/>
+                <w:color w:val="000000"/>
+              </w:rPr>
+              <w:t>tháng</w:t>
+            </w:r>
+            <w:proofErr w:type="spellEnd"/>
+          </w:p>
+          <w:p>
+            <w:pPr>
+              <w:spacing w:before="240" w:after="240" w:line="240" w:lineRule="auto"/>
+              <w:rPr>
+                <w:rFonts w:ascii="Times New Roman" w:eastAsia="Times New Roman" w:hAnsi="Times New Roman" w:cs="Times New Roman"/>
+              </w:rPr>
+            </w:pPr>
+            <w:r>
+              <w:rPr>
+                <w:rFonts w:ascii="Calibri" w:eastAsia="Times New Roman" w:hAnsi="Calibri" w:cs="Calibri"/>
+                <w:color w:val="000000"/>
+              </w:rPr>
+              <w:t xml:space="preserve">- Theo </w:t>
+            </w:r>
+            <w:proofErr w:type="spellStart"/>
+            <w:r>
+              <w:rPr>
+                <w:rFonts w:ascii="Calibri" w:eastAsia="Times New Roman" w:hAnsi="Calibri" w:cs="Calibri"/>
+                <w:color w:val="000000"/>
+              </w:rPr>
+              <w:t>quý</w:t>
+            </w:r>
+            <w:proofErr w:type="spellEnd"/>
+            <w:r>
+              <w:rPr>
+                <w:rFonts w:ascii="Calibri" w:eastAsia="Times New Roman" w:hAnsi="Calibri" w:cs="Calibri"/>
+                <w:color w:val="000000"/>
+              </w:rPr>
+              <w:t xml:space="preserve">, </w:t>
+            </w:r>
+            <w:proofErr w:type="spellStart"/>
+            <w:r>
+              <w:rPr>
+                <w:rFonts w:ascii="Calibri" w:eastAsia="Times New Roman" w:hAnsi="Calibri" w:cs="Calibri"/>
+                <w:color w:val="000000"/>
+              </w:rPr>
+              <w:t>năm</w:t>
+            </w:r>
+            <w:proofErr w:type="spellEnd"/>
+          </w:p>
+          <w:p>
+            <w:pPr>
+              <w:spacing w:before="240" w:after="240" w:line="240" w:lineRule="auto"/>
+              <w:rPr>
+                <w:rFonts w:ascii="Times New Roman" w:eastAsia="Times New Roman" w:hAnsi="Times New Roman" w:cs="Times New Roman"/>
+              </w:rPr>
+            </w:pPr>
+            <w:r>
+              <w:rPr>
+                <w:rFonts w:ascii="Calibri" w:eastAsia="Times New Roman" w:hAnsi="Calibri" w:cs="Calibri"/>
+                <w:color w:val="000000"/>
+              </w:rPr>
+              <w:t xml:space="preserve">2. </w:t>
+            </w:r>
+            <w:proofErr w:type="spellStart"/>
+            <w:r>
+              <w:rPr>
+                <w:rFonts w:ascii="Calibri" w:eastAsia="Times New Roman" w:hAnsi="Calibri" w:cs="Calibri"/>
+                <w:color w:val="000000"/>
+              </w:rPr>
+              <w:t>Lựa</w:t>
+            </w:r>
+            <w:proofErr w:type="spellEnd"/>
+            <w:r>
+              <w:rPr>
+                <w:rFonts w:ascii="Calibri" w:eastAsia="Times New Roman" w:hAnsi="Calibri" w:cs="Calibri"/>
+                <w:color w:val="000000"/>
+              </w:rPr>
+              <w:t xml:space="preserve"> </w:t>
+            </w:r>
+            <w:proofErr w:type="spellStart"/>
+            <w:r>
+              <w:rPr>
+                <w:rFonts w:ascii="Calibri" w:eastAsia="Times New Roman" w:hAnsi="Calibri" w:cs="Calibri"/>
+                <w:color w:val="000000"/>
+              </w:rPr>
+              <w:t>chọn</w:t>
+            </w:r>
+            <w:proofErr w:type="spellEnd"/>
+            <w:r>
+              <w:rPr>
+                <w:rFonts w:ascii="Calibri" w:eastAsia="Times New Roman" w:hAnsi="Calibri" w:cs="Calibri"/>
+                <w:color w:val="000000"/>
+              </w:rPr>
+              <w:t xml:space="preserve"> </w:t>
+            </w:r>
+            <w:proofErr w:type="spellStart"/>
+            <w:r>
+              <w:rPr>
+                <w:rFonts w:ascii="Calibri" w:eastAsia="Times New Roman" w:hAnsi="Calibri" w:cs="Calibri"/>
+                <w:color w:val="000000"/>
+              </w:rPr>
+              <w:t>thời</w:t>
+            </w:r>
+            <w:proofErr w:type="spellEnd"/>
+            <w:r>
+              <w:rPr>
+                <w:rFonts w:ascii="Calibri" w:eastAsia="Times New Roman" w:hAnsi="Calibri" w:cs="Calibri"/>
+                <w:color w:val="000000"/>
+              </w:rPr>
+              <w:t xml:space="preserve"> </w:t>
+            </w:r>
+            <w:proofErr w:type="spellStart"/>
+            <w:r>
+              <w:rPr>
+                <w:rFonts w:ascii="Calibri" w:eastAsia="Times New Roman" w:hAnsi="Calibri" w:cs="Calibri"/>
+                <w:color w:val="000000"/>
+              </w:rPr>
+              <w:t>gian</w:t>
+            </w:r>
+            <w:proofErr w:type="spellEnd"/>
+            <w:r>
+              <w:rPr>
+                <w:rFonts w:ascii="Calibri" w:eastAsia="Times New Roman" w:hAnsi="Calibri" w:cs="Calibri"/>
+                <w:color w:val="000000"/>
+              </w:rPr>
+              <w:t xml:space="preserve"> </w:t>
+            </w:r>
+            <w:proofErr w:type="spellStart"/>
+            <w:r>
+              <w:rPr>
+                <w:rFonts w:ascii="Calibri" w:eastAsia="Times New Roman" w:hAnsi="Calibri" w:cs="Calibri"/>
+                <w:color w:val="000000"/>
+              </w:rPr>
+              <w:t>cần</w:t>
+            </w:r>
+            <w:proofErr w:type="spellEnd"/>
+            <w:r>
+              <w:rPr>
+                <w:rFonts w:ascii="Calibri" w:eastAsia="Times New Roman" w:hAnsi="Calibri" w:cs="Calibri"/>
+                <w:color w:val="000000"/>
+              </w:rPr>
+              <w:t xml:space="preserve"> </w:t>
+            </w:r>
+            <w:proofErr w:type="spellStart"/>
+            <w:r>
+              <w:rPr>
+                <w:rFonts w:ascii="Calibri" w:eastAsia="Times New Roman" w:hAnsi="Calibri" w:cs="Calibri"/>
+                <w:color w:val="000000"/>
+              </w:rPr>
+              <w:t>thống</w:t>
+            </w:r>
+            <w:proofErr w:type="spellEnd"/>
+            <w:r>
+              <w:rPr>
+                <w:rFonts w:ascii="Calibri" w:eastAsia="Times New Roman" w:hAnsi="Calibri" w:cs="Calibri"/>
+                <w:color w:val="000000"/>
+              </w:rPr>
+              <w:t xml:space="preserve"> </w:t>
+            </w:r>
+            <w:proofErr w:type="spellStart"/>
+            <w:r>
+              <w:rPr>
+                <w:rFonts w:ascii="Calibri" w:eastAsia="Times New Roman" w:hAnsi="Calibri" w:cs="Calibri"/>
+                <w:color w:val="000000"/>
+              </w:rPr>
+              <w:t>kê</w:t>
+            </w:r>
+            <w:proofErr w:type="spellEnd"/>
+          </w:p>
+          <w:p>
+            <w:pPr>
+              <w:spacing w:before="240" w:after="240" w:line="240" w:lineRule="auto"/>
+              <w:rPr>
+                <w:rFonts w:ascii="Times New Roman" w:eastAsia="Times New Roman" w:hAnsi="Times New Roman" w:cs="Times New Roman"/>
+              </w:rPr>
+            </w:pPr>
+            <w:r>
+              <w:rPr>
+                <w:rFonts w:ascii="Calibri" w:eastAsia="Times New Roman" w:hAnsi="Calibri" w:cs="Calibri"/>
+                <w:color w:val="000000"/>
+              </w:rPr>
+              <w:t xml:space="preserve">3. </w:t>
+            </w:r>
+            <w:proofErr w:type="spellStart"/>
+            <w:r>
+              <w:rPr>
+                <w:rFonts w:ascii="Calibri" w:eastAsia="Times New Roman" w:hAnsi="Calibri" w:cs="Calibri"/>
+                <w:color w:val="000000"/>
+              </w:rPr>
+              <w:t>Ấn</w:t>
+            </w:r>
+            <w:proofErr w:type="spellEnd"/>
+            <w:r>
+              <w:rPr>
+                <w:rFonts w:ascii="Calibri" w:eastAsia="Times New Roman" w:hAnsi="Calibri" w:cs="Calibri"/>
+                <w:color w:val="000000"/>
+              </w:rPr>
+              <w:t xml:space="preserve"> </w:t>
+            </w:r>
+            <w:proofErr w:type="spellStart"/>
+            <w:r>
+              <w:rPr>
+                <w:rFonts w:ascii="Calibri" w:eastAsia="Times New Roman" w:hAnsi="Calibri" w:cs="Calibri"/>
+                <w:color w:val="000000"/>
+              </w:rPr>
+              <w:t>nút</w:t>
+            </w:r>
+            <w:proofErr w:type="spellEnd"/>
+            <w:r>
+              <w:rPr>
+                <w:rFonts w:ascii="Calibri" w:eastAsia="Times New Roman" w:hAnsi="Calibri" w:cs="Calibri"/>
+                <w:color w:val="000000"/>
+              </w:rPr>
+              <w:t xml:space="preserve"> </w:t>
+            </w:r>
+            <w:proofErr w:type="spellStart"/>
+            <w:r>
+              <w:rPr>
+                <w:rFonts w:ascii="Calibri" w:eastAsia="Times New Roman" w:hAnsi="Calibri" w:cs="Calibri"/>
+                <w:color w:val="000000"/>
+              </w:rPr>
+              <w:t>thống</w:t>
+            </w:r>
+            <w:proofErr w:type="spellEnd"/>
+            <w:r>
+              <w:rPr>
+                <w:rFonts w:ascii="Calibri" w:eastAsia="Times New Roman" w:hAnsi="Calibri" w:cs="Calibri"/>
+                <w:color w:val="000000"/>
+              </w:rPr>
+              <w:t xml:space="preserve"> </w:t>
+            </w:r>
+            <w:proofErr w:type="spellStart"/>
+            <w:r>
+              <w:rPr>
+                <w:rFonts w:ascii="Calibri" w:eastAsia="Times New Roman" w:hAnsi="Calibri" w:cs="Calibri"/>
+                <w:color w:val="000000"/>
+              </w:rPr>
+              <w:t>kê</w:t>
+            </w:r>
+            <w:proofErr w:type="spellEnd"/>
+          </w:p>
+          <w:p>
+            <w:pPr>
+              <w:spacing w:before="240" w:after="240" w:line="240" w:lineRule="auto"/>
+              <w:rPr>
+                <w:rFonts w:ascii="Times New Roman" w:eastAsia="Times New Roman" w:hAnsi="Times New Roman" w:cs="Times New Roman"/>
+              </w:rPr>
+            </w:pPr>
+            <w:r>
+              <w:rPr>
+                <w:rFonts w:ascii="Calibri" w:eastAsia="Times New Roman" w:hAnsi="Calibri" w:cs="Calibri"/>
+                <w:color w:val="000000"/>
+              </w:rPr>
+              <w:lastRenderedPageBreak/>
+              <w:t xml:space="preserve">4. </w:t>
+            </w:r>
+            <w:proofErr w:type="spellStart"/>
+            <w:r>
+              <w:rPr>
+                <w:rFonts w:ascii="Calibri" w:eastAsia="Times New Roman" w:hAnsi="Calibri" w:cs="Calibri"/>
+                <w:color w:val="000000"/>
+              </w:rPr>
+              <w:t>Hệ</w:t>
+            </w:r>
+            <w:proofErr w:type="spellEnd"/>
+            <w:r>
+              <w:rPr>
+                <w:rFonts w:ascii="Calibri" w:eastAsia="Times New Roman" w:hAnsi="Calibri" w:cs="Calibri"/>
+                <w:color w:val="000000"/>
+              </w:rPr>
+              <w:t xml:space="preserve"> </w:t>
+            </w:r>
+            <w:proofErr w:type="spellStart"/>
+            <w:r>
+              <w:rPr>
+                <w:rFonts w:ascii="Calibri" w:eastAsia="Times New Roman" w:hAnsi="Calibri" w:cs="Calibri"/>
+                <w:color w:val="000000"/>
+              </w:rPr>
+              <w:t>thống</w:t>
+            </w:r>
+            <w:proofErr w:type="spellEnd"/>
+            <w:r>
+              <w:rPr>
+                <w:rFonts w:ascii="Calibri" w:eastAsia="Times New Roman" w:hAnsi="Calibri" w:cs="Calibri"/>
+                <w:color w:val="000000"/>
+              </w:rPr>
+              <w:t xml:space="preserve"> </w:t>
+            </w:r>
+            <w:proofErr w:type="spellStart"/>
+            <w:r>
+              <w:rPr>
+                <w:rFonts w:ascii="Calibri" w:eastAsia="Times New Roman" w:hAnsi="Calibri" w:cs="Calibri"/>
+                <w:color w:val="000000"/>
+              </w:rPr>
+              <w:t>kiểm</w:t>
+            </w:r>
+            <w:proofErr w:type="spellEnd"/>
+            <w:r>
+              <w:rPr>
+                <w:rFonts w:ascii="Calibri" w:eastAsia="Times New Roman" w:hAnsi="Calibri" w:cs="Calibri"/>
+                <w:color w:val="000000"/>
+              </w:rPr>
+              <w:t xml:space="preserve"> </w:t>
+            </w:r>
+            <w:proofErr w:type="spellStart"/>
+            <w:r>
+              <w:rPr>
+                <w:rFonts w:ascii="Calibri" w:eastAsia="Times New Roman" w:hAnsi="Calibri" w:cs="Calibri"/>
+                <w:color w:val="000000"/>
+              </w:rPr>
+              <w:t>tra</w:t>
+            </w:r>
+            <w:proofErr w:type="spellEnd"/>
+            <w:r>
+              <w:rPr>
+                <w:rFonts w:ascii="Calibri" w:eastAsia="Times New Roman" w:hAnsi="Calibri" w:cs="Calibri"/>
+                <w:color w:val="000000"/>
+              </w:rPr>
+              <w:t xml:space="preserve"> </w:t>
+            </w:r>
+            <w:proofErr w:type="spellStart"/>
+            <w:r>
+              <w:rPr>
+                <w:rFonts w:ascii="Calibri" w:eastAsia="Times New Roman" w:hAnsi="Calibri" w:cs="Calibri"/>
+                <w:color w:val="000000"/>
+              </w:rPr>
+              <w:t>nhập</w:t>
+            </w:r>
+            <w:proofErr w:type="spellEnd"/>
+            <w:r>
+              <w:rPr>
+                <w:rFonts w:ascii="Calibri" w:eastAsia="Times New Roman" w:hAnsi="Calibri" w:cs="Calibri"/>
+                <w:color w:val="000000"/>
+              </w:rPr>
+              <w:t xml:space="preserve"> </w:t>
+            </w:r>
+            <w:proofErr w:type="spellStart"/>
+            <w:r>
+              <w:rPr>
+                <w:rFonts w:ascii="Calibri" w:eastAsia="Times New Roman" w:hAnsi="Calibri" w:cs="Calibri"/>
+                <w:color w:val="000000"/>
+              </w:rPr>
+              <w:t>liệu</w:t>
+            </w:r>
+            <w:proofErr w:type="spellEnd"/>
+            <w:r>
+              <w:rPr>
+                <w:rFonts w:ascii="Calibri" w:eastAsia="Times New Roman" w:hAnsi="Calibri" w:cs="Calibri"/>
+                <w:color w:val="000000"/>
+              </w:rPr>
+              <w:t xml:space="preserve"> </w:t>
+            </w:r>
+            <w:proofErr w:type="spellStart"/>
+            <w:r>
+              <w:rPr>
+                <w:rFonts w:ascii="Calibri" w:eastAsia="Times New Roman" w:hAnsi="Calibri" w:cs="Calibri"/>
+                <w:color w:val="000000"/>
+              </w:rPr>
+              <w:t>và</w:t>
+            </w:r>
+            <w:proofErr w:type="spellEnd"/>
+            <w:r>
+              <w:rPr>
+                <w:rFonts w:ascii="Calibri" w:eastAsia="Times New Roman" w:hAnsi="Calibri" w:cs="Calibri"/>
+                <w:color w:val="000000"/>
+              </w:rPr>
+              <w:t xml:space="preserve"> </w:t>
+            </w:r>
+            <w:proofErr w:type="spellStart"/>
+            <w:r>
+              <w:rPr>
+                <w:rFonts w:ascii="Calibri" w:eastAsia="Times New Roman" w:hAnsi="Calibri" w:cs="Calibri"/>
+                <w:color w:val="000000"/>
+              </w:rPr>
+              <w:t>tính</w:t>
+            </w:r>
+            <w:proofErr w:type="spellEnd"/>
+            <w:r>
+              <w:rPr>
+                <w:rFonts w:ascii="Calibri" w:eastAsia="Times New Roman" w:hAnsi="Calibri" w:cs="Calibri"/>
+                <w:color w:val="000000"/>
+              </w:rPr>
+              <w:t xml:space="preserve"> </w:t>
+            </w:r>
+            <w:proofErr w:type="spellStart"/>
+            <w:r>
+              <w:rPr>
+                <w:rFonts w:ascii="Calibri" w:eastAsia="Times New Roman" w:hAnsi="Calibri" w:cs="Calibri"/>
+                <w:color w:val="000000"/>
+              </w:rPr>
+              <w:t>toán</w:t>
+            </w:r>
+            <w:proofErr w:type="spellEnd"/>
+          </w:p>
+          <w:p>
+            <w:pPr>
+              <w:spacing w:before="240" w:after="240" w:line="240" w:lineRule="auto"/>
+              <w:rPr>
+                <w:rFonts w:ascii="Times New Roman" w:eastAsia="Times New Roman" w:hAnsi="Times New Roman" w:cs="Times New Roman"/>
+              </w:rPr>
+            </w:pPr>
+            <w:r>
+              <w:rPr>
+                <w:rFonts w:ascii="Calibri" w:eastAsia="Times New Roman" w:hAnsi="Calibri" w:cs="Calibri"/>
+                <w:color w:val="000000"/>
+              </w:rPr>
+              <w:t xml:space="preserve">5. </w:t>
+            </w:r>
+            <w:proofErr w:type="spellStart"/>
+            <w:r>
+              <w:rPr>
+                <w:rFonts w:ascii="Calibri" w:eastAsia="Times New Roman" w:hAnsi="Calibri" w:cs="Calibri"/>
+                <w:color w:val="000000"/>
+              </w:rPr>
+              <w:t>Trả</w:t>
+            </w:r>
+            <w:proofErr w:type="spellEnd"/>
+            <w:r>
+              <w:rPr>
+                <w:rFonts w:ascii="Calibri" w:eastAsia="Times New Roman" w:hAnsi="Calibri" w:cs="Calibri"/>
+                <w:color w:val="000000"/>
+              </w:rPr>
+              <w:t xml:space="preserve"> </w:t>
+            </w:r>
+            <w:proofErr w:type="spellStart"/>
+            <w:r>
+              <w:rPr>
+                <w:rFonts w:ascii="Calibri" w:eastAsia="Times New Roman" w:hAnsi="Calibri" w:cs="Calibri"/>
+                <w:color w:val="000000"/>
+              </w:rPr>
+              <w:t>kết</w:t>
+            </w:r>
+            <w:proofErr w:type="spellEnd"/>
+            <w:r>
+              <w:rPr>
+                <w:rFonts w:ascii="Calibri" w:eastAsia="Times New Roman" w:hAnsi="Calibri" w:cs="Calibri"/>
+                <w:color w:val="000000"/>
+              </w:rPr>
+              <w:t xml:space="preserve"> </w:t>
+            </w:r>
+            <w:proofErr w:type="spellStart"/>
+            <w:r>
+              <w:rPr>
+                <w:rFonts w:ascii="Calibri" w:eastAsia="Times New Roman" w:hAnsi="Calibri" w:cs="Calibri"/>
+                <w:color w:val="000000"/>
+              </w:rPr>
+              <w:t>quả</w:t>
+            </w:r>
+            <w:proofErr w:type="spellEnd"/>
+            <w:r>
+              <w:rPr>
+                <w:rFonts w:ascii="Calibri" w:eastAsia="Times New Roman" w:hAnsi="Calibri" w:cs="Calibri"/>
+                <w:color w:val="000000"/>
+              </w:rPr>
+              <w:t xml:space="preserve"> </w:t>
+            </w:r>
+            <w:proofErr w:type="spellStart"/>
+            <w:r>
+              <w:rPr>
+                <w:rFonts w:ascii="Calibri" w:eastAsia="Times New Roman" w:hAnsi="Calibri" w:cs="Calibri"/>
+                <w:color w:val="000000"/>
+              </w:rPr>
+              <w:t>thống</w:t>
+            </w:r>
+            <w:proofErr w:type="spellEnd"/>
+            <w:r>
+              <w:rPr>
+                <w:rFonts w:ascii="Calibri" w:eastAsia="Times New Roman" w:hAnsi="Calibri" w:cs="Calibri"/>
+                <w:color w:val="000000"/>
+              </w:rPr>
+              <w:t xml:space="preserve"> </w:t>
+            </w:r>
+            <w:proofErr w:type="spellStart"/>
+            <w:r>
+              <w:rPr>
+                <w:rFonts w:ascii="Calibri" w:eastAsia="Times New Roman" w:hAnsi="Calibri" w:cs="Calibri"/>
+                <w:color w:val="000000"/>
+              </w:rPr>
+              <w:t>kê</w:t>
+            </w:r>
+            <w:proofErr w:type="spellEnd"/>
+          </w:p>
+        </w:tc>
+      </w:tr>
+      <w:tr>
+        <w:trPr>
+          <w:trHeight w:val="1080"/>
+        </w:trPr>
+        <w:tc>
+          <w:tcPr>
+            <w:tcW w:w="0" w:type="auto"/>
+            <w:tcBorders>
+              <w:top w:val="single" w:sz="8" w:space="0" w:color="000000"/>
+              <w:left w:val="single" w:sz="8" w:space="0" w:color="000000"/>
+              <w:bottom w:val="single" w:sz="8" w:space="0" w:color="000000"/>
+              <w:right w:val="single" w:sz="8" w:space="0" w:color="000000"/>
+            </w:tcBorders>
+            <w:tcMar>
+              <w:top w:w="0" w:type="dxa"/>
+              <w:left w:w="100" w:type="dxa"/>
+              <w:bottom w:w="0" w:type="dxa"/>
+              <w:right w:w="100" w:type="dxa"/>
+            </w:tcMar>
+            <w:hideMark/>
+          </w:tcPr>
+          <w:p>
+            <w:pPr>
+              <w:spacing w:before="240" w:after="240" w:line="240" w:lineRule="auto"/>
+              <w:rPr>
+                <w:rFonts w:ascii="Times New Roman" w:eastAsia="Times New Roman" w:hAnsi="Times New Roman" w:cs="Times New Roman"/>
+              </w:rPr>
+            </w:pPr>
+            <w:proofErr w:type="spellStart"/>
+            <w:r>
+              <w:rPr>
+                <w:rFonts w:ascii="Calibri" w:eastAsia="Times New Roman" w:hAnsi="Calibri" w:cs="Calibri"/>
+                <w:color w:val="000000"/>
+              </w:rPr>
+              <w:lastRenderedPageBreak/>
+              <w:t>Dòng</w:t>
+            </w:r>
+            <w:proofErr w:type="spellEnd"/>
+            <w:r>
+              <w:rPr>
+                <w:rFonts w:ascii="Calibri" w:eastAsia="Times New Roman" w:hAnsi="Calibri" w:cs="Calibri"/>
+                <w:color w:val="000000"/>
+              </w:rPr>
+              <w:t xml:space="preserve"> </w:t>
+            </w:r>
+            <w:proofErr w:type="spellStart"/>
+            <w:r>
+              <w:rPr>
+                <w:rFonts w:ascii="Calibri" w:eastAsia="Times New Roman" w:hAnsi="Calibri" w:cs="Calibri"/>
+                <w:color w:val="000000"/>
+              </w:rPr>
+              <w:t>sự</w:t>
+            </w:r>
+            <w:proofErr w:type="spellEnd"/>
+            <w:r>
+              <w:rPr>
+                <w:rFonts w:ascii="Calibri" w:eastAsia="Times New Roman" w:hAnsi="Calibri" w:cs="Calibri"/>
+                <w:color w:val="000000"/>
+              </w:rPr>
+              <w:t xml:space="preserve"> </w:t>
+            </w:r>
+            <w:proofErr w:type="spellStart"/>
+            <w:r>
+              <w:rPr>
+                <w:rFonts w:ascii="Calibri" w:eastAsia="Times New Roman" w:hAnsi="Calibri" w:cs="Calibri"/>
+                <w:color w:val="000000"/>
+              </w:rPr>
+              <w:t>kiện</w:t>
+            </w:r>
+            <w:proofErr w:type="spellEnd"/>
+            <w:r>
+              <w:rPr>
+                <w:rFonts w:ascii="Calibri" w:eastAsia="Times New Roman" w:hAnsi="Calibri" w:cs="Calibri"/>
+                <w:color w:val="000000"/>
+              </w:rPr>
+              <w:t xml:space="preserve"> </w:t>
+            </w:r>
+            <w:proofErr w:type="spellStart"/>
+            <w:r>
+              <w:rPr>
+                <w:rFonts w:ascii="Calibri" w:eastAsia="Times New Roman" w:hAnsi="Calibri" w:cs="Calibri"/>
+                <w:color w:val="000000"/>
+              </w:rPr>
+              <w:t>phụ</w:t>
+            </w:r>
+            <w:proofErr w:type="spellEnd"/>
+          </w:p>
+        </w:tc>
+        <w:tc>
+          <w:tcPr>
+            <w:tcW w:w="0" w:type="auto"/>
+            <w:tcBorders>
+              <w:top w:val="single" w:sz="8" w:space="0" w:color="000000"/>
+              <w:left w:val="single" w:sz="8" w:space="0" w:color="000000"/>
+              <w:bottom w:val="single" w:sz="8" w:space="0" w:color="000000"/>
+              <w:right w:val="single" w:sz="8" w:space="0" w:color="000000"/>
+            </w:tcBorders>
+            <w:tcMar>
+              <w:top w:w="0" w:type="dxa"/>
+              <w:left w:w="100" w:type="dxa"/>
+              <w:bottom w:w="0" w:type="dxa"/>
+              <w:right w:w="100" w:type="dxa"/>
+            </w:tcMar>
+            <w:hideMark/>
+          </w:tcPr>
+          <w:p>
+            <w:pPr>
+              <w:spacing w:before="240" w:after="240" w:line="240" w:lineRule="auto"/>
+              <w:rPr>
+                <w:rFonts w:ascii="Times New Roman" w:eastAsia="Times New Roman" w:hAnsi="Times New Roman" w:cs="Times New Roman"/>
+              </w:rPr>
+            </w:pPr>
+            <w:r>
+              <w:rPr>
+                <w:rFonts w:ascii="Calibri" w:eastAsia="Times New Roman" w:hAnsi="Calibri" w:cs="Calibri"/>
+                <w:color w:val="000000"/>
+              </w:rPr>
+              <w:t xml:space="preserve">- </w:t>
+            </w:r>
+            <w:proofErr w:type="spellStart"/>
+            <w:r>
+              <w:rPr>
+                <w:rFonts w:ascii="Calibri" w:eastAsia="Times New Roman" w:hAnsi="Calibri" w:cs="Calibri"/>
+                <w:color w:val="000000"/>
+              </w:rPr>
+              <w:t>Nếu</w:t>
+            </w:r>
+            <w:proofErr w:type="spellEnd"/>
+            <w:r>
+              <w:rPr>
+                <w:rFonts w:ascii="Calibri" w:eastAsia="Times New Roman" w:hAnsi="Calibri" w:cs="Calibri"/>
+                <w:color w:val="000000"/>
+              </w:rPr>
+              <w:t xml:space="preserve"> </w:t>
+            </w:r>
+            <w:proofErr w:type="spellStart"/>
+            <w:r>
+              <w:rPr>
+                <w:rFonts w:ascii="Calibri" w:eastAsia="Times New Roman" w:hAnsi="Calibri" w:cs="Calibri"/>
+                <w:color w:val="000000"/>
+              </w:rPr>
+              <w:t>lựa</w:t>
+            </w:r>
+            <w:proofErr w:type="spellEnd"/>
+            <w:r>
+              <w:rPr>
+                <w:rFonts w:ascii="Calibri" w:eastAsia="Times New Roman" w:hAnsi="Calibri" w:cs="Calibri"/>
+                <w:color w:val="000000"/>
+              </w:rPr>
+              <w:t xml:space="preserve"> </w:t>
+            </w:r>
+            <w:proofErr w:type="spellStart"/>
+            <w:r>
+              <w:rPr>
+                <w:rFonts w:ascii="Calibri" w:eastAsia="Times New Roman" w:hAnsi="Calibri" w:cs="Calibri"/>
+                <w:color w:val="000000"/>
+              </w:rPr>
+              <w:t>chọn</w:t>
+            </w:r>
+            <w:proofErr w:type="spellEnd"/>
+            <w:r>
+              <w:rPr>
+                <w:rFonts w:ascii="Calibri" w:eastAsia="Times New Roman" w:hAnsi="Calibri" w:cs="Calibri"/>
+                <w:color w:val="000000"/>
+              </w:rPr>
+              <w:t xml:space="preserve"> </w:t>
+            </w:r>
+            <w:proofErr w:type="spellStart"/>
+            <w:r>
+              <w:rPr>
+                <w:rFonts w:ascii="Calibri" w:eastAsia="Times New Roman" w:hAnsi="Calibri" w:cs="Calibri"/>
+                <w:color w:val="000000"/>
+              </w:rPr>
+              <w:t>khoảng</w:t>
+            </w:r>
+            <w:proofErr w:type="spellEnd"/>
+            <w:r>
+              <w:rPr>
+                <w:rFonts w:ascii="Calibri" w:eastAsia="Times New Roman" w:hAnsi="Calibri" w:cs="Calibri"/>
+                <w:color w:val="000000"/>
+              </w:rPr>
+              <w:t xml:space="preserve"> </w:t>
+            </w:r>
+            <w:proofErr w:type="spellStart"/>
+            <w:r>
+              <w:rPr>
+                <w:rFonts w:ascii="Calibri" w:eastAsia="Times New Roman" w:hAnsi="Calibri" w:cs="Calibri"/>
+                <w:color w:val="000000"/>
+              </w:rPr>
+              <w:t>thời</w:t>
+            </w:r>
+            <w:proofErr w:type="spellEnd"/>
+            <w:r>
+              <w:rPr>
+                <w:rFonts w:ascii="Calibri" w:eastAsia="Times New Roman" w:hAnsi="Calibri" w:cs="Calibri"/>
+                <w:color w:val="000000"/>
+              </w:rPr>
+              <w:t xml:space="preserve"> </w:t>
+            </w:r>
+            <w:proofErr w:type="spellStart"/>
+            <w:r>
+              <w:rPr>
+                <w:rFonts w:ascii="Calibri" w:eastAsia="Times New Roman" w:hAnsi="Calibri" w:cs="Calibri"/>
+                <w:color w:val="000000"/>
+              </w:rPr>
+              <w:t>gian</w:t>
+            </w:r>
+            <w:proofErr w:type="spellEnd"/>
+            <w:r>
+              <w:rPr>
+                <w:rFonts w:ascii="Calibri" w:eastAsia="Times New Roman" w:hAnsi="Calibri" w:cs="Calibri"/>
+                <w:color w:val="000000"/>
+              </w:rPr>
+              <w:t xml:space="preserve"> </w:t>
+            </w:r>
+            <w:proofErr w:type="spellStart"/>
+            <w:r>
+              <w:rPr>
+                <w:rFonts w:ascii="Calibri" w:eastAsia="Times New Roman" w:hAnsi="Calibri" w:cs="Calibri"/>
+                <w:color w:val="000000"/>
+              </w:rPr>
+              <w:t>không</w:t>
+            </w:r>
+            <w:proofErr w:type="spellEnd"/>
+            <w:r>
+              <w:rPr>
+                <w:rFonts w:ascii="Calibri" w:eastAsia="Times New Roman" w:hAnsi="Calibri" w:cs="Calibri"/>
+                <w:color w:val="000000"/>
+              </w:rPr>
+              <w:t xml:space="preserve"> </w:t>
+            </w:r>
+            <w:proofErr w:type="spellStart"/>
+            <w:r>
+              <w:rPr>
+                <w:rFonts w:ascii="Calibri" w:eastAsia="Times New Roman" w:hAnsi="Calibri" w:cs="Calibri"/>
+                <w:color w:val="000000"/>
+              </w:rPr>
+              <w:t>hợp</w:t>
+            </w:r>
+            <w:proofErr w:type="spellEnd"/>
+            <w:r>
+              <w:rPr>
+                <w:rFonts w:ascii="Calibri" w:eastAsia="Times New Roman" w:hAnsi="Calibri" w:cs="Calibri"/>
+                <w:color w:val="000000"/>
+              </w:rPr>
+              <w:t xml:space="preserve"> </w:t>
+            </w:r>
+            <w:proofErr w:type="spellStart"/>
+            <w:r>
+              <w:rPr>
+                <w:rFonts w:ascii="Calibri" w:eastAsia="Times New Roman" w:hAnsi="Calibri" w:cs="Calibri"/>
+                <w:color w:val="000000"/>
+              </w:rPr>
+              <w:t>lệ</w:t>
+            </w:r>
+            <w:proofErr w:type="spellEnd"/>
+            <w:r>
+              <w:rPr>
+                <w:rFonts w:ascii="Calibri" w:eastAsia="Times New Roman" w:hAnsi="Calibri" w:cs="Calibri"/>
+                <w:color w:val="000000"/>
+              </w:rPr>
+              <w:t xml:space="preserve"> ở </w:t>
+            </w:r>
+            <w:proofErr w:type="spellStart"/>
+            <w:r>
+              <w:rPr>
+                <w:rFonts w:ascii="Calibri" w:eastAsia="Times New Roman" w:hAnsi="Calibri" w:cs="Calibri"/>
+                <w:color w:val="000000"/>
+              </w:rPr>
+              <w:t>bước</w:t>
+            </w:r>
+            <w:proofErr w:type="spellEnd"/>
+            <w:r>
+              <w:rPr>
+                <w:rFonts w:ascii="Calibri" w:eastAsia="Times New Roman" w:hAnsi="Calibri" w:cs="Calibri"/>
+                <w:color w:val="000000"/>
+              </w:rPr>
+              <w:t xml:space="preserve"> 4 </w:t>
+            </w:r>
+            <w:proofErr w:type="spellStart"/>
+            <w:r>
+              <w:rPr>
+                <w:rFonts w:ascii="Calibri" w:eastAsia="Times New Roman" w:hAnsi="Calibri" w:cs="Calibri"/>
+                <w:color w:val="000000"/>
+              </w:rPr>
+              <w:t>thì</w:t>
+            </w:r>
+            <w:proofErr w:type="spellEnd"/>
+            <w:r>
+              <w:rPr>
+                <w:rFonts w:ascii="Calibri" w:eastAsia="Times New Roman" w:hAnsi="Calibri" w:cs="Calibri"/>
+                <w:color w:val="000000"/>
+              </w:rPr>
+              <w:t xml:space="preserve"> </w:t>
+            </w:r>
+            <w:proofErr w:type="spellStart"/>
+            <w:r>
+              <w:rPr>
+                <w:rFonts w:ascii="Calibri" w:eastAsia="Times New Roman" w:hAnsi="Calibri" w:cs="Calibri"/>
+                <w:color w:val="000000"/>
+              </w:rPr>
+              <w:t>hệ</w:t>
+            </w:r>
+            <w:proofErr w:type="spellEnd"/>
+            <w:r>
+              <w:rPr>
+                <w:rFonts w:ascii="Calibri" w:eastAsia="Times New Roman" w:hAnsi="Calibri" w:cs="Calibri"/>
+                <w:color w:val="000000"/>
+              </w:rPr>
+              <w:t xml:space="preserve"> </w:t>
+            </w:r>
+            <w:proofErr w:type="spellStart"/>
+            <w:r>
+              <w:rPr>
+                <w:rFonts w:ascii="Calibri" w:eastAsia="Times New Roman" w:hAnsi="Calibri" w:cs="Calibri"/>
+                <w:color w:val="000000"/>
+              </w:rPr>
+              <w:t>thống</w:t>
+            </w:r>
+            <w:proofErr w:type="spellEnd"/>
+            <w:r>
+              <w:rPr>
+                <w:rFonts w:ascii="Calibri" w:eastAsia="Times New Roman" w:hAnsi="Calibri" w:cs="Calibri"/>
+                <w:color w:val="000000"/>
+              </w:rPr>
+              <w:t xml:space="preserve"> </w:t>
+            </w:r>
+            <w:proofErr w:type="spellStart"/>
+            <w:r>
+              <w:rPr>
+                <w:rFonts w:ascii="Calibri" w:eastAsia="Times New Roman" w:hAnsi="Calibri" w:cs="Calibri"/>
+                <w:color w:val="000000"/>
+              </w:rPr>
+              <w:t>sẽ</w:t>
+            </w:r>
+            <w:proofErr w:type="spellEnd"/>
+            <w:r>
+              <w:rPr>
+                <w:rFonts w:ascii="Calibri" w:eastAsia="Times New Roman" w:hAnsi="Calibri" w:cs="Calibri"/>
+                <w:color w:val="000000"/>
+              </w:rPr>
+              <w:t xml:space="preserve"> </w:t>
+            </w:r>
+            <w:proofErr w:type="spellStart"/>
+            <w:r>
+              <w:rPr>
+                <w:rFonts w:ascii="Calibri" w:eastAsia="Times New Roman" w:hAnsi="Calibri" w:cs="Calibri"/>
+                <w:color w:val="000000"/>
+              </w:rPr>
               <w:t>báo</w:t>
             </w:r>
             <w:proofErr w:type="spellEnd"/>
             <w:r>
-              <w:t xml:space="preserve"> </w:t>
-            </w:r>
+              <w:rPr>
+                <w:rFonts w:ascii="Calibri" w:eastAsia="Times New Roman" w:hAnsi="Calibri" w:cs="Calibri"/>
+                <w:color w:val="000000"/>
+              </w:rPr>
+              <w:t xml:space="preserve"> </w:t>
+            </w:r>
+            <w:proofErr w:type="spellStart"/>
+            <w:r>
+              <w:rPr>
+                <w:rFonts w:ascii="Calibri" w:eastAsia="Times New Roman" w:hAnsi="Calibri" w:cs="Calibri"/>
+                <w:color w:val="000000"/>
+              </w:rPr>
+              <w:t>lỗi</w:t>
+            </w:r>
+            <w:proofErr w:type="spellEnd"/>
+            <w:r>
+              <w:rPr>
+                <w:rFonts w:ascii="Calibri" w:eastAsia="Times New Roman" w:hAnsi="Calibri" w:cs="Calibri"/>
+                <w:color w:val="000000"/>
+              </w:rPr>
+              <w:t xml:space="preserve"> </w:t>
+            </w:r>
+            <w:proofErr w:type="spellStart"/>
+            <w:r>
+              <w:rPr>
+                <w:rFonts w:ascii="Calibri" w:eastAsia="Times New Roman" w:hAnsi="Calibri" w:cs="Calibri"/>
+                <w:color w:val="000000"/>
+              </w:rPr>
+              <w:t>và</w:t>
+            </w:r>
+            <w:proofErr w:type="spellEnd"/>
+            <w:r>
+              <w:rPr>
+                <w:rFonts w:ascii="Calibri" w:eastAsia="Times New Roman" w:hAnsi="Calibri" w:cs="Calibri"/>
+                <w:color w:val="000000"/>
+              </w:rPr>
+              <w:t xml:space="preserve"> </w:t>
+            </w:r>
+            <w:proofErr w:type="spellStart"/>
+            <w:r>
+              <w:rPr>
+                <w:rFonts w:ascii="Calibri" w:eastAsia="Times New Roman" w:hAnsi="Calibri" w:cs="Calibri"/>
+                <w:color w:val="000000"/>
+              </w:rPr>
+              <w:t>yêu</w:t>
+            </w:r>
+            <w:proofErr w:type="spellEnd"/>
+            <w:r>
+              <w:rPr>
+                <w:rFonts w:ascii="Calibri" w:eastAsia="Times New Roman" w:hAnsi="Calibri" w:cs="Calibri"/>
+                <w:color w:val="000000"/>
+              </w:rPr>
+              <w:t xml:space="preserve"> </w:t>
+            </w:r>
+            <w:proofErr w:type="spellStart"/>
+            <w:r>
+              <w:rPr>
+                <w:rFonts w:ascii="Calibri" w:eastAsia="Times New Roman" w:hAnsi="Calibri" w:cs="Calibri"/>
+                <w:color w:val="000000"/>
+              </w:rPr>
+              <w:t>cầu</w:t>
+            </w:r>
+            <w:proofErr w:type="spellEnd"/>
+            <w:r>
+              <w:rPr>
+                <w:rFonts w:ascii="Calibri" w:eastAsia="Times New Roman" w:hAnsi="Calibri" w:cs="Calibri"/>
+                <w:color w:val="000000"/>
+              </w:rPr>
+              <w:t xml:space="preserve"> </w:t>
+            </w:r>
+            <w:proofErr w:type="spellStart"/>
+            <w:r>
+              <w:rPr>
+                <w:rFonts w:ascii="Calibri" w:eastAsia="Times New Roman" w:hAnsi="Calibri" w:cs="Calibri"/>
+                <w:color w:val="000000"/>
+              </w:rPr>
+              <w:t>nhập</w:t>
+            </w:r>
+            <w:proofErr w:type="spellEnd"/>
+            <w:r>
+              <w:rPr>
+                <w:rFonts w:ascii="Calibri" w:eastAsia="Times New Roman" w:hAnsi="Calibri" w:cs="Calibri"/>
+                <w:color w:val="000000"/>
+              </w:rPr>
+              <w:t xml:space="preserve"> </w:t>
+            </w:r>
+            <w:proofErr w:type="spellStart"/>
+            <w:r>
+              <w:rPr>
+                <w:rFonts w:ascii="Calibri" w:eastAsia="Times New Roman" w:hAnsi="Calibri" w:cs="Calibri"/>
+                <w:color w:val="000000"/>
+              </w:rPr>
+              <w:t>lại</w:t>
+            </w:r>
+            <w:proofErr w:type="spellEnd"/>
+            <w:r>
+              <w:rPr>
+                <w:rFonts w:ascii="Calibri" w:eastAsia="Times New Roman" w:hAnsi="Calibri" w:cs="Calibri"/>
+                <w:color w:val="000000"/>
+              </w:rPr>
+              <w:t xml:space="preserve"> </w:t>
+            </w:r>
+            <w:proofErr w:type="spellStart"/>
+            <w:r>
+              <w:rPr>
+                <w:rFonts w:ascii="Calibri" w:eastAsia="Times New Roman" w:hAnsi="Calibri" w:cs="Calibri"/>
+                <w:color w:val="000000"/>
+              </w:rPr>
+              <w:t>hoặc</w:t>
+            </w:r>
+            <w:proofErr w:type="spellEnd"/>
+            <w:r>
+              <w:rPr>
+                <w:rFonts w:ascii="Calibri" w:eastAsia="Times New Roman" w:hAnsi="Calibri" w:cs="Calibri"/>
+                <w:color w:val="000000"/>
+              </w:rPr>
+              <w:t xml:space="preserve"> </w:t>
+            </w:r>
+            <w:proofErr w:type="spellStart"/>
+            <w:r>
+              <w:rPr>
+                <w:rFonts w:ascii="Calibri" w:eastAsia="Times New Roman" w:hAnsi="Calibri" w:cs="Calibri"/>
+                <w:color w:val="000000"/>
+              </w:rPr>
+              <w:t>không</w:t>
+            </w:r>
+            <w:proofErr w:type="spellEnd"/>
+            <w:r>
+              <w:rPr>
+                <w:rFonts w:ascii="Calibri" w:eastAsia="Times New Roman" w:hAnsi="Calibri" w:cs="Calibri"/>
+                <w:color w:val="000000"/>
+              </w:rPr>
+              <w:t xml:space="preserve"> </w:t>
+            </w:r>
+            <w:proofErr w:type="spellStart"/>
+            <w:r>
+              <w:rPr>
+                <w:rFonts w:ascii="Calibri" w:eastAsia="Times New Roman" w:hAnsi="Calibri" w:cs="Calibri"/>
+                <w:color w:val="000000"/>
+              </w:rPr>
+              <w:t>thì</w:t>
+            </w:r>
+            <w:proofErr w:type="spellEnd"/>
+            <w:r>
+              <w:rPr>
+                <w:rFonts w:ascii="Calibri" w:eastAsia="Times New Roman" w:hAnsi="Calibri" w:cs="Calibri"/>
+                <w:color w:val="000000"/>
+              </w:rPr>
+              <w:t xml:space="preserve"> </w:t>
+            </w:r>
+            <w:proofErr w:type="spellStart"/>
+            <w:r>
+              <w:rPr>
+                <w:rFonts w:ascii="Calibri" w:eastAsia="Times New Roman" w:hAnsi="Calibri" w:cs="Calibri"/>
+                <w:color w:val="000000"/>
+              </w:rPr>
+              <w:t>kết</w:t>
+            </w:r>
+            <w:proofErr w:type="spellEnd"/>
+            <w:r>
+              <w:rPr>
+                <w:rFonts w:ascii="Calibri" w:eastAsia="Times New Roman" w:hAnsi="Calibri" w:cs="Calibri"/>
+                <w:color w:val="000000"/>
+              </w:rPr>
+              <w:t xml:space="preserve"> </w:t>
+            </w:r>
+            <w:proofErr w:type="spellStart"/>
+            <w:r>
+              <w:rPr>
+                <w:rFonts w:ascii="Calibri" w:eastAsia="Times New Roman" w:hAnsi="Calibri" w:cs="Calibri"/>
+                <w:color w:val="000000"/>
+              </w:rPr>
+              <w:t>thúc</w:t>
+            </w:r>
+            <w:proofErr w:type="spellEnd"/>
+          </w:p>
+        </w:tc>
+      </w:tr>
+      <w:tr>
+        <w:trPr>
+          <w:trHeight w:val="1785"/>
+        </w:trPr>
+        <w:tc>
+          <w:tcPr>
+            <w:tcW w:w="0" w:type="auto"/>
+            <w:tcBorders>
+              <w:top w:val="single" w:sz="8" w:space="0" w:color="000000"/>
+              <w:left w:val="single" w:sz="8" w:space="0" w:color="000000"/>
+              <w:bottom w:val="single" w:sz="8" w:space="0" w:color="000000"/>
+              <w:right w:val="single" w:sz="8" w:space="0" w:color="000000"/>
+            </w:tcBorders>
+            <w:tcMar>
+              <w:top w:w="0" w:type="dxa"/>
+              <w:left w:w="100" w:type="dxa"/>
+              <w:bottom w:w="0" w:type="dxa"/>
+              <w:right w:w="100" w:type="dxa"/>
+            </w:tcMar>
+            <w:hideMark/>
+          </w:tcPr>
+          <w:p>
+            <w:pPr>
+              <w:spacing w:before="240" w:after="240" w:line="240" w:lineRule="auto"/>
+              <w:rPr>
+                <w:rFonts w:ascii="Times New Roman" w:eastAsia="Times New Roman" w:hAnsi="Times New Roman" w:cs="Times New Roman"/>
+              </w:rPr>
+            </w:pPr>
+            <w:proofErr w:type="spellStart"/>
+            <w:r>
+              <w:rPr>
+                <w:rFonts w:ascii="Calibri" w:eastAsia="Times New Roman" w:hAnsi="Calibri" w:cs="Calibri"/>
+                <w:color w:val="000000"/>
+              </w:rPr>
+              <w:t>Kết</w:t>
+            </w:r>
+            <w:proofErr w:type="spellEnd"/>
+            <w:r>
+              <w:rPr>
+                <w:rFonts w:ascii="Calibri" w:eastAsia="Times New Roman" w:hAnsi="Calibri" w:cs="Calibri"/>
+                <w:color w:val="000000"/>
+              </w:rPr>
+              <w:t xml:space="preserve"> </w:t>
+            </w:r>
+            <w:proofErr w:type="spellStart"/>
+            <w:r>
+              <w:rPr>
+                <w:rFonts w:ascii="Calibri" w:eastAsia="Times New Roman" w:hAnsi="Calibri" w:cs="Calibri"/>
+                <w:color w:val="000000"/>
+              </w:rPr>
+              <w:t>quả</w:t>
+            </w:r>
+            <w:proofErr w:type="spellEnd"/>
+          </w:p>
+        </w:tc>
+        <w:tc>
+          <w:tcPr>
+            <w:tcW w:w="0" w:type="auto"/>
+            <w:tcBorders>
+              <w:top w:val="single" w:sz="8" w:space="0" w:color="000000"/>
+              <w:left w:val="single" w:sz="8" w:space="0" w:color="000000"/>
+              <w:bottom w:val="single" w:sz="8" w:space="0" w:color="000000"/>
+              <w:right w:val="single" w:sz="8" w:space="0" w:color="000000"/>
+            </w:tcBorders>
+            <w:tcMar>
+              <w:top w:w="0" w:type="dxa"/>
+              <w:left w:w="100" w:type="dxa"/>
+              <w:bottom w:w="0" w:type="dxa"/>
+              <w:right w:w="100" w:type="dxa"/>
+            </w:tcMar>
+            <w:hideMark/>
+          </w:tcPr>
+          <w:p>
+            <w:pPr>
+              <w:spacing w:before="240" w:after="240" w:line="240" w:lineRule="auto"/>
+              <w:rPr>
+                <w:rFonts w:ascii="Times New Roman" w:eastAsia="Times New Roman" w:hAnsi="Times New Roman" w:cs="Times New Roman"/>
+              </w:rPr>
+            </w:pPr>
+            <w:r>
+              <w:rPr>
+                <w:rFonts w:ascii="Calibri" w:eastAsia="Times New Roman" w:hAnsi="Calibri" w:cs="Calibri"/>
+                <w:color w:val="000000"/>
+              </w:rPr>
+              <w:t xml:space="preserve">- </w:t>
+            </w:r>
+            <w:proofErr w:type="spellStart"/>
+            <w:r>
+              <w:rPr>
+                <w:rFonts w:ascii="Calibri" w:eastAsia="Times New Roman" w:hAnsi="Calibri" w:cs="Calibri"/>
+                <w:color w:val="000000"/>
+              </w:rPr>
+              <w:t>Nếu</w:t>
+            </w:r>
+            <w:proofErr w:type="spellEnd"/>
+            <w:r>
+              <w:rPr>
+                <w:rFonts w:ascii="Calibri" w:eastAsia="Times New Roman" w:hAnsi="Calibri" w:cs="Calibri"/>
+                <w:color w:val="000000"/>
+              </w:rPr>
+              <w:t xml:space="preserve"> </w:t>
+            </w:r>
+            <w:proofErr w:type="spellStart"/>
+            <w:r>
+              <w:rPr>
+                <w:rFonts w:ascii="Calibri" w:eastAsia="Times New Roman" w:hAnsi="Calibri" w:cs="Calibri"/>
+                <w:color w:val="000000"/>
+              </w:rPr>
+              <w:t>thành</w:t>
+            </w:r>
+            <w:proofErr w:type="spellEnd"/>
+            <w:r>
+              <w:rPr>
+                <w:rFonts w:ascii="Calibri" w:eastAsia="Times New Roman" w:hAnsi="Calibri" w:cs="Calibri"/>
+                <w:color w:val="000000"/>
+              </w:rPr>
+              <w:t xml:space="preserve"> </w:t>
+            </w:r>
+            <w:proofErr w:type="spellStart"/>
+            <w:r>
+              <w:rPr>
+                <w:rFonts w:ascii="Calibri" w:eastAsia="Times New Roman" w:hAnsi="Calibri" w:cs="Calibri"/>
+                <w:color w:val="000000"/>
+              </w:rPr>
+              <w:t>công</w:t>
+            </w:r>
+            <w:proofErr w:type="spellEnd"/>
+            <w:r>
+              <w:rPr>
+                <w:rFonts w:ascii="Calibri" w:eastAsia="Times New Roman" w:hAnsi="Calibri" w:cs="Calibri"/>
+                <w:color w:val="000000"/>
+              </w:rPr>
+              <w:t xml:space="preserve"> </w:t>
+            </w:r>
+            <w:proofErr w:type="spellStart"/>
+            <w:r>
+              <w:rPr>
+                <w:rFonts w:ascii="Calibri" w:eastAsia="Times New Roman" w:hAnsi="Calibri" w:cs="Calibri"/>
+                <w:color w:val="000000"/>
+              </w:rPr>
+              <w:t>hệ</w:t>
+            </w:r>
+            <w:proofErr w:type="spellEnd"/>
+            <w:r>
+              <w:rPr>
+                <w:rFonts w:ascii="Calibri" w:eastAsia="Times New Roman" w:hAnsi="Calibri" w:cs="Calibri"/>
+                <w:color w:val="000000"/>
+              </w:rPr>
+              <w:t xml:space="preserve"> </w:t>
+            </w:r>
+            <w:proofErr w:type="spellStart"/>
+            <w:r>
+              <w:rPr>
+                <w:rFonts w:ascii="Calibri" w:eastAsia="Times New Roman" w:hAnsi="Calibri" w:cs="Calibri"/>
+                <w:color w:val="000000"/>
+              </w:rPr>
+              <w:t>thống</w:t>
+            </w:r>
+            <w:proofErr w:type="spellEnd"/>
+            <w:r>
+              <w:rPr>
+                <w:rFonts w:ascii="Calibri" w:eastAsia="Times New Roman" w:hAnsi="Calibri" w:cs="Calibri"/>
+                <w:color w:val="000000"/>
+              </w:rPr>
+              <w:t xml:space="preserve"> </w:t>
+            </w:r>
+            <w:proofErr w:type="spellStart"/>
+            <w:r>
+              <w:rPr>
+                <w:rFonts w:ascii="Calibri" w:eastAsia="Times New Roman" w:hAnsi="Calibri" w:cs="Calibri"/>
+                <w:color w:val="000000"/>
+              </w:rPr>
+              <w:t>sẽ</w:t>
+            </w:r>
+            <w:proofErr w:type="spellEnd"/>
+            <w:r>
+              <w:rPr>
+                <w:rFonts w:ascii="Calibri" w:eastAsia="Times New Roman" w:hAnsi="Calibri" w:cs="Calibri"/>
+                <w:color w:val="000000"/>
+              </w:rPr>
+              <w:t xml:space="preserve"> </w:t>
+            </w:r>
+            <w:proofErr w:type="spellStart"/>
+            <w:r>
+              <w:rPr>
+                <w:rFonts w:ascii="Calibri" w:eastAsia="Times New Roman" w:hAnsi="Calibri" w:cs="Calibri"/>
+                <w:color w:val="000000"/>
+              </w:rPr>
+              <w:t>trả</w:t>
+            </w:r>
+            <w:proofErr w:type="spellEnd"/>
+            <w:r>
+              <w:rPr>
+                <w:rFonts w:ascii="Calibri" w:eastAsia="Times New Roman" w:hAnsi="Calibri" w:cs="Calibri"/>
+                <w:color w:val="000000"/>
+              </w:rPr>
+              <w:t xml:space="preserve"> </w:t>
+            </w:r>
+            <w:proofErr w:type="spellStart"/>
+            <w:r>
+              <w:rPr>
+                <w:rFonts w:ascii="Calibri" w:eastAsia="Times New Roman" w:hAnsi="Calibri" w:cs="Calibri"/>
+                <w:color w:val="000000"/>
+              </w:rPr>
+              <w:t>kết</w:t>
+            </w:r>
+            <w:proofErr w:type="spellEnd"/>
+            <w:r>
+              <w:rPr>
+                <w:rFonts w:ascii="Calibri" w:eastAsia="Times New Roman" w:hAnsi="Calibri" w:cs="Calibri"/>
+                <w:color w:val="000000"/>
+              </w:rPr>
+              <w:t xml:space="preserve"> </w:t>
+            </w:r>
+            <w:proofErr w:type="spellStart"/>
+            <w:r>
+              <w:rPr>
+                <w:rFonts w:ascii="Calibri" w:eastAsia="Times New Roman" w:hAnsi="Calibri" w:cs="Calibri"/>
+                <w:color w:val="000000"/>
+              </w:rPr>
+              <w:t>quả</w:t>
+            </w:r>
+            <w:proofErr w:type="spellEnd"/>
+            <w:r>
+              <w:rPr>
+                <w:rFonts w:ascii="Calibri" w:eastAsia="Times New Roman" w:hAnsi="Calibri" w:cs="Calibri"/>
+                <w:color w:val="000000"/>
+              </w:rPr>
+              <w:t xml:space="preserve"> </w:t>
+            </w:r>
+            <w:proofErr w:type="spellStart"/>
+            <w:r>
+              <w:rPr>
+                <w:rFonts w:ascii="Calibri" w:eastAsia="Times New Roman" w:hAnsi="Calibri" w:cs="Calibri"/>
+                <w:color w:val="000000"/>
+              </w:rPr>
+              <w:t>là</w:t>
+            </w:r>
+            <w:proofErr w:type="spellEnd"/>
+            <w:r>
+              <w:rPr>
+                <w:rFonts w:ascii="Calibri" w:eastAsia="Times New Roman" w:hAnsi="Calibri" w:cs="Calibri"/>
+                <w:color w:val="000000"/>
+              </w:rPr>
+              <w:t xml:space="preserve"> </w:t>
+            </w:r>
+            <w:proofErr w:type="spellStart"/>
+            <w:r>
+              <w:rPr>
+                <w:rFonts w:ascii="Calibri" w:eastAsia="Times New Roman" w:hAnsi="Calibri" w:cs="Calibri"/>
+                <w:color w:val="000000"/>
+              </w:rPr>
+              <w:t>bảng</w:t>
+            </w:r>
+            <w:proofErr w:type="spellEnd"/>
+            <w:r>
+              <w:rPr>
+                <w:rFonts w:ascii="Calibri" w:eastAsia="Times New Roman" w:hAnsi="Calibri" w:cs="Calibri"/>
+                <w:color w:val="000000"/>
+              </w:rPr>
+              <w:t xml:space="preserve"> </w:t>
+            </w:r>
+            <w:proofErr w:type="spellStart"/>
+            <w:r>
+              <w:rPr>
+                <w:rFonts w:ascii="Calibri" w:eastAsia="Times New Roman" w:hAnsi="Calibri" w:cs="Calibri"/>
+                <w:color w:val="000000"/>
+              </w:rPr>
+              <w:t>thống</w:t>
+            </w:r>
+            <w:proofErr w:type="spellEnd"/>
+            <w:r>
+              <w:rPr>
+                <w:rFonts w:ascii="Calibri" w:eastAsia="Times New Roman" w:hAnsi="Calibri" w:cs="Calibri"/>
+                <w:color w:val="000000"/>
+              </w:rPr>
+              <w:t xml:space="preserve"> </w:t>
+            </w:r>
+            <w:proofErr w:type="spellStart"/>
+            <w:r>
+              <w:rPr>
+                <w:rFonts w:ascii="Calibri" w:eastAsia="Times New Roman" w:hAnsi="Calibri" w:cs="Calibri"/>
+                <w:color w:val="000000"/>
+              </w:rPr>
+              <w:t>kê</w:t>
+            </w:r>
+            <w:proofErr w:type="spellEnd"/>
+            <w:r>
+              <w:rPr>
+                <w:rFonts w:ascii="Calibri" w:eastAsia="Times New Roman" w:hAnsi="Calibri" w:cs="Calibri"/>
+                <w:color w:val="000000"/>
+              </w:rPr>
+              <w:t xml:space="preserve"> </w:t>
+            </w:r>
+            <w:proofErr w:type="spellStart"/>
+            <w:r>
+              <w:rPr>
+                <w:rFonts w:ascii="Calibri" w:eastAsia="Times New Roman" w:hAnsi="Calibri" w:cs="Calibri"/>
+                <w:color w:val="000000"/>
+              </w:rPr>
+              <w:t>của</w:t>
+            </w:r>
+            <w:proofErr w:type="spellEnd"/>
+            <w:r>
+              <w:rPr>
+                <w:rFonts w:ascii="Calibri" w:eastAsia="Times New Roman" w:hAnsi="Calibri" w:cs="Calibri"/>
+                <w:color w:val="000000"/>
+              </w:rPr>
+              <w:t xml:space="preserve"> </w:t>
+            </w:r>
+            <w:proofErr w:type="spellStart"/>
+            <w:r>
+              <w:rPr>
+                <w:rFonts w:ascii="Calibri" w:eastAsia="Times New Roman" w:hAnsi="Calibri" w:cs="Calibri"/>
+                <w:color w:val="000000"/>
+              </w:rPr>
+              <w:t>khoảng</w:t>
+            </w:r>
+            <w:proofErr w:type="spellEnd"/>
+            <w:r>
+              <w:rPr>
+                <w:rFonts w:ascii="Calibri" w:eastAsia="Times New Roman" w:hAnsi="Calibri" w:cs="Calibri"/>
+                <w:color w:val="000000"/>
+              </w:rPr>
+              <w:t xml:space="preserve"> </w:t>
+            </w:r>
+            <w:proofErr w:type="spellStart"/>
+            <w:r>
+              <w:rPr>
+                <w:rFonts w:ascii="Calibri" w:eastAsia="Times New Roman" w:hAnsi="Calibri" w:cs="Calibri"/>
+                <w:color w:val="000000"/>
+              </w:rPr>
+              <w:t>thời</w:t>
+            </w:r>
+            <w:proofErr w:type="spellEnd"/>
+            <w:r>
+              <w:rPr>
+                <w:rFonts w:ascii="Calibri" w:eastAsia="Times New Roman" w:hAnsi="Calibri" w:cs="Calibri"/>
+                <w:color w:val="000000"/>
+              </w:rPr>
+              <w:t xml:space="preserve"> </w:t>
+            </w:r>
+            <w:proofErr w:type="spellStart"/>
+            <w:r>
+              <w:rPr>
+                <w:rFonts w:ascii="Calibri" w:eastAsia="Times New Roman" w:hAnsi="Calibri" w:cs="Calibri"/>
+                <w:color w:val="000000"/>
+              </w:rPr>
+              <w:t>gian</w:t>
+            </w:r>
+            <w:proofErr w:type="spellEnd"/>
+            <w:r>
+              <w:rPr>
+                <w:rFonts w:ascii="Calibri" w:eastAsia="Times New Roman" w:hAnsi="Calibri" w:cs="Calibri"/>
+                <w:color w:val="000000"/>
+              </w:rPr>
+              <w:t xml:space="preserve"> </w:t>
+            </w:r>
+            <w:proofErr w:type="spellStart"/>
+            <w:r>
+              <w:rPr>
+                <w:rFonts w:ascii="Calibri" w:eastAsia="Times New Roman" w:hAnsi="Calibri" w:cs="Calibri"/>
+                <w:color w:val="000000"/>
+              </w:rPr>
+              <w:t>vừa</w:t>
+            </w:r>
+            <w:proofErr w:type="spellEnd"/>
+            <w:r>
+              <w:rPr>
+                <w:rFonts w:ascii="Calibri" w:eastAsia="Times New Roman" w:hAnsi="Calibri" w:cs="Calibri"/>
+                <w:color w:val="000000"/>
+              </w:rPr>
+              <w:t xml:space="preserve"> </w:t>
+            </w:r>
+            <w:proofErr w:type="spellStart"/>
+            <w:r>
+              <w:rPr>
+                <w:rFonts w:ascii="Calibri" w:eastAsia="Times New Roman" w:hAnsi="Calibri" w:cs="Calibri"/>
+                <w:color w:val="000000"/>
+              </w:rPr>
+              <w:t>chọn</w:t>
+            </w:r>
+            <w:proofErr w:type="spellEnd"/>
+            <w:r>
+              <w:rPr>
+                <w:rFonts w:ascii="Calibri" w:eastAsia="Times New Roman" w:hAnsi="Calibri" w:cs="Calibri"/>
+                <w:color w:val="000000"/>
+              </w:rPr>
+              <w:t xml:space="preserve"> </w:t>
+            </w:r>
+            <w:proofErr w:type="spellStart"/>
+            <w:r>
+              <w:rPr>
+                <w:rFonts w:ascii="Calibri" w:eastAsia="Times New Roman" w:hAnsi="Calibri" w:cs="Calibri"/>
+                <w:color w:val="000000"/>
+              </w:rPr>
+              <w:t>và</w:t>
+            </w:r>
+            <w:proofErr w:type="spellEnd"/>
+            <w:r>
+              <w:rPr>
+                <w:rFonts w:ascii="Calibri" w:eastAsia="Times New Roman" w:hAnsi="Calibri" w:cs="Calibri"/>
+                <w:color w:val="000000"/>
+              </w:rPr>
+              <w:t xml:space="preserve"> </w:t>
+            </w:r>
+            <w:proofErr w:type="spellStart"/>
+            <w:r>
+              <w:rPr>
+                <w:rFonts w:ascii="Calibri" w:eastAsia="Times New Roman" w:hAnsi="Calibri" w:cs="Calibri"/>
+                <w:color w:val="000000"/>
+              </w:rPr>
+              <w:t>có</w:t>
+            </w:r>
+            <w:proofErr w:type="spellEnd"/>
+            <w:r>
+              <w:rPr>
+                <w:rFonts w:ascii="Calibri" w:eastAsia="Times New Roman" w:hAnsi="Calibri" w:cs="Calibri"/>
+                <w:color w:val="000000"/>
+              </w:rPr>
+              <w:t xml:space="preserve"> </w:t>
+            </w:r>
+            <w:proofErr w:type="spellStart"/>
+            <w:r>
+              <w:rPr>
+                <w:rFonts w:ascii="Calibri" w:eastAsia="Times New Roman" w:hAnsi="Calibri" w:cs="Calibri"/>
+                <w:color w:val="000000"/>
+              </w:rPr>
+              <w:t>thể</w:t>
+            </w:r>
+            <w:proofErr w:type="spellEnd"/>
+            <w:r>
+              <w:rPr>
+                <w:rFonts w:ascii="Calibri" w:eastAsia="Times New Roman" w:hAnsi="Calibri" w:cs="Calibri"/>
+                <w:color w:val="000000"/>
+              </w:rPr>
+              <w:t xml:space="preserve"> in </w:t>
+            </w:r>
+            <w:proofErr w:type="spellStart"/>
+            <w:r>
+              <w:rPr>
+                <w:rFonts w:ascii="Calibri" w:eastAsia="Times New Roman" w:hAnsi="Calibri" w:cs="Calibri"/>
+                <w:color w:val="000000"/>
+              </w:rPr>
+              <w:t>báo</w:t>
+            </w:r>
+            <w:proofErr w:type="spellEnd"/>
+            <w:r>
+              <w:rPr>
+                <w:rFonts w:ascii="Calibri" w:eastAsia="Times New Roman" w:hAnsi="Calibri" w:cs="Calibri"/>
+                <w:color w:val="000000"/>
+              </w:rPr>
+              <w:t xml:space="preserve"> </w:t>
+            </w:r>
+            <w:proofErr w:type="spellStart"/>
+            <w:r>
+              <w:rPr>
+                <w:rFonts w:ascii="Calibri" w:eastAsia="Times New Roman" w:hAnsi="Calibri" w:cs="Calibri"/>
+                <w:color w:val="000000"/>
+              </w:rPr>
+              <w:t>cáo</w:t>
+            </w:r>
+            <w:proofErr w:type="spellEnd"/>
+            <w:r>
+              <w:rPr>
+                <w:rFonts w:ascii="Calibri" w:eastAsia="Times New Roman" w:hAnsi="Calibri" w:cs="Calibri"/>
+                <w:color w:val="000000"/>
+              </w:rPr>
+              <w:t xml:space="preserve"> </w:t>
+            </w:r>
+            <w:proofErr w:type="spellStart"/>
+            <w:r>
+              <w:rPr>
+                <w:rFonts w:ascii="Calibri" w:eastAsia="Times New Roman" w:hAnsi="Calibri" w:cs="Calibri"/>
+                <w:color w:val="000000"/>
+              </w:rPr>
+              <w:t>thống</w:t>
+            </w:r>
+            <w:proofErr w:type="spellEnd"/>
+            <w:r>
+              <w:rPr>
+                <w:rFonts w:ascii="Calibri" w:eastAsia="Times New Roman" w:hAnsi="Calibri" w:cs="Calibri"/>
+                <w:color w:val="000000"/>
+              </w:rPr>
+              <w:t xml:space="preserve"> </w:t>
+            </w:r>
+            <w:proofErr w:type="spellStart"/>
+            <w:r>
+              <w:rPr>
+                <w:rFonts w:ascii="Calibri" w:eastAsia="Times New Roman" w:hAnsi="Calibri" w:cs="Calibri"/>
+                <w:color w:val="000000"/>
+              </w:rPr>
+              <w:t>kê</w:t>
+            </w:r>
+            <w:proofErr w:type="spellEnd"/>
+          </w:p>
+          <w:p>
+            <w:pPr>
+              <w:spacing w:before="240" w:after="240" w:line="240" w:lineRule="auto"/>
+              <w:rPr>
+                <w:rFonts w:ascii="Times New Roman" w:eastAsia="Times New Roman" w:hAnsi="Times New Roman" w:cs="Times New Roman"/>
+              </w:rPr>
+            </w:pPr>
+            <w:r>
+              <w:rPr>
+                <w:rFonts w:ascii="Calibri" w:eastAsia="Times New Roman" w:hAnsi="Calibri" w:cs="Calibri"/>
+                <w:color w:val="000000"/>
+              </w:rPr>
+              <w:t xml:space="preserve">- </w:t>
+            </w:r>
+            <w:proofErr w:type="spellStart"/>
+            <w:r>
+              <w:rPr>
+                <w:rFonts w:ascii="Calibri" w:eastAsia="Times New Roman" w:hAnsi="Calibri" w:cs="Calibri"/>
+                <w:color w:val="000000"/>
+              </w:rPr>
+              <w:t>Nếu</w:t>
+            </w:r>
+            <w:proofErr w:type="spellEnd"/>
+            <w:r>
+              <w:rPr>
+                <w:rFonts w:ascii="Calibri" w:eastAsia="Times New Roman" w:hAnsi="Calibri" w:cs="Calibri"/>
+                <w:color w:val="000000"/>
+              </w:rPr>
+              <w:t xml:space="preserve"> </w:t>
+            </w:r>
+            <w:proofErr w:type="spellStart"/>
+            <w:r>
+              <w:rPr>
+                <w:rFonts w:ascii="Calibri" w:eastAsia="Times New Roman" w:hAnsi="Calibri" w:cs="Calibri"/>
+                <w:color w:val="000000"/>
+              </w:rPr>
+              <w:t>trong</w:t>
+            </w:r>
+            <w:proofErr w:type="spellEnd"/>
+            <w:r>
+              <w:rPr>
+                <w:rFonts w:ascii="Calibri" w:eastAsia="Times New Roman" w:hAnsi="Calibri" w:cs="Calibri"/>
+                <w:color w:val="000000"/>
+              </w:rPr>
+              <w:t xml:space="preserve"> </w:t>
+            </w:r>
+            <w:proofErr w:type="spellStart"/>
+            <w:r>
+              <w:rPr>
+                <w:rFonts w:ascii="Calibri" w:eastAsia="Times New Roman" w:hAnsi="Calibri" w:cs="Calibri"/>
+                <w:color w:val="000000"/>
+              </w:rPr>
+              <w:t>khoảng</w:t>
+            </w:r>
+            <w:proofErr w:type="spellEnd"/>
+            <w:r>
+              <w:rPr>
+                <w:rFonts w:ascii="Calibri" w:eastAsia="Times New Roman" w:hAnsi="Calibri" w:cs="Calibri"/>
+                <w:color w:val="000000"/>
+              </w:rPr>
+              <w:t xml:space="preserve"> </w:t>
+            </w:r>
+            <w:proofErr w:type="spellStart"/>
+            <w:r>
+              <w:rPr>
+                <w:rFonts w:ascii="Calibri" w:eastAsia="Times New Roman" w:hAnsi="Calibri" w:cs="Calibri"/>
+                <w:color w:val="000000"/>
+              </w:rPr>
+              <w:t>thời</w:t>
+            </w:r>
+            <w:proofErr w:type="spellEnd"/>
+            <w:r>
+              <w:rPr>
+                <w:rFonts w:ascii="Calibri" w:eastAsia="Times New Roman" w:hAnsi="Calibri" w:cs="Calibri"/>
+                <w:color w:val="000000"/>
+              </w:rPr>
+              <w:t xml:space="preserve"> </w:t>
+            </w:r>
+            <w:proofErr w:type="spellStart"/>
+            <w:r>
+              <w:rPr>
+                <w:rFonts w:ascii="Calibri" w:eastAsia="Times New Roman" w:hAnsi="Calibri" w:cs="Calibri"/>
+                <w:color w:val="000000"/>
+              </w:rPr>
+              <w:t>gian</w:t>
+            </w:r>
+            <w:proofErr w:type="spellEnd"/>
+            <w:r>
+              <w:rPr>
+                <w:rFonts w:ascii="Calibri" w:eastAsia="Times New Roman" w:hAnsi="Calibri" w:cs="Calibri"/>
+                <w:color w:val="000000"/>
+              </w:rPr>
+              <w:t xml:space="preserve"> </w:t>
+            </w:r>
+            <w:proofErr w:type="spellStart"/>
+            <w:r>
+              <w:rPr>
+                <w:rFonts w:ascii="Calibri" w:eastAsia="Times New Roman" w:hAnsi="Calibri" w:cs="Calibri"/>
+                <w:color w:val="000000"/>
+              </w:rPr>
+              <w:t>đó</w:t>
+            </w:r>
+            <w:proofErr w:type="spellEnd"/>
+            <w:r>
+              <w:rPr>
+                <w:rFonts w:ascii="Calibri" w:eastAsia="Times New Roman" w:hAnsi="Calibri" w:cs="Calibri"/>
+                <w:color w:val="000000"/>
+              </w:rPr>
+              <w:t xml:space="preserve"> </w:t>
+            </w:r>
+            <w:proofErr w:type="spellStart"/>
+            <w:r>
+              <w:rPr>
+                <w:rFonts w:ascii="Calibri" w:eastAsia="Times New Roman" w:hAnsi="Calibri" w:cs="Calibri"/>
+                <w:color w:val="000000"/>
+              </w:rPr>
+              <w:t>không</w:t>
+            </w:r>
+            <w:proofErr w:type="spellEnd"/>
+            <w:r>
+              <w:rPr>
+                <w:rFonts w:ascii="Calibri" w:eastAsia="Times New Roman" w:hAnsi="Calibri" w:cs="Calibri"/>
+                <w:color w:val="000000"/>
+              </w:rPr>
+              <w:t xml:space="preserve"> </w:t>
+            </w:r>
+            <w:proofErr w:type="spellStart"/>
+            <w:r>
+              <w:rPr>
+                <w:rFonts w:ascii="Calibri" w:eastAsia="Times New Roman" w:hAnsi="Calibri" w:cs="Calibri"/>
+                <w:color w:val="000000"/>
+              </w:rPr>
+              <w:t>có</w:t>
+            </w:r>
+            <w:proofErr w:type="spellEnd"/>
+            <w:r>
+              <w:rPr>
+                <w:rFonts w:ascii="Calibri" w:eastAsia="Times New Roman" w:hAnsi="Calibri" w:cs="Calibri"/>
+                <w:color w:val="000000"/>
+              </w:rPr>
+              <w:t xml:space="preserve"> </w:t>
+            </w:r>
+            <w:proofErr w:type="spellStart"/>
+            <w:r>
+              <w:rPr>
+                <w:rFonts w:ascii="Calibri" w:eastAsia="Times New Roman" w:hAnsi="Calibri" w:cs="Calibri"/>
+                <w:color w:val="000000"/>
+              </w:rPr>
+              <w:t>gì</w:t>
+            </w:r>
+            <w:proofErr w:type="spellEnd"/>
+            <w:r>
+              <w:rPr>
+                <w:rFonts w:ascii="Calibri" w:eastAsia="Times New Roman" w:hAnsi="Calibri" w:cs="Calibri"/>
+                <w:color w:val="000000"/>
+              </w:rPr>
+              <w:t xml:space="preserve"> </w:t>
+            </w:r>
+            <w:proofErr w:type="spellStart"/>
+            <w:r>
+              <w:rPr>
+                <w:rFonts w:ascii="Calibri" w:eastAsia="Times New Roman" w:hAnsi="Calibri" w:cs="Calibri"/>
+                <w:color w:val="000000"/>
+              </w:rPr>
+              <w:t>thì</w:t>
+            </w:r>
+            <w:proofErr w:type="spellEnd"/>
+            <w:r>
+              <w:rPr>
+                <w:rFonts w:ascii="Calibri" w:eastAsia="Times New Roman" w:hAnsi="Calibri" w:cs="Calibri"/>
+                <w:color w:val="000000"/>
+              </w:rPr>
+              <w:t xml:space="preserve"> </w:t>
+            </w:r>
+            <w:proofErr w:type="spellStart"/>
+            <w:r>
+              <w:rPr>
+                <w:rFonts w:ascii="Calibri" w:eastAsia="Times New Roman" w:hAnsi="Calibri" w:cs="Calibri"/>
+                <w:color w:val="000000"/>
+              </w:rPr>
+              <w:t>hệ</w:t>
+            </w:r>
+            <w:proofErr w:type="spellEnd"/>
+            <w:r>
+              <w:rPr>
+                <w:rFonts w:ascii="Calibri" w:eastAsia="Times New Roman" w:hAnsi="Calibri" w:cs="Calibri"/>
+                <w:color w:val="000000"/>
+              </w:rPr>
+              <w:t xml:space="preserve"> </w:t>
+            </w:r>
+            <w:proofErr w:type="spellStart"/>
+            <w:r>
+              <w:rPr>
+                <w:rFonts w:ascii="Calibri" w:eastAsia="Times New Roman" w:hAnsi="Calibri" w:cs="Calibri"/>
+                <w:color w:val="000000"/>
+              </w:rPr>
+              <w:t>thống</w:t>
+            </w:r>
+            <w:proofErr w:type="spellEnd"/>
+            <w:r>
+              <w:rPr>
+                <w:rFonts w:ascii="Calibri" w:eastAsia="Times New Roman" w:hAnsi="Calibri" w:cs="Calibri"/>
+                <w:color w:val="000000"/>
+              </w:rPr>
+              <w:t xml:space="preserve"> </w:t>
+            </w:r>
+            <w:proofErr w:type="spellStart"/>
+            <w:r>
+              <w:rPr>
+                <w:rFonts w:ascii="Calibri" w:eastAsia="Times New Roman" w:hAnsi="Calibri" w:cs="Calibri"/>
+                <w:color w:val="000000"/>
+              </w:rPr>
+              <w:t>sẽ</w:t>
+            </w:r>
+            <w:proofErr w:type="spellEnd"/>
+            <w:r>
+              <w:rPr>
+                <w:rFonts w:ascii="Calibri" w:eastAsia="Times New Roman" w:hAnsi="Calibri" w:cs="Calibri"/>
+                <w:color w:val="000000"/>
+              </w:rPr>
+              <w:t xml:space="preserve"> </w:t>
+            </w:r>
+            <w:proofErr w:type="spellStart"/>
+            <w:r>
+              <w:rPr>
+                <w:rFonts w:ascii="Calibri" w:eastAsia="Times New Roman" w:hAnsi="Calibri" w:cs="Calibri"/>
+                <w:color w:val="000000"/>
+              </w:rPr>
+              <w:t>trả</w:t>
+            </w:r>
+            <w:proofErr w:type="spellEnd"/>
+            <w:r>
+              <w:rPr>
+                <w:rFonts w:ascii="Calibri" w:eastAsia="Times New Roman" w:hAnsi="Calibri" w:cs="Calibri"/>
+                <w:color w:val="000000"/>
+              </w:rPr>
+              <w:t xml:space="preserve"> </w:t>
+            </w:r>
+            <w:proofErr w:type="spellStart"/>
+            <w:r>
+              <w:rPr>
+                <w:rFonts w:ascii="Calibri" w:eastAsia="Times New Roman" w:hAnsi="Calibri" w:cs="Calibri"/>
+                <w:color w:val="000000"/>
+              </w:rPr>
+              <w:t>về</w:t>
+            </w:r>
+            <w:proofErr w:type="spellEnd"/>
+            <w:r>
+              <w:rPr>
+                <w:rFonts w:ascii="Calibri" w:eastAsia="Times New Roman" w:hAnsi="Calibri" w:cs="Calibri"/>
+                <w:color w:val="000000"/>
+              </w:rPr>
+              <w:t xml:space="preserve"> </w:t>
+            </w:r>
+            <w:proofErr w:type="spellStart"/>
+            <w:r>
+              <w:rPr>
+                <w:rFonts w:ascii="Calibri" w:eastAsia="Times New Roman" w:hAnsi="Calibri" w:cs="Calibri"/>
+                <w:color w:val="000000"/>
+              </w:rPr>
+              <w:t>bảng</w:t>
+            </w:r>
+            <w:proofErr w:type="spellEnd"/>
+            <w:r>
+              <w:rPr>
+                <w:rFonts w:ascii="Calibri" w:eastAsia="Times New Roman" w:hAnsi="Calibri" w:cs="Calibri"/>
+                <w:color w:val="000000"/>
+              </w:rPr>
+              <w:t xml:space="preserve"> </w:t>
+            </w:r>
+            <w:proofErr w:type="spellStart"/>
+            <w:r>
+              <w:rPr>
+                <w:rFonts w:ascii="Calibri" w:eastAsia="Times New Roman" w:hAnsi="Calibri" w:cs="Calibri"/>
+                <w:color w:val="000000"/>
+              </w:rPr>
+              <w:t>trống</w:t>
+            </w:r>
+            <w:proofErr w:type="spellEnd"/>
           </w:p>
         </w:tc>
       </w:tr>
@@ -540,7 +2903,7 @@
       </w:r>
       <w:proofErr w:type="spellStart"/>
       <w:r>
-        <w:t>giữ</w:t>
+        <w:t>quản</w:t>
       </w:r>
       <w:proofErr w:type="spellEnd"/>
       <w:r>
@@ -548,7 +2911,15 @@
       </w:r>
       <w:proofErr w:type="spellStart"/>
       <w:r>
-        <w:t>trả</w:t>
+        <w:t>lý</w:t>
+      </w:r>
+      <w:proofErr w:type="spellEnd"/>
+      <w:r>
+        <w:t xml:space="preserve"> </w:t>
+      </w:r>
+      <w:proofErr w:type="spellStart"/>
+      <w:r>
+        <w:t>tủ</w:t>
       </w:r>
       <w:proofErr w:type="spellEnd"/>
       <w:r>
@@ -566,10 +2937,10 @@
           <w:noProof/>
         </w:rPr>
         <w:drawing>
-          <wp:inline distT="0" distB="0" distL="0" distR="0" wp14:anchorId="026D60F5" wp14:editId="6E2DEE4C">
-            <wp:extent cx="5943600" cy="1841500"/>
+          <wp:inline distT="0" distB="0" distL="0" distR="0" wp14:anchorId="1DC95134" wp14:editId="28939E37">
+            <wp:extent cx="5778797" cy="2794144"/>
             <wp:effectExtent l="0" t="0" r="0" b="6350"/>
-            <wp:docPr id="4" name="Picture 4"/>
+            <wp:docPr id="2" name="Picture 2" descr="Diagram&#10;&#10;Description automatically generated"/>
             <wp:cNvGraphicFramePr>
               <a:graphicFrameLocks xmlns:a="http://schemas.openxmlformats.org/drawingml/2006/main" noChangeAspect="1"/>
             </wp:cNvGraphicFramePr>
@@ -577,36 +2948,29 @@
               <a:graphicData uri="http://schemas.openxmlformats.org/drawingml/2006/picture">
                 <pic:pic xmlns:pic="http://schemas.openxmlformats.org/drawingml/2006/picture">
                   <pic:nvPicPr>
-                    <pic:cNvPr id="0" name="Picture 4"/>
-                    <pic:cNvPicPr>
-                      <a:picLocks noChangeAspect="1" noChangeArrowheads="1"/>
-                    </pic:cNvPicPr>
+                    <pic:cNvPr id="2" name="Picture 2" descr="Diagram&#10;&#10;Description automatically generated"/>
+                    <pic:cNvPicPr/>
                   </pic:nvPicPr>
                   <pic:blipFill>
-                    <a:blip r:embed="rId5">
+                    <a:blip r:embed="rId6">
                       <a:extLst>
                         <a:ext uri="{28A0092B-C50C-407E-A947-70E740481C1C}">
                           <a14:useLocalDpi xmlns:a14="http://schemas.microsoft.com/office/drawing/2010/main" val="0"/>
                         </a:ext>
                       </a:extLst>
                     </a:blip>
-                    <a:srcRect/>
                     <a:stretch>
                       <a:fillRect/>
                     </a:stretch>
                   </pic:blipFill>
-                  <pic:spPr bwMode="auto">
+                  <pic:spPr>
                     <a:xfrm>
                       <a:off x="0" y="0"/>
-                      <a:ext cx="5943600" cy="1841500"/>
+                      <a:ext cx="5778797" cy="2794144"/>
                     </a:xfrm>
                     <a:prstGeom prst="rect">
                       <a:avLst/>
                     </a:prstGeom>
-                    <a:noFill/>
-                    <a:ln>
-                      <a:noFill/>
-                    </a:ln>
                   </pic:spPr>
                 </pic:pic>
               </a:graphicData>
@@ -615,6 +2979,4972 @@
         </w:drawing>
       </w:r>
     </w:p>
+    <w:p>
+      <w:proofErr w:type="spellStart"/>
+      <w:r>
+        <w:t>Đặc</w:t>
+      </w:r>
+      <w:proofErr w:type="spellEnd"/>
+      <w:r>
+        <w:t xml:space="preserve"> </w:t>
+      </w:r>
+      <w:proofErr w:type="spellStart"/>
+      <w:r>
+        <w:t>tả</w:t>
+      </w:r>
+      <w:proofErr w:type="spellEnd"/>
+      <w:r>
+        <w:t xml:space="preserve"> </w:t>
+      </w:r>
+      <w:proofErr w:type="spellStart"/>
+      <w:r>
+        <w:t>usecase</w:t>
+      </w:r>
+      <w:proofErr w:type="spellEnd"/>
+      <w:r>
+        <w:t xml:space="preserve"> </w:t>
+      </w:r>
+      <w:proofErr w:type="spellStart"/>
+      <w:r>
+        <w:t>quản</w:t>
+      </w:r>
+      <w:proofErr w:type="spellEnd"/>
+      <w:r>
+        <w:t xml:space="preserve"> </w:t>
+      </w:r>
+      <w:proofErr w:type="spellStart"/>
+      <w:r>
+        <w:t>lý</w:t>
+      </w:r>
+      <w:proofErr w:type="spellEnd"/>
+      <w:r>
+        <w:t xml:space="preserve"> </w:t>
+      </w:r>
+      <w:proofErr w:type="spellStart"/>
+      <w:r>
+        <w:t>tủ</w:t>
+      </w:r>
+      <w:proofErr w:type="spellEnd"/>
+      <w:r>
+        <w:t xml:space="preserve"> </w:t>
+      </w:r>
+      <w:proofErr w:type="spellStart"/>
+      <w:r>
+        <w:t>đồ</w:t>
+      </w:r>
+      <w:proofErr w:type="spellEnd"/>
+    </w:p>
+    <w:p>
+      <w:pPr>
+        <w:spacing w:after="0" w:line="240" w:lineRule="auto"/>
+        <w:rPr>
+          <w:rFonts w:ascii="Times New Roman" w:eastAsia="Times New Roman" w:hAnsi="Times New Roman" w:cs="Times New Roman"/>
+          <w:sz w:val="24"/>
+          <w:szCs w:val="24"/>
+        </w:rPr>
+      </w:pPr>
+    </w:p>
+    <w:tbl>
+      <w:tblPr>
+        <w:tblW w:w="9360" w:type="dxa"/>
+        <w:tblCellMar>
+          <w:top w:w="15" w:type="dxa"/>
+          <w:left w:w="15" w:type="dxa"/>
+          <w:bottom w:w="15" w:type="dxa"/>
+          <w:right w:w="15" w:type="dxa"/>
+        </w:tblCellMar>
+        <w:tblLook w:val="04A0" w:firstRow="1" w:lastRow="0" w:firstColumn="1" w:lastColumn="0" w:noHBand="0" w:noVBand="1"/>
+      </w:tblPr>
+      <w:tblGrid>
+        <w:gridCol w:w="1466"/>
+        <w:gridCol w:w="7894"/>
+      </w:tblGrid>
+      <w:tr>
+        <w:tc>
+          <w:tcPr>
+            <w:tcW w:w="0" w:type="auto"/>
+            <w:tcBorders>
+              <w:top w:val="single" w:sz="8" w:space="0" w:color="000000"/>
+              <w:left w:val="single" w:sz="8" w:space="0" w:color="000000"/>
+              <w:bottom w:val="single" w:sz="8" w:space="0" w:color="000000"/>
+              <w:right w:val="single" w:sz="8" w:space="0" w:color="000000"/>
+            </w:tcBorders>
+            <w:tcMar>
+              <w:top w:w="100" w:type="dxa"/>
+              <w:left w:w="100" w:type="dxa"/>
+              <w:bottom w:w="100" w:type="dxa"/>
+              <w:right w:w="100" w:type="dxa"/>
+            </w:tcMar>
+            <w:hideMark/>
+          </w:tcPr>
+          <w:p>
+            <w:pPr>
+              <w:spacing w:after="0" w:line="240" w:lineRule="auto"/>
+              <w:rPr>
+                <w:rFonts w:eastAsia="Times New Roman" w:cstheme="minorHAnsi"/>
+                <w:sz w:val="24"/>
+                <w:szCs w:val="24"/>
+              </w:rPr>
+            </w:pPr>
+            <w:proofErr w:type="spellStart"/>
+            <w:r>
+              <w:rPr>
+                <w:rFonts w:eastAsia="Times New Roman" w:cstheme="minorHAnsi"/>
+                <w:color w:val="000000"/>
+                <w:sz w:val="26"/>
+                <w:szCs w:val="26"/>
+              </w:rPr>
+              <w:lastRenderedPageBreak/>
+              <w:t>Tên</w:t>
+            </w:r>
+            <w:proofErr w:type="spellEnd"/>
+            <w:r>
+              <w:rPr>
+                <w:rFonts w:eastAsia="Times New Roman" w:cstheme="minorHAnsi"/>
+                <w:color w:val="000000"/>
+                <w:sz w:val="26"/>
+                <w:szCs w:val="26"/>
+              </w:rPr>
+              <w:t xml:space="preserve"> </w:t>
+            </w:r>
+            <w:proofErr w:type="spellStart"/>
+            <w:r>
+              <w:rPr>
+                <w:rFonts w:eastAsia="Times New Roman" w:cstheme="minorHAnsi"/>
+                <w:color w:val="000000"/>
+                <w:sz w:val="26"/>
+                <w:szCs w:val="26"/>
+              </w:rPr>
+              <w:t>usecase</w:t>
+            </w:r>
+            <w:proofErr w:type="spellEnd"/>
+          </w:p>
+        </w:tc>
+        <w:tc>
+          <w:tcPr>
+            <w:tcW w:w="0" w:type="auto"/>
+            <w:tcBorders>
+              <w:top w:val="single" w:sz="8" w:space="0" w:color="000000"/>
+              <w:left w:val="single" w:sz="8" w:space="0" w:color="000000"/>
+              <w:bottom w:val="single" w:sz="8" w:space="0" w:color="000000"/>
+              <w:right w:val="single" w:sz="8" w:space="0" w:color="000000"/>
+            </w:tcBorders>
+            <w:tcMar>
+              <w:top w:w="100" w:type="dxa"/>
+              <w:left w:w="100" w:type="dxa"/>
+              <w:bottom w:w="100" w:type="dxa"/>
+              <w:right w:w="100" w:type="dxa"/>
+            </w:tcMar>
+            <w:hideMark/>
+          </w:tcPr>
+          <w:p>
+            <w:pPr>
+              <w:spacing w:after="0" w:line="240" w:lineRule="auto"/>
+              <w:rPr>
+                <w:rFonts w:eastAsia="Times New Roman" w:cstheme="minorHAnsi"/>
+                <w:sz w:val="24"/>
+                <w:szCs w:val="24"/>
+              </w:rPr>
+            </w:pPr>
+            <w:proofErr w:type="spellStart"/>
+            <w:r>
+              <w:rPr>
+                <w:rFonts w:eastAsia="Times New Roman" w:cstheme="minorHAnsi"/>
+                <w:color w:val="000000"/>
+                <w:sz w:val="26"/>
+                <w:szCs w:val="26"/>
+              </w:rPr>
+              <w:t>Quản</w:t>
+            </w:r>
+            <w:proofErr w:type="spellEnd"/>
+            <w:r>
+              <w:rPr>
+                <w:rFonts w:eastAsia="Times New Roman" w:cstheme="minorHAnsi"/>
+                <w:color w:val="000000"/>
+                <w:sz w:val="26"/>
+                <w:szCs w:val="26"/>
+              </w:rPr>
+              <w:t xml:space="preserve"> </w:t>
+            </w:r>
+            <w:proofErr w:type="spellStart"/>
+            <w:r>
+              <w:rPr>
+                <w:rFonts w:eastAsia="Times New Roman" w:cstheme="minorHAnsi"/>
+                <w:color w:val="000000"/>
+                <w:sz w:val="26"/>
+                <w:szCs w:val="26"/>
+              </w:rPr>
+              <w:t>lý</w:t>
+            </w:r>
+            <w:proofErr w:type="spellEnd"/>
+            <w:r>
+              <w:rPr>
+                <w:rFonts w:eastAsia="Times New Roman" w:cstheme="minorHAnsi"/>
+                <w:color w:val="000000"/>
+                <w:sz w:val="26"/>
+                <w:szCs w:val="26"/>
+              </w:rPr>
+              <w:t xml:space="preserve"> </w:t>
+            </w:r>
+            <w:proofErr w:type="spellStart"/>
+            <w:r>
+              <w:rPr>
+                <w:rFonts w:eastAsia="Times New Roman" w:cstheme="minorHAnsi"/>
+                <w:color w:val="000000"/>
+                <w:sz w:val="26"/>
+                <w:szCs w:val="26"/>
+              </w:rPr>
+              <w:t>tủ</w:t>
+            </w:r>
+            <w:proofErr w:type="spellEnd"/>
+            <w:r>
+              <w:rPr>
+                <w:rFonts w:eastAsia="Times New Roman" w:cstheme="minorHAnsi"/>
+                <w:color w:val="000000"/>
+                <w:sz w:val="26"/>
+                <w:szCs w:val="26"/>
+              </w:rPr>
+              <w:t xml:space="preserve"> </w:t>
+            </w:r>
+            <w:proofErr w:type="spellStart"/>
+            <w:r>
+              <w:rPr>
+                <w:rFonts w:eastAsia="Times New Roman" w:cstheme="minorHAnsi"/>
+                <w:color w:val="000000"/>
+                <w:sz w:val="26"/>
+                <w:szCs w:val="26"/>
+              </w:rPr>
+              <w:t>đồ</w:t>
+            </w:r>
+            <w:proofErr w:type="spellEnd"/>
+          </w:p>
+        </w:tc>
+      </w:tr>
+      <w:tr>
+        <w:tc>
+          <w:tcPr>
+            <w:tcW w:w="0" w:type="auto"/>
+            <w:tcBorders>
+              <w:top w:val="single" w:sz="8" w:space="0" w:color="000000"/>
+              <w:left w:val="single" w:sz="8" w:space="0" w:color="000000"/>
+              <w:bottom w:val="single" w:sz="8" w:space="0" w:color="000000"/>
+              <w:right w:val="single" w:sz="8" w:space="0" w:color="000000"/>
+            </w:tcBorders>
+            <w:tcMar>
+              <w:top w:w="100" w:type="dxa"/>
+              <w:left w:w="100" w:type="dxa"/>
+              <w:bottom w:w="100" w:type="dxa"/>
+              <w:right w:w="100" w:type="dxa"/>
+            </w:tcMar>
+            <w:hideMark/>
+          </w:tcPr>
+          <w:p>
+            <w:pPr>
+              <w:spacing w:after="0" w:line="240" w:lineRule="auto"/>
+              <w:rPr>
+                <w:rFonts w:eastAsia="Times New Roman" w:cstheme="minorHAnsi"/>
+                <w:sz w:val="24"/>
+                <w:szCs w:val="24"/>
+              </w:rPr>
+            </w:pPr>
+            <w:proofErr w:type="spellStart"/>
+            <w:r>
+              <w:rPr>
+                <w:rFonts w:eastAsia="Times New Roman" w:cstheme="minorHAnsi"/>
+                <w:color w:val="000000"/>
+                <w:sz w:val="26"/>
+                <w:szCs w:val="26"/>
+              </w:rPr>
+              <w:t>Tác</w:t>
+            </w:r>
+            <w:proofErr w:type="spellEnd"/>
+            <w:r>
+              <w:rPr>
+                <w:rFonts w:eastAsia="Times New Roman" w:cstheme="minorHAnsi"/>
+                <w:color w:val="000000"/>
+                <w:sz w:val="26"/>
+                <w:szCs w:val="26"/>
+              </w:rPr>
+              <w:t xml:space="preserve"> </w:t>
+            </w:r>
+            <w:proofErr w:type="spellStart"/>
+            <w:r>
+              <w:rPr>
+                <w:rFonts w:eastAsia="Times New Roman" w:cstheme="minorHAnsi"/>
+                <w:color w:val="000000"/>
+                <w:sz w:val="26"/>
+                <w:szCs w:val="26"/>
+              </w:rPr>
+              <w:t>nhân</w:t>
+            </w:r>
+            <w:proofErr w:type="spellEnd"/>
+            <w:r>
+              <w:rPr>
+                <w:rFonts w:eastAsia="Times New Roman" w:cstheme="minorHAnsi"/>
+                <w:color w:val="000000"/>
+                <w:sz w:val="26"/>
+                <w:szCs w:val="26"/>
+              </w:rPr>
+              <w:t> </w:t>
+            </w:r>
+          </w:p>
+        </w:tc>
+        <w:tc>
+          <w:tcPr>
+            <w:tcW w:w="0" w:type="auto"/>
+            <w:tcBorders>
+              <w:top w:val="single" w:sz="8" w:space="0" w:color="000000"/>
+              <w:left w:val="single" w:sz="8" w:space="0" w:color="000000"/>
+              <w:bottom w:val="single" w:sz="8" w:space="0" w:color="000000"/>
+              <w:right w:val="single" w:sz="8" w:space="0" w:color="000000"/>
+            </w:tcBorders>
+            <w:tcMar>
+              <w:top w:w="100" w:type="dxa"/>
+              <w:left w:w="100" w:type="dxa"/>
+              <w:bottom w:w="100" w:type="dxa"/>
+              <w:right w:w="100" w:type="dxa"/>
+            </w:tcMar>
+            <w:hideMark/>
+          </w:tcPr>
+          <w:p>
+            <w:pPr>
+              <w:spacing w:after="0" w:line="240" w:lineRule="auto"/>
+              <w:rPr>
+                <w:rFonts w:eastAsia="Times New Roman" w:cstheme="minorHAnsi"/>
+                <w:sz w:val="24"/>
+                <w:szCs w:val="24"/>
+              </w:rPr>
+            </w:pPr>
+            <w:proofErr w:type="spellStart"/>
+            <w:r>
+              <w:rPr>
+                <w:rFonts w:eastAsia="Times New Roman" w:cstheme="minorHAnsi"/>
+                <w:color w:val="000000"/>
+                <w:sz w:val="26"/>
+                <w:szCs w:val="26"/>
+              </w:rPr>
+              <w:t>Nhân</w:t>
+            </w:r>
+            <w:proofErr w:type="spellEnd"/>
+            <w:r>
+              <w:rPr>
+                <w:rFonts w:eastAsia="Times New Roman" w:cstheme="minorHAnsi"/>
+                <w:color w:val="000000"/>
+                <w:sz w:val="26"/>
+                <w:szCs w:val="26"/>
+              </w:rPr>
+              <w:t xml:space="preserve"> </w:t>
+            </w:r>
+            <w:proofErr w:type="spellStart"/>
+            <w:r>
+              <w:rPr>
+                <w:rFonts w:eastAsia="Times New Roman" w:cstheme="minorHAnsi"/>
+                <w:color w:val="000000"/>
+                <w:sz w:val="26"/>
+                <w:szCs w:val="26"/>
+              </w:rPr>
+              <w:t>viên</w:t>
+            </w:r>
+            <w:proofErr w:type="spellEnd"/>
+            <w:r>
+              <w:rPr>
+                <w:rFonts w:eastAsia="Times New Roman" w:cstheme="minorHAnsi"/>
+                <w:color w:val="000000"/>
+                <w:sz w:val="26"/>
+                <w:szCs w:val="26"/>
+              </w:rPr>
+              <w:t xml:space="preserve"> </w:t>
+            </w:r>
+            <w:proofErr w:type="spellStart"/>
+            <w:r>
+              <w:rPr>
+                <w:rFonts w:eastAsia="Times New Roman" w:cstheme="minorHAnsi"/>
+                <w:color w:val="000000"/>
+                <w:sz w:val="26"/>
+                <w:szCs w:val="26"/>
+              </w:rPr>
+              <w:t>và</w:t>
+            </w:r>
+            <w:proofErr w:type="spellEnd"/>
+            <w:r>
+              <w:rPr>
+                <w:rFonts w:eastAsia="Times New Roman" w:cstheme="minorHAnsi"/>
+                <w:color w:val="000000"/>
+                <w:sz w:val="26"/>
+                <w:szCs w:val="26"/>
+              </w:rPr>
+              <w:t xml:space="preserve"> </w:t>
+            </w:r>
+            <w:proofErr w:type="spellStart"/>
+            <w:r>
+              <w:rPr>
+                <w:rFonts w:eastAsia="Times New Roman" w:cstheme="minorHAnsi"/>
+                <w:color w:val="000000"/>
+                <w:sz w:val="26"/>
+                <w:szCs w:val="26"/>
+              </w:rPr>
+              <w:t>quản</w:t>
+            </w:r>
+            <w:proofErr w:type="spellEnd"/>
+            <w:r>
+              <w:rPr>
+                <w:rFonts w:eastAsia="Times New Roman" w:cstheme="minorHAnsi"/>
+                <w:color w:val="000000"/>
+                <w:sz w:val="26"/>
+                <w:szCs w:val="26"/>
+              </w:rPr>
+              <w:t xml:space="preserve"> </w:t>
+            </w:r>
+            <w:proofErr w:type="spellStart"/>
+            <w:r>
+              <w:rPr>
+                <w:rFonts w:eastAsia="Times New Roman" w:cstheme="minorHAnsi"/>
+                <w:color w:val="000000"/>
+                <w:sz w:val="26"/>
+                <w:szCs w:val="26"/>
+              </w:rPr>
+              <w:t>lý</w:t>
+            </w:r>
+            <w:proofErr w:type="spellEnd"/>
+          </w:p>
+        </w:tc>
+      </w:tr>
+      <w:tr>
+        <w:tc>
+          <w:tcPr>
+            <w:tcW w:w="0" w:type="auto"/>
+            <w:tcBorders>
+              <w:top w:val="single" w:sz="8" w:space="0" w:color="000000"/>
+              <w:left w:val="single" w:sz="8" w:space="0" w:color="000000"/>
+              <w:bottom w:val="single" w:sz="8" w:space="0" w:color="000000"/>
+              <w:right w:val="single" w:sz="8" w:space="0" w:color="000000"/>
+            </w:tcBorders>
+            <w:tcMar>
+              <w:top w:w="100" w:type="dxa"/>
+              <w:left w:w="100" w:type="dxa"/>
+              <w:bottom w:w="100" w:type="dxa"/>
+              <w:right w:w="100" w:type="dxa"/>
+            </w:tcMar>
+            <w:hideMark/>
+          </w:tcPr>
+          <w:p>
+            <w:pPr>
+              <w:spacing w:after="0" w:line="240" w:lineRule="auto"/>
+              <w:rPr>
+                <w:rFonts w:eastAsia="Times New Roman" w:cstheme="minorHAnsi"/>
+                <w:sz w:val="24"/>
+                <w:szCs w:val="24"/>
+              </w:rPr>
+            </w:pPr>
+            <w:proofErr w:type="spellStart"/>
+            <w:r>
+              <w:rPr>
+                <w:rFonts w:eastAsia="Times New Roman" w:cstheme="minorHAnsi"/>
+                <w:color w:val="000000"/>
+                <w:sz w:val="26"/>
+                <w:szCs w:val="26"/>
+              </w:rPr>
+              <w:t>Tóm</w:t>
+            </w:r>
+            <w:proofErr w:type="spellEnd"/>
+            <w:r>
+              <w:rPr>
+                <w:rFonts w:eastAsia="Times New Roman" w:cstheme="minorHAnsi"/>
+                <w:color w:val="000000"/>
+                <w:sz w:val="26"/>
+                <w:szCs w:val="26"/>
+              </w:rPr>
+              <w:t xml:space="preserve"> </w:t>
+            </w:r>
+            <w:proofErr w:type="spellStart"/>
+            <w:r>
+              <w:rPr>
+                <w:rFonts w:eastAsia="Times New Roman" w:cstheme="minorHAnsi"/>
+                <w:color w:val="000000"/>
+                <w:sz w:val="26"/>
+                <w:szCs w:val="26"/>
+              </w:rPr>
+              <w:t>tắt</w:t>
+            </w:r>
+            <w:proofErr w:type="spellEnd"/>
+          </w:p>
+        </w:tc>
+        <w:tc>
+          <w:tcPr>
+            <w:tcW w:w="0" w:type="auto"/>
+            <w:tcBorders>
+              <w:top w:val="single" w:sz="8" w:space="0" w:color="000000"/>
+              <w:left w:val="single" w:sz="8" w:space="0" w:color="000000"/>
+              <w:bottom w:val="single" w:sz="8" w:space="0" w:color="000000"/>
+              <w:right w:val="single" w:sz="8" w:space="0" w:color="000000"/>
+            </w:tcBorders>
+            <w:tcMar>
+              <w:top w:w="100" w:type="dxa"/>
+              <w:left w:w="100" w:type="dxa"/>
+              <w:bottom w:w="100" w:type="dxa"/>
+              <w:right w:w="100" w:type="dxa"/>
+            </w:tcMar>
+            <w:hideMark/>
+          </w:tcPr>
+          <w:p>
+            <w:pPr>
+              <w:spacing w:after="0" w:line="240" w:lineRule="auto"/>
+              <w:rPr>
+                <w:rFonts w:eastAsia="Times New Roman" w:cstheme="minorHAnsi"/>
+                <w:sz w:val="24"/>
+                <w:szCs w:val="24"/>
+              </w:rPr>
+            </w:pPr>
+            <w:proofErr w:type="spellStart"/>
+            <w:r>
+              <w:rPr>
+                <w:rFonts w:eastAsia="Times New Roman" w:cstheme="minorHAnsi"/>
+                <w:color w:val="000000"/>
+                <w:sz w:val="26"/>
+                <w:szCs w:val="26"/>
+              </w:rPr>
+              <w:t>Thực</w:t>
+            </w:r>
+            <w:proofErr w:type="spellEnd"/>
+            <w:r>
+              <w:rPr>
+                <w:rFonts w:eastAsia="Times New Roman" w:cstheme="minorHAnsi"/>
+                <w:color w:val="000000"/>
+                <w:sz w:val="26"/>
+                <w:szCs w:val="26"/>
+              </w:rPr>
+              <w:t xml:space="preserve"> </w:t>
+            </w:r>
+            <w:proofErr w:type="spellStart"/>
+            <w:r>
+              <w:rPr>
+                <w:rFonts w:eastAsia="Times New Roman" w:cstheme="minorHAnsi"/>
+                <w:color w:val="000000"/>
+                <w:sz w:val="26"/>
+                <w:szCs w:val="26"/>
+              </w:rPr>
+              <w:t>hiện</w:t>
+            </w:r>
+            <w:proofErr w:type="spellEnd"/>
+            <w:r>
+              <w:rPr>
+                <w:rFonts w:eastAsia="Times New Roman" w:cstheme="minorHAnsi"/>
+                <w:color w:val="000000"/>
+                <w:sz w:val="26"/>
+                <w:szCs w:val="26"/>
+              </w:rPr>
+              <w:t xml:space="preserve"> </w:t>
+            </w:r>
+            <w:proofErr w:type="spellStart"/>
+            <w:r>
+              <w:rPr>
+                <w:rFonts w:eastAsia="Times New Roman" w:cstheme="minorHAnsi"/>
+                <w:color w:val="000000"/>
+                <w:sz w:val="26"/>
+                <w:szCs w:val="26"/>
+              </w:rPr>
+              <w:t>việc</w:t>
+            </w:r>
+            <w:proofErr w:type="spellEnd"/>
+            <w:r>
+              <w:rPr>
+                <w:rFonts w:eastAsia="Times New Roman" w:cstheme="minorHAnsi"/>
+                <w:color w:val="000000"/>
+                <w:sz w:val="26"/>
+                <w:szCs w:val="26"/>
+              </w:rPr>
+              <w:t xml:space="preserve"> </w:t>
+            </w:r>
+            <w:proofErr w:type="spellStart"/>
+            <w:r>
+              <w:rPr>
+                <w:rFonts w:eastAsia="Times New Roman" w:cstheme="minorHAnsi"/>
+                <w:color w:val="000000"/>
+                <w:sz w:val="26"/>
+                <w:szCs w:val="26"/>
+              </w:rPr>
+              <w:t>quản</w:t>
+            </w:r>
+            <w:proofErr w:type="spellEnd"/>
+            <w:r>
+              <w:rPr>
+                <w:rFonts w:eastAsia="Times New Roman" w:cstheme="minorHAnsi"/>
+                <w:color w:val="000000"/>
+                <w:sz w:val="26"/>
+                <w:szCs w:val="26"/>
+              </w:rPr>
+              <w:t xml:space="preserve"> </w:t>
+            </w:r>
+            <w:proofErr w:type="spellStart"/>
+            <w:r>
+              <w:rPr>
+                <w:rFonts w:eastAsia="Times New Roman" w:cstheme="minorHAnsi"/>
+                <w:color w:val="000000"/>
+                <w:sz w:val="26"/>
+                <w:szCs w:val="26"/>
+              </w:rPr>
+              <w:t>lý</w:t>
+            </w:r>
+            <w:proofErr w:type="spellEnd"/>
+            <w:r>
+              <w:rPr>
+                <w:rFonts w:eastAsia="Times New Roman" w:cstheme="minorHAnsi"/>
+                <w:color w:val="000000"/>
+                <w:sz w:val="26"/>
+                <w:szCs w:val="26"/>
+              </w:rPr>
+              <w:t xml:space="preserve"> </w:t>
+            </w:r>
+            <w:proofErr w:type="spellStart"/>
+            <w:r>
+              <w:rPr>
+                <w:rFonts w:eastAsia="Times New Roman" w:cstheme="minorHAnsi"/>
+                <w:color w:val="000000"/>
+                <w:sz w:val="26"/>
+                <w:szCs w:val="26"/>
+              </w:rPr>
+              <w:t>đồ</w:t>
+            </w:r>
+            <w:proofErr w:type="spellEnd"/>
+            <w:r>
+              <w:rPr>
+                <w:rFonts w:eastAsia="Times New Roman" w:cstheme="minorHAnsi"/>
+                <w:color w:val="000000"/>
+                <w:sz w:val="26"/>
+                <w:szCs w:val="26"/>
+              </w:rPr>
+              <w:t xml:space="preserve"> </w:t>
+            </w:r>
+            <w:proofErr w:type="spellStart"/>
+            <w:r>
+              <w:rPr>
+                <w:rFonts w:eastAsia="Times New Roman" w:cstheme="minorHAnsi"/>
+                <w:color w:val="000000"/>
+                <w:sz w:val="26"/>
+                <w:szCs w:val="26"/>
+              </w:rPr>
+              <w:t>đạc</w:t>
+            </w:r>
+            <w:proofErr w:type="spellEnd"/>
+            <w:r>
+              <w:rPr>
+                <w:rFonts w:eastAsia="Times New Roman" w:cstheme="minorHAnsi"/>
+                <w:color w:val="000000"/>
+                <w:sz w:val="26"/>
+                <w:szCs w:val="26"/>
+              </w:rPr>
+              <w:t xml:space="preserve"> </w:t>
+            </w:r>
+            <w:proofErr w:type="spellStart"/>
+            <w:r>
+              <w:rPr>
+                <w:rFonts w:eastAsia="Times New Roman" w:cstheme="minorHAnsi"/>
+                <w:color w:val="000000"/>
+                <w:sz w:val="26"/>
+                <w:szCs w:val="26"/>
+              </w:rPr>
+              <w:t>của</w:t>
+            </w:r>
+            <w:proofErr w:type="spellEnd"/>
+            <w:r>
+              <w:rPr>
+                <w:rFonts w:eastAsia="Times New Roman" w:cstheme="minorHAnsi"/>
+                <w:color w:val="000000"/>
+                <w:sz w:val="26"/>
+                <w:szCs w:val="26"/>
+              </w:rPr>
+              <w:t xml:space="preserve"> </w:t>
+            </w:r>
+            <w:proofErr w:type="spellStart"/>
+            <w:r>
+              <w:rPr>
+                <w:rFonts w:eastAsia="Times New Roman" w:cstheme="minorHAnsi"/>
+                <w:color w:val="000000"/>
+                <w:sz w:val="26"/>
+                <w:szCs w:val="26"/>
+              </w:rPr>
+              <w:t>khách</w:t>
+            </w:r>
+            <w:proofErr w:type="spellEnd"/>
+            <w:r>
+              <w:rPr>
+                <w:rFonts w:eastAsia="Times New Roman" w:cstheme="minorHAnsi"/>
+                <w:color w:val="000000"/>
+                <w:sz w:val="26"/>
+                <w:szCs w:val="26"/>
+              </w:rPr>
+              <w:t xml:space="preserve"> </w:t>
+            </w:r>
+            <w:proofErr w:type="spellStart"/>
+            <w:r>
+              <w:rPr>
+                <w:rFonts w:eastAsia="Times New Roman" w:cstheme="minorHAnsi"/>
+                <w:color w:val="000000"/>
+                <w:sz w:val="26"/>
+                <w:szCs w:val="26"/>
+              </w:rPr>
+              <w:t>hàng</w:t>
+            </w:r>
+            <w:proofErr w:type="spellEnd"/>
+            <w:r>
+              <w:rPr>
+                <w:rFonts w:eastAsia="Times New Roman" w:cstheme="minorHAnsi"/>
+                <w:color w:val="000000"/>
+                <w:sz w:val="26"/>
+                <w:szCs w:val="26"/>
+              </w:rPr>
+              <w:t>.</w:t>
+            </w:r>
+          </w:p>
+        </w:tc>
+      </w:tr>
+      <w:tr>
+        <w:tc>
+          <w:tcPr>
+            <w:tcW w:w="0" w:type="auto"/>
+            <w:tcBorders>
+              <w:top w:val="single" w:sz="8" w:space="0" w:color="000000"/>
+              <w:left w:val="single" w:sz="8" w:space="0" w:color="000000"/>
+              <w:bottom w:val="single" w:sz="8" w:space="0" w:color="000000"/>
+              <w:right w:val="single" w:sz="8" w:space="0" w:color="000000"/>
+            </w:tcBorders>
+            <w:tcMar>
+              <w:top w:w="100" w:type="dxa"/>
+              <w:left w:w="100" w:type="dxa"/>
+              <w:bottom w:w="100" w:type="dxa"/>
+              <w:right w:w="100" w:type="dxa"/>
+            </w:tcMar>
+            <w:hideMark/>
+          </w:tcPr>
+          <w:p>
+            <w:pPr>
+              <w:spacing w:after="0" w:line="240" w:lineRule="auto"/>
+              <w:rPr>
+                <w:rFonts w:eastAsia="Times New Roman" w:cstheme="minorHAnsi"/>
+                <w:sz w:val="24"/>
+                <w:szCs w:val="24"/>
+              </w:rPr>
+            </w:pPr>
+            <w:proofErr w:type="spellStart"/>
+            <w:r>
+              <w:rPr>
+                <w:rFonts w:eastAsia="Times New Roman" w:cstheme="minorHAnsi"/>
+                <w:color w:val="000000"/>
+                <w:sz w:val="26"/>
+                <w:szCs w:val="26"/>
+              </w:rPr>
+              <w:t>Điều</w:t>
+            </w:r>
+            <w:proofErr w:type="spellEnd"/>
+            <w:r>
+              <w:rPr>
+                <w:rFonts w:eastAsia="Times New Roman" w:cstheme="minorHAnsi"/>
+                <w:color w:val="000000"/>
+                <w:sz w:val="26"/>
+                <w:szCs w:val="26"/>
+              </w:rPr>
+              <w:t xml:space="preserve"> </w:t>
+            </w:r>
+            <w:proofErr w:type="spellStart"/>
+            <w:r>
+              <w:rPr>
+                <w:rFonts w:eastAsia="Times New Roman" w:cstheme="minorHAnsi"/>
+                <w:color w:val="000000"/>
+                <w:sz w:val="26"/>
+                <w:szCs w:val="26"/>
+              </w:rPr>
+              <w:t>kiện</w:t>
+            </w:r>
+            <w:proofErr w:type="spellEnd"/>
+            <w:r>
+              <w:rPr>
+                <w:rFonts w:eastAsia="Times New Roman" w:cstheme="minorHAnsi"/>
+                <w:color w:val="000000"/>
+                <w:sz w:val="26"/>
+                <w:szCs w:val="26"/>
+              </w:rPr>
+              <w:t xml:space="preserve"> </w:t>
+            </w:r>
+            <w:proofErr w:type="spellStart"/>
+            <w:r>
+              <w:rPr>
+                <w:rFonts w:eastAsia="Times New Roman" w:cstheme="minorHAnsi"/>
+                <w:color w:val="000000"/>
+                <w:sz w:val="26"/>
+                <w:szCs w:val="26"/>
+              </w:rPr>
+              <w:t>tiên</w:t>
+            </w:r>
+            <w:proofErr w:type="spellEnd"/>
+            <w:r>
+              <w:rPr>
+                <w:rFonts w:eastAsia="Times New Roman" w:cstheme="minorHAnsi"/>
+                <w:color w:val="000000"/>
+                <w:sz w:val="26"/>
+                <w:szCs w:val="26"/>
+              </w:rPr>
+              <w:t xml:space="preserve"> </w:t>
+            </w:r>
+            <w:proofErr w:type="spellStart"/>
+            <w:r>
+              <w:rPr>
+                <w:rFonts w:eastAsia="Times New Roman" w:cstheme="minorHAnsi"/>
+                <w:color w:val="000000"/>
+                <w:sz w:val="26"/>
+                <w:szCs w:val="26"/>
+              </w:rPr>
+              <w:t>quyết</w:t>
+            </w:r>
+            <w:proofErr w:type="spellEnd"/>
+          </w:p>
+        </w:tc>
+        <w:tc>
+          <w:tcPr>
+            <w:tcW w:w="0" w:type="auto"/>
+            <w:tcBorders>
+              <w:top w:val="single" w:sz="8" w:space="0" w:color="000000"/>
+              <w:left w:val="single" w:sz="8" w:space="0" w:color="000000"/>
+              <w:bottom w:val="single" w:sz="8" w:space="0" w:color="000000"/>
+              <w:right w:val="single" w:sz="8" w:space="0" w:color="000000"/>
+            </w:tcBorders>
+            <w:tcMar>
+              <w:top w:w="100" w:type="dxa"/>
+              <w:left w:w="100" w:type="dxa"/>
+              <w:bottom w:w="100" w:type="dxa"/>
+              <w:right w:w="100" w:type="dxa"/>
+            </w:tcMar>
+            <w:hideMark/>
+          </w:tcPr>
+          <w:p>
+            <w:pPr>
+              <w:spacing w:after="0" w:line="240" w:lineRule="auto"/>
+              <w:rPr>
+                <w:rFonts w:eastAsia="Times New Roman" w:cstheme="minorHAnsi"/>
+                <w:sz w:val="24"/>
+                <w:szCs w:val="24"/>
+              </w:rPr>
+            </w:pPr>
+            <w:proofErr w:type="spellStart"/>
+            <w:r>
+              <w:rPr>
+                <w:rFonts w:eastAsia="Times New Roman" w:cstheme="minorHAnsi"/>
+                <w:color w:val="000000"/>
+                <w:sz w:val="26"/>
+                <w:szCs w:val="26"/>
+              </w:rPr>
+              <w:t>Người</w:t>
+            </w:r>
+            <w:proofErr w:type="spellEnd"/>
+            <w:r>
+              <w:rPr>
+                <w:rFonts w:eastAsia="Times New Roman" w:cstheme="minorHAnsi"/>
+                <w:color w:val="000000"/>
+                <w:sz w:val="26"/>
+                <w:szCs w:val="26"/>
+              </w:rPr>
+              <w:t xml:space="preserve"> </w:t>
+            </w:r>
+            <w:proofErr w:type="spellStart"/>
+            <w:r>
+              <w:rPr>
+                <w:rFonts w:eastAsia="Times New Roman" w:cstheme="minorHAnsi"/>
+                <w:color w:val="000000"/>
+                <w:sz w:val="26"/>
+                <w:szCs w:val="26"/>
+              </w:rPr>
+              <w:t>dùng</w:t>
+            </w:r>
+            <w:proofErr w:type="spellEnd"/>
+            <w:r>
+              <w:rPr>
+                <w:rFonts w:eastAsia="Times New Roman" w:cstheme="minorHAnsi"/>
+                <w:color w:val="000000"/>
+                <w:sz w:val="26"/>
+                <w:szCs w:val="26"/>
+              </w:rPr>
+              <w:t xml:space="preserve"> </w:t>
+            </w:r>
+            <w:proofErr w:type="spellStart"/>
+            <w:r>
+              <w:rPr>
+                <w:rFonts w:eastAsia="Times New Roman" w:cstheme="minorHAnsi"/>
+                <w:color w:val="000000"/>
+                <w:sz w:val="26"/>
+                <w:szCs w:val="26"/>
+              </w:rPr>
+              <w:t>đã</w:t>
+            </w:r>
+            <w:proofErr w:type="spellEnd"/>
+            <w:r>
+              <w:rPr>
+                <w:rFonts w:eastAsia="Times New Roman" w:cstheme="minorHAnsi"/>
+                <w:color w:val="000000"/>
+                <w:sz w:val="26"/>
+                <w:szCs w:val="26"/>
+              </w:rPr>
+              <w:t xml:space="preserve"> </w:t>
+            </w:r>
+            <w:proofErr w:type="spellStart"/>
+            <w:r>
+              <w:rPr>
+                <w:rFonts w:eastAsia="Times New Roman" w:cstheme="minorHAnsi"/>
+                <w:color w:val="000000"/>
+                <w:sz w:val="26"/>
+                <w:szCs w:val="26"/>
+              </w:rPr>
+              <w:t>đăng</w:t>
+            </w:r>
+            <w:proofErr w:type="spellEnd"/>
+            <w:r>
+              <w:rPr>
+                <w:rFonts w:eastAsia="Times New Roman" w:cstheme="minorHAnsi"/>
+                <w:color w:val="000000"/>
+                <w:sz w:val="26"/>
+                <w:szCs w:val="26"/>
+              </w:rPr>
+              <w:t xml:space="preserve"> </w:t>
+            </w:r>
+            <w:proofErr w:type="spellStart"/>
+            <w:r>
+              <w:rPr>
+                <w:rFonts w:eastAsia="Times New Roman" w:cstheme="minorHAnsi"/>
+                <w:color w:val="000000"/>
+                <w:sz w:val="26"/>
+                <w:szCs w:val="26"/>
+              </w:rPr>
+              <w:t>nhập</w:t>
+            </w:r>
+            <w:proofErr w:type="spellEnd"/>
+            <w:r>
+              <w:rPr>
+                <w:rFonts w:eastAsia="Times New Roman" w:cstheme="minorHAnsi"/>
+                <w:color w:val="000000"/>
+                <w:sz w:val="26"/>
+                <w:szCs w:val="26"/>
+              </w:rPr>
+              <w:t xml:space="preserve"> </w:t>
+            </w:r>
+            <w:proofErr w:type="spellStart"/>
+            <w:r>
+              <w:rPr>
+                <w:rFonts w:eastAsia="Times New Roman" w:cstheme="minorHAnsi"/>
+                <w:color w:val="000000"/>
+                <w:sz w:val="26"/>
+                <w:szCs w:val="26"/>
+              </w:rPr>
+              <w:t>và</w:t>
+            </w:r>
+            <w:proofErr w:type="spellEnd"/>
+            <w:r>
+              <w:rPr>
+                <w:rFonts w:eastAsia="Times New Roman" w:cstheme="minorHAnsi"/>
+                <w:color w:val="000000"/>
+                <w:sz w:val="26"/>
+                <w:szCs w:val="26"/>
+              </w:rPr>
+              <w:t xml:space="preserve"> </w:t>
+            </w:r>
+            <w:proofErr w:type="spellStart"/>
+            <w:r>
+              <w:rPr>
+                <w:rFonts w:eastAsia="Times New Roman" w:cstheme="minorHAnsi"/>
+                <w:color w:val="000000"/>
+                <w:sz w:val="26"/>
+                <w:szCs w:val="26"/>
+              </w:rPr>
+              <w:t>truy</w:t>
+            </w:r>
+            <w:proofErr w:type="spellEnd"/>
+            <w:r>
+              <w:rPr>
+                <w:rFonts w:eastAsia="Times New Roman" w:cstheme="minorHAnsi"/>
+                <w:color w:val="000000"/>
+                <w:sz w:val="26"/>
+                <w:szCs w:val="26"/>
+              </w:rPr>
+              <w:t xml:space="preserve"> </w:t>
+            </w:r>
+            <w:proofErr w:type="spellStart"/>
+            <w:r>
+              <w:rPr>
+                <w:rFonts w:eastAsia="Times New Roman" w:cstheme="minorHAnsi"/>
+                <w:color w:val="000000"/>
+                <w:sz w:val="26"/>
+                <w:szCs w:val="26"/>
+              </w:rPr>
+              <w:t>cập</w:t>
+            </w:r>
+            <w:proofErr w:type="spellEnd"/>
+            <w:r>
+              <w:rPr>
+                <w:rFonts w:eastAsia="Times New Roman" w:cstheme="minorHAnsi"/>
+                <w:color w:val="000000"/>
+                <w:sz w:val="26"/>
+                <w:szCs w:val="26"/>
+              </w:rPr>
+              <w:t xml:space="preserve"> </w:t>
+            </w:r>
+            <w:proofErr w:type="spellStart"/>
+            <w:r>
+              <w:rPr>
+                <w:rFonts w:eastAsia="Times New Roman" w:cstheme="minorHAnsi"/>
+                <w:color w:val="000000"/>
+                <w:sz w:val="26"/>
+                <w:szCs w:val="26"/>
+              </w:rPr>
+              <w:t>vào</w:t>
+            </w:r>
+            <w:proofErr w:type="spellEnd"/>
+            <w:r>
+              <w:rPr>
+                <w:rFonts w:eastAsia="Times New Roman" w:cstheme="minorHAnsi"/>
+                <w:color w:val="000000"/>
+                <w:sz w:val="26"/>
+                <w:szCs w:val="26"/>
+              </w:rPr>
+              <w:t xml:space="preserve"> </w:t>
+            </w:r>
+            <w:proofErr w:type="spellStart"/>
+            <w:r>
+              <w:rPr>
+                <w:rFonts w:eastAsia="Times New Roman" w:cstheme="minorHAnsi"/>
+                <w:color w:val="000000"/>
+                <w:sz w:val="26"/>
+                <w:szCs w:val="26"/>
+              </w:rPr>
+              <w:t>phần</w:t>
+            </w:r>
+            <w:proofErr w:type="spellEnd"/>
+            <w:r>
+              <w:rPr>
+                <w:rFonts w:eastAsia="Times New Roman" w:cstheme="minorHAnsi"/>
+                <w:color w:val="000000"/>
+                <w:sz w:val="26"/>
+                <w:szCs w:val="26"/>
+              </w:rPr>
+              <w:t xml:space="preserve"> </w:t>
+            </w:r>
+            <w:proofErr w:type="spellStart"/>
+            <w:r>
+              <w:rPr>
+                <w:rFonts w:eastAsia="Times New Roman" w:cstheme="minorHAnsi"/>
+                <w:color w:val="000000"/>
+                <w:sz w:val="26"/>
+                <w:szCs w:val="26"/>
+              </w:rPr>
+              <w:t>quản</w:t>
+            </w:r>
+            <w:proofErr w:type="spellEnd"/>
+            <w:r>
+              <w:rPr>
+                <w:rFonts w:eastAsia="Times New Roman" w:cstheme="minorHAnsi"/>
+                <w:color w:val="000000"/>
+                <w:sz w:val="26"/>
+                <w:szCs w:val="26"/>
+              </w:rPr>
+              <w:t xml:space="preserve"> </w:t>
+            </w:r>
+            <w:proofErr w:type="spellStart"/>
+            <w:r>
+              <w:rPr>
+                <w:rFonts w:eastAsia="Times New Roman" w:cstheme="minorHAnsi"/>
+                <w:color w:val="000000"/>
+                <w:sz w:val="26"/>
+                <w:szCs w:val="26"/>
+              </w:rPr>
+              <w:t>lý</w:t>
+            </w:r>
+            <w:proofErr w:type="spellEnd"/>
+            <w:r>
+              <w:rPr>
+                <w:rFonts w:eastAsia="Times New Roman" w:cstheme="minorHAnsi"/>
+                <w:color w:val="000000"/>
+                <w:sz w:val="26"/>
+                <w:szCs w:val="26"/>
+              </w:rPr>
+              <w:t xml:space="preserve"> </w:t>
+            </w:r>
+            <w:proofErr w:type="spellStart"/>
+            <w:r>
+              <w:rPr>
+                <w:rFonts w:eastAsia="Times New Roman" w:cstheme="minorHAnsi"/>
+                <w:color w:val="000000"/>
+                <w:sz w:val="26"/>
+                <w:szCs w:val="26"/>
+              </w:rPr>
+              <w:t>tủ</w:t>
+            </w:r>
+            <w:proofErr w:type="spellEnd"/>
+            <w:r>
+              <w:rPr>
+                <w:rFonts w:eastAsia="Times New Roman" w:cstheme="minorHAnsi"/>
+                <w:color w:val="000000"/>
+                <w:sz w:val="26"/>
+                <w:szCs w:val="26"/>
+              </w:rPr>
+              <w:t xml:space="preserve"> </w:t>
+            </w:r>
+            <w:proofErr w:type="spellStart"/>
+            <w:r>
+              <w:rPr>
+                <w:rFonts w:eastAsia="Times New Roman" w:cstheme="minorHAnsi"/>
+                <w:color w:val="000000"/>
+                <w:sz w:val="26"/>
+                <w:szCs w:val="26"/>
+              </w:rPr>
+              <w:t>đồ</w:t>
+            </w:r>
+            <w:proofErr w:type="spellEnd"/>
+          </w:p>
+        </w:tc>
+      </w:tr>
+      <w:tr>
+        <w:tc>
+          <w:tcPr>
+            <w:tcW w:w="0" w:type="auto"/>
+            <w:tcBorders>
+              <w:top w:val="single" w:sz="8" w:space="0" w:color="000000"/>
+              <w:left w:val="single" w:sz="8" w:space="0" w:color="000000"/>
+              <w:bottom w:val="single" w:sz="8" w:space="0" w:color="000000"/>
+              <w:right w:val="single" w:sz="8" w:space="0" w:color="000000"/>
+            </w:tcBorders>
+            <w:tcMar>
+              <w:top w:w="100" w:type="dxa"/>
+              <w:left w:w="100" w:type="dxa"/>
+              <w:bottom w:w="100" w:type="dxa"/>
+              <w:right w:w="100" w:type="dxa"/>
+            </w:tcMar>
+            <w:hideMark/>
+          </w:tcPr>
+          <w:p>
+            <w:pPr>
+              <w:spacing w:after="0" w:line="240" w:lineRule="auto"/>
+              <w:rPr>
+                <w:rFonts w:eastAsia="Times New Roman" w:cstheme="minorHAnsi"/>
+                <w:sz w:val="24"/>
+                <w:szCs w:val="24"/>
+              </w:rPr>
+            </w:pPr>
+            <w:proofErr w:type="spellStart"/>
+            <w:r>
+              <w:rPr>
+                <w:rFonts w:eastAsia="Times New Roman" w:cstheme="minorHAnsi"/>
+                <w:color w:val="000000"/>
+                <w:sz w:val="26"/>
+                <w:szCs w:val="26"/>
+              </w:rPr>
+              <w:t>Kết</w:t>
+            </w:r>
+            <w:proofErr w:type="spellEnd"/>
+            <w:r>
+              <w:rPr>
+                <w:rFonts w:eastAsia="Times New Roman" w:cstheme="minorHAnsi"/>
+                <w:color w:val="000000"/>
+                <w:sz w:val="26"/>
+                <w:szCs w:val="26"/>
+              </w:rPr>
+              <w:t xml:space="preserve"> </w:t>
+            </w:r>
+            <w:proofErr w:type="spellStart"/>
+            <w:r>
+              <w:rPr>
+                <w:rFonts w:eastAsia="Times New Roman" w:cstheme="minorHAnsi"/>
+                <w:color w:val="000000"/>
+                <w:sz w:val="26"/>
+                <w:szCs w:val="26"/>
+              </w:rPr>
+              <w:t>quả</w:t>
+            </w:r>
+            <w:proofErr w:type="spellEnd"/>
+          </w:p>
+        </w:tc>
+        <w:tc>
+          <w:tcPr>
+            <w:tcW w:w="0" w:type="auto"/>
+            <w:tcBorders>
+              <w:top w:val="single" w:sz="8" w:space="0" w:color="000000"/>
+              <w:left w:val="single" w:sz="8" w:space="0" w:color="000000"/>
+              <w:bottom w:val="single" w:sz="8" w:space="0" w:color="000000"/>
+              <w:right w:val="single" w:sz="8" w:space="0" w:color="000000"/>
+            </w:tcBorders>
+            <w:tcMar>
+              <w:top w:w="100" w:type="dxa"/>
+              <w:left w:w="100" w:type="dxa"/>
+              <w:bottom w:w="100" w:type="dxa"/>
+              <w:right w:w="100" w:type="dxa"/>
+            </w:tcMar>
+            <w:hideMark/>
+          </w:tcPr>
+          <w:p>
+            <w:pPr>
+              <w:spacing w:after="0" w:line="240" w:lineRule="auto"/>
+              <w:rPr>
+                <w:rFonts w:eastAsia="Times New Roman" w:cstheme="minorHAnsi"/>
+                <w:sz w:val="24"/>
+                <w:szCs w:val="24"/>
+              </w:rPr>
+            </w:pPr>
+            <w:proofErr w:type="spellStart"/>
+            <w:r>
+              <w:rPr>
+                <w:rFonts w:eastAsia="Times New Roman" w:cstheme="minorHAnsi"/>
+                <w:color w:val="000000"/>
+                <w:sz w:val="26"/>
+                <w:szCs w:val="26"/>
+              </w:rPr>
+              <w:t>Nếu</w:t>
+            </w:r>
+            <w:proofErr w:type="spellEnd"/>
+            <w:r>
+              <w:rPr>
+                <w:rFonts w:eastAsia="Times New Roman" w:cstheme="minorHAnsi"/>
+                <w:color w:val="000000"/>
+                <w:sz w:val="26"/>
+                <w:szCs w:val="26"/>
+              </w:rPr>
+              <w:t xml:space="preserve"> </w:t>
+            </w:r>
+            <w:proofErr w:type="spellStart"/>
+            <w:r>
+              <w:rPr>
+                <w:rFonts w:eastAsia="Times New Roman" w:cstheme="minorHAnsi"/>
+                <w:color w:val="000000"/>
+                <w:sz w:val="26"/>
+                <w:szCs w:val="26"/>
+              </w:rPr>
+              <w:t>thành</w:t>
+            </w:r>
+            <w:proofErr w:type="spellEnd"/>
+            <w:r>
+              <w:rPr>
+                <w:rFonts w:eastAsia="Times New Roman" w:cstheme="minorHAnsi"/>
+                <w:color w:val="000000"/>
+                <w:sz w:val="26"/>
+                <w:szCs w:val="26"/>
+              </w:rPr>
+              <w:t xml:space="preserve"> </w:t>
+            </w:r>
+            <w:proofErr w:type="spellStart"/>
+            <w:r>
+              <w:rPr>
+                <w:rFonts w:eastAsia="Times New Roman" w:cstheme="minorHAnsi"/>
+                <w:color w:val="000000"/>
+                <w:sz w:val="26"/>
+                <w:szCs w:val="26"/>
+              </w:rPr>
+              <w:t>công</w:t>
+            </w:r>
+            <w:proofErr w:type="spellEnd"/>
+            <w:r>
+              <w:rPr>
+                <w:rFonts w:eastAsia="Times New Roman" w:cstheme="minorHAnsi"/>
+                <w:color w:val="000000"/>
+                <w:sz w:val="26"/>
+                <w:szCs w:val="26"/>
+              </w:rPr>
+              <w:t xml:space="preserve"> </w:t>
+            </w:r>
+            <w:proofErr w:type="spellStart"/>
+            <w:r>
+              <w:rPr>
+                <w:rFonts w:eastAsia="Times New Roman" w:cstheme="minorHAnsi"/>
+                <w:color w:val="000000"/>
+                <w:sz w:val="26"/>
+                <w:szCs w:val="26"/>
+              </w:rPr>
+              <w:t>dữ</w:t>
+            </w:r>
+            <w:proofErr w:type="spellEnd"/>
+            <w:r>
+              <w:rPr>
+                <w:rFonts w:eastAsia="Times New Roman" w:cstheme="minorHAnsi"/>
+                <w:color w:val="000000"/>
+                <w:sz w:val="26"/>
+                <w:szCs w:val="26"/>
+              </w:rPr>
+              <w:t xml:space="preserve"> </w:t>
+            </w:r>
+            <w:proofErr w:type="spellStart"/>
+            <w:r>
+              <w:rPr>
+                <w:rFonts w:eastAsia="Times New Roman" w:cstheme="minorHAnsi"/>
+                <w:color w:val="000000"/>
+                <w:sz w:val="26"/>
+                <w:szCs w:val="26"/>
+              </w:rPr>
+              <w:t>liệu</w:t>
+            </w:r>
+            <w:proofErr w:type="spellEnd"/>
+            <w:r>
+              <w:rPr>
+                <w:rFonts w:eastAsia="Times New Roman" w:cstheme="minorHAnsi"/>
+                <w:color w:val="000000"/>
+                <w:sz w:val="26"/>
+                <w:szCs w:val="26"/>
+              </w:rPr>
+              <w:t xml:space="preserve"> </w:t>
+            </w:r>
+            <w:proofErr w:type="spellStart"/>
+            <w:r>
+              <w:rPr>
+                <w:rFonts w:eastAsia="Times New Roman" w:cstheme="minorHAnsi"/>
+                <w:color w:val="000000"/>
+                <w:sz w:val="26"/>
+                <w:szCs w:val="26"/>
+              </w:rPr>
+              <w:t>được</w:t>
+            </w:r>
+            <w:proofErr w:type="spellEnd"/>
+            <w:r>
+              <w:rPr>
+                <w:rFonts w:eastAsia="Times New Roman" w:cstheme="minorHAnsi"/>
+                <w:color w:val="000000"/>
+                <w:sz w:val="26"/>
+                <w:szCs w:val="26"/>
+              </w:rPr>
+              <w:t xml:space="preserve"> </w:t>
+            </w:r>
+            <w:proofErr w:type="spellStart"/>
+            <w:r>
+              <w:rPr>
+                <w:rFonts w:eastAsia="Times New Roman" w:cstheme="minorHAnsi"/>
+                <w:color w:val="000000"/>
+                <w:sz w:val="26"/>
+                <w:szCs w:val="26"/>
+              </w:rPr>
+              <w:t>cập</w:t>
+            </w:r>
+            <w:proofErr w:type="spellEnd"/>
+            <w:r>
+              <w:rPr>
+                <w:rFonts w:eastAsia="Times New Roman" w:cstheme="minorHAnsi"/>
+                <w:color w:val="000000"/>
+                <w:sz w:val="26"/>
+                <w:szCs w:val="26"/>
+              </w:rPr>
+              <w:t xml:space="preserve"> </w:t>
+            </w:r>
+            <w:proofErr w:type="spellStart"/>
+            <w:r>
+              <w:rPr>
+                <w:rFonts w:eastAsia="Times New Roman" w:cstheme="minorHAnsi"/>
+                <w:color w:val="000000"/>
+                <w:sz w:val="26"/>
+                <w:szCs w:val="26"/>
+              </w:rPr>
+              <w:t>nhật</w:t>
+            </w:r>
+            <w:proofErr w:type="spellEnd"/>
+            <w:r>
+              <w:rPr>
+                <w:rFonts w:eastAsia="Times New Roman" w:cstheme="minorHAnsi"/>
+                <w:color w:val="000000"/>
+                <w:sz w:val="26"/>
+                <w:szCs w:val="26"/>
+              </w:rPr>
+              <w:t xml:space="preserve"> </w:t>
+            </w:r>
+            <w:proofErr w:type="spellStart"/>
+            <w:r>
+              <w:rPr>
+                <w:rFonts w:eastAsia="Times New Roman" w:cstheme="minorHAnsi"/>
+                <w:color w:val="000000"/>
+                <w:sz w:val="26"/>
+                <w:szCs w:val="26"/>
+              </w:rPr>
+              <w:t>vào</w:t>
+            </w:r>
+            <w:proofErr w:type="spellEnd"/>
+            <w:r>
+              <w:rPr>
+                <w:rFonts w:eastAsia="Times New Roman" w:cstheme="minorHAnsi"/>
+                <w:color w:val="000000"/>
+                <w:sz w:val="26"/>
+                <w:szCs w:val="26"/>
+              </w:rPr>
+              <w:t xml:space="preserve"> </w:t>
+            </w:r>
+            <w:proofErr w:type="spellStart"/>
+            <w:r>
+              <w:rPr>
+                <w:rFonts w:eastAsia="Times New Roman" w:cstheme="minorHAnsi"/>
+                <w:color w:val="000000"/>
+                <w:sz w:val="26"/>
+                <w:szCs w:val="26"/>
+              </w:rPr>
+              <w:t>cơ</w:t>
+            </w:r>
+            <w:proofErr w:type="spellEnd"/>
+            <w:r>
+              <w:rPr>
+                <w:rFonts w:eastAsia="Times New Roman" w:cstheme="minorHAnsi"/>
+                <w:color w:val="000000"/>
+                <w:sz w:val="26"/>
+                <w:szCs w:val="26"/>
+              </w:rPr>
+              <w:t xml:space="preserve"> </w:t>
+            </w:r>
+            <w:proofErr w:type="spellStart"/>
+            <w:r>
+              <w:rPr>
+                <w:rFonts w:eastAsia="Times New Roman" w:cstheme="minorHAnsi"/>
+                <w:color w:val="000000"/>
+                <w:sz w:val="26"/>
+                <w:szCs w:val="26"/>
+              </w:rPr>
+              <w:t>sở</w:t>
+            </w:r>
+            <w:proofErr w:type="spellEnd"/>
+            <w:r>
+              <w:rPr>
+                <w:rFonts w:eastAsia="Times New Roman" w:cstheme="minorHAnsi"/>
+                <w:color w:val="000000"/>
+                <w:sz w:val="26"/>
+                <w:szCs w:val="26"/>
+              </w:rPr>
+              <w:t xml:space="preserve"> </w:t>
+            </w:r>
+            <w:proofErr w:type="spellStart"/>
+            <w:r>
+              <w:rPr>
+                <w:rFonts w:eastAsia="Times New Roman" w:cstheme="minorHAnsi"/>
+                <w:color w:val="000000"/>
+                <w:sz w:val="26"/>
+                <w:szCs w:val="26"/>
+              </w:rPr>
+              <w:t>dữ</w:t>
+            </w:r>
+            <w:proofErr w:type="spellEnd"/>
+            <w:r>
+              <w:rPr>
+                <w:rFonts w:eastAsia="Times New Roman" w:cstheme="minorHAnsi"/>
+                <w:color w:val="000000"/>
+                <w:sz w:val="26"/>
+                <w:szCs w:val="26"/>
+              </w:rPr>
+              <w:t xml:space="preserve"> </w:t>
+            </w:r>
+            <w:proofErr w:type="spellStart"/>
+            <w:r>
+              <w:rPr>
+                <w:rFonts w:eastAsia="Times New Roman" w:cstheme="minorHAnsi"/>
+                <w:color w:val="000000"/>
+                <w:sz w:val="26"/>
+                <w:szCs w:val="26"/>
+              </w:rPr>
+              <w:t>liệu</w:t>
+            </w:r>
+            <w:proofErr w:type="spellEnd"/>
+            <w:r>
+              <w:rPr>
+                <w:rFonts w:eastAsia="Times New Roman" w:cstheme="minorHAnsi"/>
+                <w:color w:val="000000"/>
+                <w:sz w:val="26"/>
+                <w:szCs w:val="26"/>
+              </w:rPr>
+              <w:t xml:space="preserve"> </w:t>
+            </w:r>
+            <w:proofErr w:type="spellStart"/>
+            <w:r>
+              <w:rPr>
+                <w:rFonts w:eastAsia="Times New Roman" w:cstheme="minorHAnsi"/>
+                <w:color w:val="000000"/>
+                <w:sz w:val="26"/>
+                <w:szCs w:val="26"/>
+              </w:rPr>
+              <w:t>và</w:t>
+            </w:r>
+            <w:proofErr w:type="spellEnd"/>
+            <w:r>
+              <w:rPr>
+                <w:rFonts w:eastAsia="Times New Roman" w:cstheme="minorHAnsi"/>
+                <w:color w:val="000000"/>
+                <w:sz w:val="26"/>
+                <w:szCs w:val="26"/>
+              </w:rPr>
+              <w:t xml:space="preserve"> </w:t>
+            </w:r>
+            <w:proofErr w:type="spellStart"/>
+            <w:r>
+              <w:rPr>
+                <w:rFonts w:eastAsia="Times New Roman" w:cstheme="minorHAnsi"/>
+                <w:color w:val="000000"/>
+                <w:sz w:val="26"/>
+                <w:szCs w:val="26"/>
+              </w:rPr>
+              <w:t>thông</w:t>
+            </w:r>
+            <w:proofErr w:type="spellEnd"/>
+            <w:r>
+              <w:rPr>
+                <w:rFonts w:eastAsia="Times New Roman" w:cstheme="minorHAnsi"/>
+                <w:color w:val="000000"/>
+                <w:sz w:val="26"/>
+                <w:szCs w:val="26"/>
+              </w:rPr>
+              <w:t xml:space="preserve"> </w:t>
+            </w:r>
+            <w:proofErr w:type="spellStart"/>
+            <w:r>
+              <w:rPr>
+                <w:rFonts w:eastAsia="Times New Roman" w:cstheme="minorHAnsi"/>
+                <w:color w:val="000000"/>
+                <w:sz w:val="26"/>
+                <w:szCs w:val="26"/>
+              </w:rPr>
+              <w:t>báo</w:t>
+            </w:r>
+            <w:proofErr w:type="spellEnd"/>
+            <w:r>
+              <w:rPr>
+                <w:rFonts w:eastAsia="Times New Roman" w:cstheme="minorHAnsi"/>
+                <w:color w:val="000000"/>
+                <w:sz w:val="26"/>
+                <w:szCs w:val="26"/>
+              </w:rPr>
+              <w:t xml:space="preserve"> </w:t>
+            </w:r>
+            <w:proofErr w:type="spellStart"/>
+            <w:r>
+              <w:rPr>
+                <w:rFonts w:eastAsia="Times New Roman" w:cstheme="minorHAnsi"/>
+                <w:color w:val="000000"/>
+                <w:sz w:val="26"/>
+                <w:szCs w:val="26"/>
+              </w:rPr>
+              <w:t>thành</w:t>
+            </w:r>
+            <w:proofErr w:type="spellEnd"/>
+            <w:r>
+              <w:rPr>
+                <w:rFonts w:eastAsia="Times New Roman" w:cstheme="minorHAnsi"/>
+                <w:color w:val="000000"/>
+                <w:sz w:val="26"/>
+                <w:szCs w:val="26"/>
+              </w:rPr>
+              <w:t xml:space="preserve"> </w:t>
+            </w:r>
+            <w:proofErr w:type="spellStart"/>
+            <w:r>
+              <w:rPr>
+                <w:rFonts w:eastAsia="Times New Roman" w:cstheme="minorHAnsi"/>
+                <w:color w:val="000000"/>
+                <w:sz w:val="26"/>
+                <w:szCs w:val="26"/>
+              </w:rPr>
+              <w:t>công</w:t>
+            </w:r>
+            <w:proofErr w:type="spellEnd"/>
+            <w:r>
+              <w:rPr>
+                <w:rFonts w:eastAsia="Times New Roman" w:cstheme="minorHAnsi"/>
+                <w:color w:val="000000"/>
+                <w:sz w:val="26"/>
+                <w:szCs w:val="26"/>
+              </w:rPr>
+              <w:t>.</w:t>
+            </w:r>
+          </w:p>
+          <w:p>
+            <w:pPr>
+              <w:spacing w:after="0" w:line="240" w:lineRule="auto"/>
+              <w:rPr>
+                <w:rFonts w:eastAsia="Times New Roman" w:cstheme="minorHAnsi"/>
+                <w:sz w:val="24"/>
+                <w:szCs w:val="24"/>
+              </w:rPr>
+            </w:pPr>
+            <w:proofErr w:type="spellStart"/>
+            <w:r>
+              <w:rPr>
+                <w:rFonts w:eastAsia="Times New Roman" w:cstheme="minorHAnsi"/>
+                <w:color w:val="000000"/>
+                <w:sz w:val="26"/>
+                <w:szCs w:val="26"/>
+              </w:rPr>
+              <w:t>Nếu</w:t>
+            </w:r>
+            <w:proofErr w:type="spellEnd"/>
+            <w:r>
+              <w:rPr>
+                <w:rFonts w:eastAsia="Times New Roman" w:cstheme="minorHAnsi"/>
+                <w:color w:val="000000"/>
+                <w:sz w:val="26"/>
+                <w:szCs w:val="26"/>
+              </w:rPr>
+              <w:t xml:space="preserve"> </w:t>
+            </w:r>
+            <w:proofErr w:type="spellStart"/>
+            <w:r>
+              <w:rPr>
+                <w:rFonts w:eastAsia="Times New Roman" w:cstheme="minorHAnsi"/>
+                <w:color w:val="000000"/>
+                <w:sz w:val="26"/>
+                <w:szCs w:val="26"/>
+              </w:rPr>
+              <w:t>thất</w:t>
+            </w:r>
+            <w:proofErr w:type="spellEnd"/>
+            <w:r>
+              <w:rPr>
+                <w:rFonts w:eastAsia="Times New Roman" w:cstheme="minorHAnsi"/>
+                <w:color w:val="000000"/>
+                <w:sz w:val="26"/>
+                <w:szCs w:val="26"/>
+              </w:rPr>
+              <w:t xml:space="preserve"> </w:t>
+            </w:r>
+            <w:proofErr w:type="spellStart"/>
+            <w:r>
+              <w:rPr>
+                <w:rFonts w:eastAsia="Times New Roman" w:cstheme="minorHAnsi"/>
+                <w:color w:val="000000"/>
+                <w:sz w:val="26"/>
+                <w:szCs w:val="26"/>
+              </w:rPr>
+              <w:t>bại</w:t>
+            </w:r>
+            <w:proofErr w:type="spellEnd"/>
+            <w:r>
+              <w:rPr>
+                <w:rFonts w:eastAsia="Times New Roman" w:cstheme="minorHAnsi"/>
+                <w:color w:val="000000"/>
+                <w:sz w:val="26"/>
+                <w:szCs w:val="26"/>
+              </w:rPr>
+              <w:t xml:space="preserve"> </w:t>
+            </w:r>
+            <w:proofErr w:type="spellStart"/>
+            <w:r>
+              <w:rPr>
+                <w:rFonts w:eastAsia="Times New Roman" w:cstheme="minorHAnsi"/>
+                <w:color w:val="000000"/>
+                <w:sz w:val="26"/>
+                <w:szCs w:val="26"/>
+              </w:rPr>
+              <w:t>thông</w:t>
+            </w:r>
+            <w:proofErr w:type="spellEnd"/>
+            <w:r>
+              <w:rPr>
+                <w:rFonts w:eastAsia="Times New Roman" w:cstheme="minorHAnsi"/>
+                <w:color w:val="000000"/>
+                <w:sz w:val="26"/>
+                <w:szCs w:val="26"/>
+              </w:rPr>
+              <w:t xml:space="preserve"> </w:t>
+            </w:r>
+            <w:proofErr w:type="spellStart"/>
+            <w:r>
+              <w:rPr>
+                <w:rFonts w:eastAsia="Times New Roman" w:cstheme="minorHAnsi"/>
+                <w:color w:val="000000"/>
+                <w:sz w:val="26"/>
+                <w:szCs w:val="26"/>
+              </w:rPr>
+              <w:t>báo</w:t>
+            </w:r>
+            <w:proofErr w:type="spellEnd"/>
+            <w:r>
+              <w:rPr>
+                <w:rFonts w:eastAsia="Times New Roman" w:cstheme="minorHAnsi"/>
+                <w:color w:val="000000"/>
+                <w:sz w:val="26"/>
+                <w:szCs w:val="26"/>
+              </w:rPr>
+              <w:t xml:space="preserve"> </w:t>
+            </w:r>
+            <w:proofErr w:type="spellStart"/>
+            <w:r>
+              <w:rPr>
+                <w:rFonts w:eastAsia="Times New Roman" w:cstheme="minorHAnsi"/>
+                <w:color w:val="000000"/>
+                <w:sz w:val="26"/>
+                <w:szCs w:val="26"/>
+              </w:rPr>
+              <w:t>thất</w:t>
+            </w:r>
+            <w:proofErr w:type="spellEnd"/>
+            <w:r>
+              <w:rPr>
+                <w:rFonts w:eastAsia="Times New Roman" w:cstheme="minorHAnsi"/>
+                <w:color w:val="000000"/>
+                <w:sz w:val="26"/>
+                <w:szCs w:val="26"/>
+              </w:rPr>
+              <w:t xml:space="preserve"> </w:t>
+            </w:r>
+            <w:proofErr w:type="spellStart"/>
+            <w:r>
+              <w:rPr>
+                <w:rFonts w:eastAsia="Times New Roman" w:cstheme="minorHAnsi"/>
+                <w:color w:val="000000"/>
+                <w:sz w:val="26"/>
+                <w:szCs w:val="26"/>
+              </w:rPr>
+              <w:t>bại</w:t>
+            </w:r>
+            <w:proofErr w:type="spellEnd"/>
+            <w:r>
+              <w:rPr>
+                <w:rFonts w:eastAsia="Times New Roman" w:cstheme="minorHAnsi"/>
+                <w:color w:val="000000"/>
+                <w:sz w:val="26"/>
+                <w:szCs w:val="26"/>
+              </w:rPr>
+              <w:t xml:space="preserve"> </w:t>
+            </w:r>
+            <w:proofErr w:type="spellStart"/>
+            <w:r>
+              <w:rPr>
+                <w:rFonts w:eastAsia="Times New Roman" w:cstheme="minorHAnsi"/>
+                <w:color w:val="000000"/>
+                <w:sz w:val="26"/>
+                <w:szCs w:val="26"/>
+              </w:rPr>
+              <w:t>và</w:t>
+            </w:r>
+            <w:proofErr w:type="spellEnd"/>
+            <w:r>
+              <w:rPr>
+                <w:rFonts w:eastAsia="Times New Roman" w:cstheme="minorHAnsi"/>
+                <w:color w:val="000000"/>
+                <w:sz w:val="26"/>
+                <w:szCs w:val="26"/>
+              </w:rPr>
+              <w:t xml:space="preserve"> </w:t>
+            </w:r>
+            <w:proofErr w:type="spellStart"/>
+            <w:r>
+              <w:rPr>
+                <w:rFonts w:eastAsia="Times New Roman" w:cstheme="minorHAnsi"/>
+                <w:color w:val="000000"/>
+                <w:sz w:val="26"/>
+                <w:szCs w:val="26"/>
+              </w:rPr>
+              <w:t>trở</w:t>
+            </w:r>
+            <w:proofErr w:type="spellEnd"/>
+            <w:r>
+              <w:rPr>
+                <w:rFonts w:eastAsia="Times New Roman" w:cstheme="minorHAnsi"/>
+                <w:color w:val="000000"/>
+                <w:sz w:val="26"/>
+                <w:szCs w:val="26"/>
+              </w:rPr>
+              <w:t xml:space="preserve"> </w:t>
+            </w:r>
+            <w:proofErr w:type="spellStart"/>
+            <w:r>
+              <w:rPr>
+                <w:rFonts w:eastAsia="Times New Roman" w:cstheme="minorHAnsi"/>
+                <w:color w:val="000000"/>
+                <w:sz w:val="26"/>
+                <w:szCs w:val="26"/>
+              </w:rPr>
+              <w:t>lại</w:t>
+            </w:r>
+            <w:proofErr w:type="spellEnd"/>
+            <w:r>
+              <w:rPr>
+                <w:rFonts w:eastAsia="Times New Roman" w:cstheme="minorHAnsi"/>
+                <w:color w:val="000000"/>
+                <w:sz w:val="26"/>
+                <w:szCs w:val="26"/>
+              </w:rPr>
+              <w:t xml:space="preserve"> </w:t>
+            </w:r>
+            <w:proofErr w:type="spellStart"/>
+            <w:r>
+              <w:rPr>
+                <w:rFonts w:eastAsia="Times New Roman" w:cstheme="minorHAnsi"/>
+                <w:color w:val="000000"/>
+                <w:sz w:val="26"/>
+                <w:szCs w:val="26"/>
+              </w:rPr>
+              <w:t>màn</w:t>
+            </w:r>
+            <w:proofErr w:type="spellEnd"/>
+            <w:r>
+              <w:rPr>
+                <w:rFonts w:eastAsia="Times New Roman" w:cstheme="minorHAnsi"/>
+                <w:color w:val="000000"/>
+                <w:sz w:val="26"/>
+                <w:szCs w:val="26"/>
+              </w:rPr>
+              <w:t xml:space="preserve"> </w:t>
+            </w:r>
+            <w:proofErr w:type="spellStart"/>
+            <w:r>
+              <w:rPr>
+                <w:rFonts w:eastAsia="Times New Roman" w:cstheme="minorHAnsi"/>
+                <w:color w:val="000000"/>
+                <w:sz w:val="26"/>
+                <w:szCs w:val="26"/>
+              </w:rPr>
+              <w:t>hình</w:t>
+            </w:r>
+            <w:proofErr w:type="spellEnd"/>
+            <w:r>
+              <w:rPr>
+                <w:rFonts w:eastAsia="Times New Roman" w:cstheme="minorHAnsi"/>
+                <w:color w:val="000000"/>
+                <w:sz w:val="26"/>
+                <w:szCs w:val="26"/>
+              </w:rPr>
+              <w:t xml:space="preserve"> </w:t>
+            </w:r>
+            <w:proofErr w:type="spellStart"/>
+            <w:r>
+              <w:rPr>
+                <w:rFonts w:eastAsia="Times New Roman" w:cstheme="minorHAnsi"/>
+                <w:color w:val="000000"/>
+                <w:sz w:val="26"/>
+                <w:szCs w:val="26"/>
+              </w:rPr>
+              <w:t>quản</w:t>
+            </w:r>
+            <w:proofErr w:type="spellEnd"/>
+            <w:r>
+              <w:rPr>
+                <w:rFonts w:eastAsia="Times New Roman" w:cstheme="minorHAnsi"/>
+                <w:color w:val="000000"/>
+                <w:sz w:val="26"/>
+                <w:szCs w:val="26"/>
+              </w:rPr>
+              <w:t xml:space="preserve"> </w:t>
+            </w:r>
+            <w:proofErr w:type="spellStart"/>
+            <w:r>
+              <w:rPr>
+                <w:rFonts w:eastAsia="Times New Roman" w:cstheme="minorHAnsi"/>
+                <w:color w:val="000000"/>
+                <w:sz w:val="26"/>
+                <w:szCs w:val="26"/>
+              </w:rPr>
+              <w:t>lý</w:t>
+            </w:r>
+            <w:proofErr w:type="spellEnd"/>
+            <w:r>
+              <w:rPr>
+                <w:rFonts w:eastAsia="Times New Roman" w:cstheme="minorHAnsi"/>
+                <w:color w:val="000000"/>
+                <w:sz w:val="26"/>
+                <w:szCs w:val="26"/>
+              </w:rPr>
+              <w:t xml:space="preserve"> </w:t>
+            </w:r>
+            <w:proofErr w:type="spellStart"/>
+            <w:r>
+              <w:rPr>
+                <w:rFonts w:eastAsia="Times New Roman" w:cstheme="minorHAnsi"/>
+                <w:color w:val="000000"/>
+                <w:sz w:val="26"/>
+                <w:szCs w:val="26"/>
+              </w:rPr>
+              <w:t>tủ</w:t>
+            </w:r>
+            <w:proofErr w:type="spellEnd"/>
+            <w:r>
+              <w:rPr>
+                <w:rFonts w:eastAsia="Times New Roman" w:cstheme="minorHAnsi"/>
+                <w:color w:val="000000"/>
+                <w:sz w:val="26"/>
+                <w:szCs w:val="26"/>
+              </w:rPr>
+              <w:t xml:space="preserve"> </w:t>
+            </w:r>
+            <w:proofErr w:type="spellStart"/>
+            <w:r>
+              <w:rPr>
+                <w:rFonts w:eastAsia="Times New Roman" w:cstheme="minorHAnsi"/>
+                <w:color w:val="000000"/>
+                <w:sz w:val="26"/>
+                <w:szCs w:val="26"/>
+              </w:rPr>
+              <w:t>đồ</w:t>
+            </w:r>
+            <w:proofErr w:type="spellEnd"/>
+            <w:r>
+              <w:rPr>
+                <w:rFonts w:eastAsia="Times New Roman" w:cstheme="minorHAnsi"/>
+                <w:color w:val="000000"/>
+                <w:sz w:val="26"/>
+                <w:szCs w:val="26"/>
+              </w:rPr>
+              <w:t>.</w:t>
+            </w:r>
+          </w:p>
+        </w:tc>
+      </w:tr>
+      <w:tr>
+        <w:tc>
+          <w:tcPr>
+            <w:tcW w:w="0" w:type="auto"/>
+            <w:tcBorders>
+              <w:top w:val="single" w:sz="8" w:space="0" w:color="000000"/>
+              <w:left w:val="single" w:sz="8" w:space="0" w:color="000000"/>
+              <w:bottom w:val="single" w:sz="8" w:space="0" w:color="000000"/>
+              <w:right w:val="single" w:sz="8" w:space="0" w:color="000000"/>
+            </w:tcBorders>
+            <w:tcMar>
+              <w:top w:w="100" w:type="dxa"/>
+              <w:left w:w="100" w:type="dxa"/>
+              <w:bottom w:w="100" w:type="dxa"/>
+              <w:right w:w="100" w:type="dxa"/>
+            </w:tcMar>
+            <w:hideMark/>
+          </w:tcPr>
+          <w:p>
+            <w:pPr>
+              <w:spacing w:after="0" w:line="240" w:lineRule="auto"/>
+              <w:rPr>
+                <w:rFonts w:eastAsia="Times New Roman" w:cstheme="minorHAnsi"/>
+                <w:sz w:val="24"/>
+                <w:szCs w:val="24"/>
+              </w:rPr>
+            </w:pPr>
+            <w:proofErr w:type="spellStart"/>
+            <w:r>
+              <w:rPr>
+                <w:rFonts w:eastAsia="Times New Roman" w:cstheme="minorHAnsi"/>
+                <w:color w:val="000000"/>
+                <w:sz w:val="26"/>
+                <w:szCs w:val="26"/>
+              </w:rPr>
+              <w:t>Dòng</w:t>
+            </w:r>
+            <w:proofErr w:type="spellEnd"/>
+            <w:r>
+              <w:rPr>
+                <w:rFonts w:eastAsia="Times New Roman" w:cstheme="minorHAnsi"/>
+                <w:color w:val="000000"/>
+                <w:sz w:val="26"/>
+                <w:szCs w:val="26"/>
+              </w:rPr>
+              <w:t xml:space="preserve"> </w:t>
+            </w:r>
+            <w:proofErr w:type="spellStart"/>
+            <w:r>
+              <w:rPr>
+                <w:rFonts w:eastAsia="Times New Roman" w:cstheme="minorHAnsi"/>
+                <w:color w:val="000000"/>
+                <w:sz w:val="26"/>
+                <w:szCs w:val="26"/>
+              </w:rPr>
+              <w:t>sự</w:t>
+            </w:r>
+            <w:proofErr w:type="spellEnd"/>
+            <w:r>
+              <w:rPr>
+                <w:rFonts w:eastAsia="Times New Roman" w:cstheme="minorHAnsi"/>
+                <w:color w:val="000000"/>
+                <w:sz w:val="26"/>
+                <w:szCs w:val="26"/>
+              </w:rPr>
+              <w:t xml:space="preserve"> </w:t>
+            </w:r>
+            <w:proofErr w:type="spellStart"/>
+            <w:r>
+              <w:rPr>
+                <w:rFonts w:eastAsia="Times New Roman" w:cstheme="minorHAnsi"/>
+                <w:color w:val="000000"/>
+                <w:sz w:val="26"/>
+                <w:szCs w:val="26"/>
+              </w:rPr>
+              <w:t>kiện</w:t>
+            </w:r>
+            <w:proofErr w:type="spellEnd"/>
+            <w:r>
+              <w:rPr>
+                <w:rFonts w:eastAsia="Times New Roman" w:cstheme="minorHAnsi"/>
+                <w:color w:val="000000"/>
+                <w:sz w:val="26"/>
+                <w:szCs w:val="26"/>
+              </w:rPr>
+              <w:t xml:space="preserve"> </w:t>
+            </w:r>
+            <w:proofErr w:type="spellStart"/>
+            <w:r>
+              <w:rPr>
+                <w:rFonts w:eastAsia="Times New Roman" w:cstheme="minorHAnsi"/>
+                <w:color w:val="000000"/>
+                <w:sz w:val="26"/>
+                <w:szCs w:val="26"/>
+              </w:rPr>
+              <w:t>chính</w:t>
+            </w:r>
+            <w:proofErr w:type="spellEnd"/>
+          </w:p>
+        </w:tc>
+        <w:tc>
+          <w:tcPr>
+            <w:tcW w:w="0" w:type="auto"/>
+            <w:tcBorders>
+              <w:top w:val="single" w:sz="8" w:space="0" w:color="000000"/>
+              <w:left w:val="single" w:sz="8" w:space="0" w:color="000000"/>
+              <w:bottom w:val="single" w:sz="8" w:space="0" w:color="000000"/>
+              <w:right w:val="single" w:sz="8" w:space="0" w:color="000000"/>
+            </w:tcBorders>
+            <w:tcMar>
+              <w:top w:w="100" w:type="dxa"/>
+              <w:left w:w="100" w:type="dxa"/>
+              <w:bottom w:w="100" w:type="dxa"/>
+              <w:right w:w="100" w:type="dxa"/>
+            </w:tcMar>
+            <w:hideMark/>
+          </w:tcPr>
+          <w:p>
+            <w:pPr>
+              <w:numPr>
+                <w:ilvl w:val="0"/>
+                <w:numId w:val="1"/>
+              </w:numPr>
+              <w:spacing w:after="0" w:line="240" w:lineRule="auto"/>
+              <w:textAlignment w:val="baseline"/>
+              <w:rPr>
+                <w:rFonts w:eastAsia="Times New Roman" w:cstheme="minorHAnsi"/>
+                <w:color w:val="000000"/>
+                <w:sz w:val="26"/>
+                <w:szCs w:val="26"/>
+              </w:rPr>
+            </w:pPr>
+            <w:proofErr w:type="spellStart"/>
+            <w:r>
+              <w:rPr>
+                <w:rFonts w:eastAsia="Times New Roman" w:cstheme="minorHAnsi"/>
+                <w:color w:val="000000"/>
+                <w:sz w:val="26"/>
+                <w:szCs w:val="26"/>
+              </w:rPr>
+              <w:t>Usecase</w:t>
+            </w:r>
+            <w:proofErr w:type="spellEnd"/>
+            <w:r>
+              <w:rPr>
+                <w:rFonts w:eastAsia="Times New Roman" w:cstheme="minorHAnsi"/>
+                <w:color w:val="000000"/>
+                <w:sz w:val="26"/>
+                <w:szCs w:val="26"/>
+              </w:rPr>
+              <w:t xml:space="preserve"> </w:t>
+            </w:r>
+            <w:proofErr w:type="spellStart"/>
+            <w:r>
+              <w:rPr>
+                <w:rFonts w:eastAsia="Times New Roman" w:cstheme="minorHAnsi"/>
+                <w:color w:val="000000"/>
+                <w:sz w:val="26"/>
+                <w:szCs w:val="26"/>
+              </w:rPr>
+              <w:t>bắt</w:t>
+            </w:r>
+            <w:proofErr w:type="spellEnd"/>
+            <w:r>
+              <w:rPr>
+                <w:rFonts w:eastAsia="Times New Roman" w:cstheme="minorHAnsi"/>
+                <w:color w:val="000000"/>
+                <w:sz w:val="26"/>
+                <w:szCs w:val="26"/>
+              </w:rPr>
+              <w:t xml:space="preserve"> </w:t>
+            </w:r>
+            <w:proofErr w:type="spellStart"/>
+            <w:r>
+              <w:rPr>
+                <w:rFonts w:eastAsia="Times New Roman" w:cstheme="minorHAnsi"/>
+                <w:color w:val="000000"/>
+                <w:sz w:val="26"/>
+                <w:szCs w:val="26"/>
+              </w:rPr>
+              <w:t>đầu</w:t>
+            </w:r>
+            <w:proofErr w:type="spellEnd"/>
+            <w:r>
+              <w:rPr>
+                <w:rFonts w:eastAsia="Times New Roman" w:cstheme="minorHAnsi"/>
+                <w:color w:val="000000"/>
+                <w:sz w:val="26"/>
+                <w:szCs w:val="26"/>
+              </w:rPr>
+              <w:t xml:space="preserve"> </w:t>
+            </w:r>
+            <w:proofErr w:type="spellStart"/>
+            <w:r>
+              <w:rPr>
+                <w:rFonts w:eastAsia="Times New Roman" w:cstheme="minorHAnsi"/>
+                <w:color w:val="000000"/>
+                <w:sz w:val="26"/>
+                <w:szCs w:val="26"/>
+              </w:rPr>
+              <w:t>khi</w:t>
+            </w:r>
+            <w:proofErr w:type="spellEnd"/>
+            <w:r>
+              <w:rPr>
+                <w:rFonts w:eastAsia="Times New Roman" w:cstheme="minorHAnsi"/>
+                <w:color w:val="000000"/>
+                <w:sz w:val="26"/>
+                <w:szCs w:val="26"/>
+              </w:rPr>
+              <w:t xml:space="preserve"> </w:t>
+            </w:r>
+            <w:proofErr w:type="spellStart"/>
+            <w:r>
+              <w:rPr>
+                <w:rFonts w:eastAsia="Times New Roman" w:cstheme="minorHAnsi"/>
+                <w:color w:val="000000"/>
+                <w:sz w:val="26"/>
+                <w:szCs w:val="26"/>
+              </w:rPr>
+              <w:t>người</w:t>
+            </w:r>
+            <w:proofErr w:type="spellEnd"/>
+            <w:r>
+              <w:rPr>
+                <w:rFonts w:eastAsia="Times New Roman" w:cstheme="minorHAnsi"/>
+                <w:color w:val="000000"/>
+                <w:sz w:val="26"/>
+                <w:szCs w:val="26"/>
+              </w:rPr>
+              <w:t xml:space="preserve"> </w:t>
+            </w:r>
+            <w:proofErr w:type="spellStart"/>
+            <w:r>
+              <w:rPr>
+                <w:rFonts w:eastAsia="Times New Roman" w:cstheme="minorHAnsi"/>
+                <w:color w:val="000000"/>
+                <w:sz w:val="26"/>
+                <w:szCs w:val="26"/>
+              </w:rPr>
+              <w:t>quản</w:t>
+            </w:r>
+            <w:proofErr w:type="spellEnd"/>
+            <w:r>
+              <w:rPr>
+                <w:rFonts w:eastAsia="Times New Roman" w:cstheme="minorHAnsi"/>
+                <w:color w:val="000000"/>
+                <w:sz w:val="26"/>
+                <w:szCs w:val="26"/>
+              </w:rPr>
+              <w:t xml:space="preserve"> </w:t>
+            </w:r>
+            <w:proofErr w:type="spellStart"/>
+            <w:r>
+              <w:rPr>
+                <w:rFonts w:eastAsia="Times New Roman" w:cstheme="minorHAnsi"/>
+                <w:color w:val="000000"/>
+                <w:sz w:val="26"/>
+                <w:szCs w:val="26"/>
+              </w:rPr>
+              <w:t>lý</w:t>
+            </w:r>
+            <w:proofErr w:type="spellEnd"/>
+            <w:r>
+              <w:rPr>
+                <w:rFonts w:eastAsia="Times New Roman" w:cstheme="minorHAnsi"/>
+                <w:color w:val="000000"/>
+                <w:sz w:val="26"/>
+                <w:szCs w:val="26"/>
+              </w:rPr>
+              <w:t xml:space="preserve"> hay </w:t>
+            </w:r>
+            <w:proofErr w:type="spellStart"/>
+            <w:r>
+              <w:rPr>
+                <w:rFonts w:eastAsia="Times New Roman" w:cstheme="minorHAnsi"/>
+                <w:color w:val="000000"/>
+                <w:sz w:val="26"/>
+                <w:szCs w:val="26"/>
+              </w:rPr>
+              <w:t>nhân</w:t>
+            </w:r>
+            <w:proofErr w:type="spellEnd"/>
+            <w:r>
+              <w:rPr>
+                <w:rFonts w:eastAsia="Times New Roman" w:cstheme="minorHAnsi"/>
+                <w:color w:val="000000"/>
+                <w:sz w:val="26"/>
+                <w:szCs w:val="26"/>
+              </w:rPr>
+              <w:t xml:space="preserve"> </w:t>
+            </w:r>
+            <w:proofErr w:type="spellStart"/>
+            <w:r>
+              <w:rPr>
+                <w:rFonts w:eastAsia="Times New Roman" w:cstheme="minorHAnsi"/>
+                <w:color w:val="000000"/>
+                <w:sz w:val="26"/>
+                <w:szCs w:val="26"/>
+              </w:rPr>
+              <w:t>viên</w:t>
+            </w:r>
+            <w:proofErr w:type="spellEnd"/>
+            <w:r>
+              <w:rPr>
+                <w:rFonts w:eastAsia="Times New Roman" w:cstheme="minorHAnsi"/>
+                <w:color w:val="000000"/>
+                <w:sz w:val="26"/>
+                <w:szCs w:val="26"/>
+              </w:rPr>
+              <w:t xml:space="preserve"> </w:t>
+            </w:r>
+            <w:proofErr w:type="spellStart"/>
+            <w:r>
+              <w:rPr>
+                <w:rFonts w:eastAsia="Times New Roman" w:cstheme="minorHAnsi"/>
+                <w:color w:val="000000"/>
+                <w:sz w:val="26"/>
+                <w:szCs w:val="26"/>
+              </w:rPr>
+              <w:t>bắt</w:t>
+            </w:r>
+            <w:proofErr w:type="spellEnd"/>
+            <w:r>
+              <w:rPr>
+                <w:rFonts w:eastAsia="Times New Roman" w:cstheme="minorHAnsi"/>
+                <w:color w:val="000000"/>
+                <w:sz w:val="26"/>
+                <w:szCs w:val="26"/>
+              </w:rPr>
+              <w:t xml:space="preserve"> </w:t>
+            </w:r>
+            <w:proofErr w:type="spellStart"/>
+            <w:r>
+              <w:rPr>
+                <w:rFonts w:eastAsia="Times New Roman" w:cstheme="minorHAnsi"/>
+                <w:color w:val="000000"/>
+                <w:sz w:val="26"/>
+                <w:szCs w:val="26"/>
+              </w:rPr>
+              <w:t>đầu</w:t>
+            </w:r>
+            <w:proofErr w:type="spellEnd"/>
+            <w:r>
+              <w:rPr>
+                <w:rFonts w:eastAsia="Times New Roman" w:cstheme="minorHAnsi"/>
+                <w:color w:val="000000"/>
+                <w:sz w:val="26"/>
+                <w:szCs w:val="26"/>
+              </w:rPr>
+              <w:t xml:space="preserve"> </w:t>
+            </w:r>
+            <w:proofErr w:type="spellStart"/>
+            <w:r>
+              <w:rPr>
+                <w:rFonts w:eastAsia="Times New Roman" w:cstheme="minorHAnsi"/>
+                <w:color w:val="000000"/>
+                <w:sz w:val="26"/>
+                <w:szCs w:val="26"/>
+              </w:rPr>
+              <w:t>thực</w:t>
+            </w:r>
+            <w:proofErr w:type="spellEnd"/>
+            <w:r>
+              <w:rPr>
+                <w:rFonts w:eastAsia="Times New Roman" w:cstheme="minorHAnsi"/>
+                <w:color w:val="000000"/>
+                <w:sz w:val="26"/>
+                <w:szCs w:val="26"/>
+              </w:rPr>
+              <w:t xml:space="preserve"> </w:t>
+            </w:r>
+            <w:proofErr w:type="spellStart"/>
+            <w:r>
+              <w:rPr>
+                <w:rFonts w:eastAsia="Times New Roman" w:cstheme="minorHAnsi"/>
+                <w:color w:val="000000"/>
+                <w:sz w:val="26"/>
+                <w:szCs w:val="26"/>
+              </w:rPr>
+              <w:t>hiện</w:t>
+            </w:r>
+            <w:proofErr w:type="spellEnd"/>
+            <w:r>
+              <w:rPr>
+                <w:rFonts w:eastAsia="Times New Roman" w:cstheme="minorHAnsi"/>
+                <w:color w:val="000000"/>
+                <w:sz w:val="26"/>
+                <w:szCs w:val="26"/>
+              </w:rPr>
+              <w:t xml:space="preserve"> </w:t>
+            </w:r>
+            <w:proofErr w:type="spellStart"/>
+            <w:r>
+              <w:rPr>
+                <w:rFonts w:eastAsia="Times New Roman" w:cstheme="minorHAnsi"/>
+                <w:color w:val="000000"/>
+                <w:sz w:val="26"/>
+                <w:szCs w:val="26"/>
+              </w:rPr>
+              <w:t>lập</w:t>
+            </w:r>
+            <w:proofErr w:type="spellEnd"/>
+            <w:r>
+              <w:rPr>
+                <w:rFonts w:eastAsia="Times New Roman" w:cstheme="minorHAnsi"/>
+                <w:color w:val="000000"/>
+                <w:sz w:val="26"/>
+                <w:szCs w:val="26"/>
+              </w:rPr>
+              <w:t xml:space="preserve"> </w:t>
+            </w:r>
+            <w:proofErr w:type="spellStart"/>
+            <w:r>
+              <w:rPr>
+                <w:rFonts w:eastAsia="Times New Roman" w:cstheme="minorHAnsi"/>
+                <w:color w:val="000000"/>
+                <w:sz w:val="26"/>
+                <w:szCs w:val="26"/>
+              </w:rPr>
+              <w:t>phiếu</w:t>
+            </w:r>
+            <w:proofErr w:type="spellEnd"/>
+            <w:r>
+              <w:rPr>
+                <w:rFonts w:eastAsia="Times New Roman" w:cstheme="minorHAnsi"/>
+                <w:color w:val="000000"/>
+                <w:sz w:val="26"/>
+                <w:szCs w:val="26"/>
+              </w:rPr>
+              <w:t xml:space="preserve"> </w:t>
+            </w:r>
+            <w:proofErr w:type="spellStart"/>
+            <w:r>
+              <w:rPr>
+                <w:rFonts w:eastAsia="Times New Roman" w:cstheme="minorHAnsi"/>
+                <w:color w:val="000000"/>
+                <w:sz w:val="26"/>
+                <w:szCs w:val="26"/>
+              </w:rPr>
+              <w:t>giữ</w:t>
+            </w:r>
+            <w:proofErr w:type="spellEnd"/>
+            <w:r>
+              <w:rPr>
+                <w:rFonts w:eastAsia="Times New Roman" w:cstheme="minorHAnsi"/>
+                <w:color w:val="000000"/>
+                <w:sz w:val="26"/>
+                <w:szCs w:val="26"/>
+              </w:rPr>
+              <w:t xml:space="preserve"> </w:t>
+            </w:r>
+            <w:proofErr w:type="spellStart"/>
+            <w:r>
+              <w:rPr>
+                <w:rFonts w:eastAsia="Times New Roman" w:cstheme="minorHAnsi"/>
+                <w:color w:val="000000"/>
+                <w:sz w:val="26"/>
+                <w:szCs w:val="26"/>
+              </w:rPr>
+              <w:t>đồ</w:t>
+            </w:r>
+            <w:proofErr w:type="spellEnd"/>
+            <w:r>
+              <w:rPr>
+                <w:rFonts w:eastAsia="Times New Roman" w:cstheme="minorHAnsi"/>
+                <w:color w:val="000000"/>
+                <w:sz w:val="26"/>
+                <w:szCs w:val="26"/>
+              </w:rPr>
+              <w:t xml:space="preserve"> hay </w:t>
+            </w:r>
+            <w:proofErr w:type="spellStart"/>
+            <w:r>
+              <w:rPr>
+                <w:rFonts w:eastAsia="Times New Roman" w:cstheme="minorHAnsi"/>
+                <w:color w:val="000000"/>
+                <w:sz w:val="26"/>
+                <w:szCs w:val="26"/>
+              </w:rPr>
+              <w:t>kiểm</w:t>
+            </w:r>
+            <w:proofErr w:type="spellEnd"/>
+            <w:r>
+              <w:rPr>
+                <w:rFonts w:eastAsia="Times New Roman" w:cstheme="minorHAnsi"/>
+                <w:color w:val="000000"/>
+                <w:sz w:val="26"/>
+                <w:szCs w:val="26"/>
+              </w:rPr>
+              <w:t xml:space="preserve"> </w:t>
+            </w:r>
+            <w:proofErr w:type="spellStart"/>
+            <w:r>
+              <w:rPr>
+                <w:rFonts w:eastAsia="Times New Roman" w:cstheme="minorHAnsi"/>
+                <w:color w:val="000000"/>
+                <w:sz w:val="26"/>
+                <w:szCs w:val="26"/>
+              </w:rPr>
+              <w:t>tra</w:t>
+            </w:r>
+            <w:proofErr w:type="spellEnd"/>
+            <w:r>
+              <w:rPr>
+                <w:rFonts w:eastAsia="Times New Roman" w:cstheme="minorHAnsi"/>
+                <w:color w:val="000000"/>
+                <w:sz w:val="26"/>
+                <w:szCs w:val="26"/>
+              </w:rPr>
+              <w:t xml:space="preserve"> </w:t>
+            </w:r>
+            <w:proofErr w:type="spellStart"/>
+            <w:r>
+              <w:rPr>
+                <w:rFonts w:eastAsia="Times New Roman" w:cstheme="minorHAnsi"/>
+                <w:color w:val="000000"/>
+                <w:sz w:val="26"/>
+                <w:szCs w:val="26"/>
+              </w:rPr>
+              <w:t>phiếu</w:t>
+            </w:r>
+            <w:proofErr w:type="spellEnd"/>
+            <w:r>
+              <w:rPr>
+                <w:rFonts w:eastAsia="Times New Roman" w:cstheme="minorHAnsi"/>
+                <w:color w:val="000000"/>
+                <w:sz w:val="26"/>
+                <w:szCs w:val="26"/>
+              </w:rPr>
+              <w:t xml:space="preserve"> </w:t>
+            </w:r>
+            <w:proofErr w:type="spellStart"/>
+            <w:r>
+              <w:rPr>
+                <w:rFonts w:eastAsia="Times New Roman" w:cstheme="minorHAnsi"/>
+                <w:color w:val="000000"/>
+                <w:sz w:val="26"/>
+                <w:szCs w:val="26"/>
+              </w:rPr>
+              <w:t>giữ</w:t>
+            </w:r>
+            <w:proofErr w:type="spellEnd"/>
+            <w:r>
+              <w:rPr>
+                <w:rFonts w:eastAsia="Times New Roman" w:cstheme="minorHAnsi"/>
+                <w:color w:val="000000"/>
+                <w:sz w:val="26"/>
+                <w:szCs w:val="26"/>
+              </w:rPr>
+              <w:t xml:space="preserve"> </w:t>
+            </w:r>
+            <w:proofErr w:type="spellStart"/>
+            <w:r>
+              <w:rPr>
+                <w:rFonts w:eastAsia="Times New Roman" w:cstheme="minorHAnsi"/>
+                <w:color w:val="000000"/>
+                <w:sz w:val="26"/>
+                <w:szCs w:val="26"/>
+              </w:rPr>
+              <w:t>đồ</w:t>
+            </w:r>
+            <w:proofErr w:type="spellEnd"/>
+          </w:p>
+          <w:p>
+            <w:pPr>
+              <w:numPr>
+                <w:ilvl w:val="0"/>
+                <w:numId w:val="1"/>
+              </w:numPr>
+              <w:spacing w:after="0" w:line="240" w:lineRule="auto"/>
+              <w:textAlignment w:val="baseline"/>
+              <w:rPr>
+                <w:rFonts w:eastAsia="Times New Roman" w:cstheme="minorHAnsi"/>
+                <w:color w:val="000000"/>
+                <w:sz w:val="26"/>
+                <w:szCs w:val="26"/>
+              </w:rPr>
+            </w:pPr>
+            <w:proofErr w:type="spellStart"/>
+            <w:r>
+              <w:rPr>
+                <w:rFonts w:eastAsia="Times New Roman" w:cstheme="minorHAnsi"/>
+                <w:color w:val="000000"/>
+                <w:sz w:val="26"/>
+                <w:szCs w:val="26"/>
+              </w:rPr>
+              <w:t>Hệ</w:t>
+            </w:r>
+            <w:proofErr w:type="spellEnd"/>
+            <w:r>
+              <w:rPr>
+                <w:rFonts w:eastAsia="Times New Roman" w:cstheme="minorHAnsi"/>
+                <w:color w:val="000000"/>
+                <w:sz w:val="26"/>
+                <w:szCs w:val="26"/>
+              </w:rPr>
+              <w:t xml:space="preserve"> </w:t>
+            </w:r>
+            <w:proofErr w:type="spellStart"/>
+            <w:r>
+              <w:rPr>
+                <w:rFonts w:eastAsia="Times New Roman" w:cstheme="minorHAnsi"/>
+                <w:color w:val="000000"/>
+                <w:sz w:val="26"/>
+                <w:szCs w:val="26"/>
+              </w:rPr>
+              <w:t>thống</w:t>
+            </w:r>
+            <w:proofErr w:type="spellEnd"/>
+            <w:r>
+              <w:rPr>
+                <w:rFonts w:eastAsia="Times New Roman" w:cstheme="minorHAnsi"/>
+                <w:color w:val="000000"/>
+                <w:sz w:val="26"/>
+                <w:szCs w:val="26"/>
+              </w:rPr>
+              <w:t xml:space="preserve"> </w:t>
+            </w:r>
+            <w:proofErr w:type="spellStart"/>
+            <w:r>
+              <w:rPr>
+                <w:rFonts w:eastAsia="Times New Roman" w:cstheme="minorHAnsi"/>
+                <w:color w:val="000000"/>
+                <w:sz w:val="26"/>
+                <w:szCs w:val="26"/>
+              </w:rPr>
+              <w:t>hiên</w:t>
+            </w:r>
+            <w:proofErr w:type="spellEnd"/>
+            <w:r>
+              <w:rPr>
+                <w:rFonts w:eastAsia="Times New Roman" w:cstheme="minorHAnsi"/>
+                <w:color w:val="000000"/>
+                <w:sz w:val="26"/>
+                <w:szCs w:val="26"/>
+              </w:rPr>
+              <w:t xml:space="preserve"> </w:t>
+            </w:r>
+            <w:proofErr w:type="spellStart"/>
+            <w:r>
+              <w:rPr>
+                <w:rFonts w:eastAsia="Times New Roman" w:cstheme="minorHAnsi"/>
+                <w:color w:val="000000"/>
+                <w:sz w:val="26"/>
+                <w:szCs w:val="26"/>
+              </w:rPr>
+              <w:t>thị</w:t>
+            </w:r>
+            <w:proofErr w:type="spellEnd"/>
+            <w:r>
+              <w:rPr>
+                <w:rFonts w:eastAsia="Times New Roman" w:cstheme="minorHAnsi"/>
+                <w:color w:val="000000"/>
+                <w:sz w:val="26"/>
+                <w:szCs w:val="26"/>
+              </w:rPr>
+              <w:t xml:space="preserve"> </w:t>
+            </w:r>
+            <w:proofErr w:type="spellStart"/>
+            <w:r>
+              <w:rPr>
+                <w:rFonts w:eastAsia="Times New Roman" w:cstheme="minorHAnsi"/>
+                <w:color w:val="000000"/>
+                <w:sz w:val="26"/>
+                <w:szCs w:val="26"/>
+              </w:rPr>
+              <w:t>danh</w:t>
+            </w:r>
+            <w:proofErr w:type="spellEnd"/>
+            <w:r>
+              <w:rPr>
+                <w:rFonts w:eastAsia="Times New Roman" w:cstheme="minorHAnsi"/>
+                <w:color w:val="000000"/>
+                <w:sz w:val="26"/>
+                <w:szCs w:val="26"/>
+              </w:rPr>
+              <w:t xml:space="preserve"> </w:t>
+            </w:r>
+            <w:proofErr w:type="spellStart"/>
+            <w:r>
+              <w:rPr>
+                <w:rFonts w:eastAsia="Times New Roman" w:cstheme="minorHAnsi"/>
+                <w:color w:val="000000"/>
+                <w:sz w:val="26"/>
+                <w:szCs w:val="26"/>
+              </w:rPr>
+              <w:t>sách</w:t>
+            </w:r>
+            <w:proofErr w:type="spellEnd"/>
+            <w:r>
+              <w:rPr>
+                <w:rFonts w:eastAsia="Times New Roman" w:cstheme="minorHAnsi"/>
+                <w:color w:val="000000"/>
+                <w:sz w:val="26"/>
+                <w:szCs w:val="26"/>
+              </w:rPr>
+              <w:t xml:space="preserve"> </w:t>
+            </w:r>
+            <w:proofErr w:type="spellStart"/>
+            <w:r>
+              <w:rPr>
+                <w:rFonts w:eastAsia="Times New Roman" w:cstheme="minorHAnsi"/>
+                <w:color w:val="000000"/>
+                <w:sz w:val="26"/>
+                <w:szCs w:val="26"/>
+              </w:rPr>
+              <w:t>thông</w:t>
+            </w:r>
+            <w:proofErr w:type="spellEnd"/>
+            <w:r>
+              <w:rPr>
+                <w:rFonts w:eastAsia="Times New Roman" w:cstheme="minorHAnsi"/>
+                <w:color w:val="000000"/>
+                <w:sz w:val="26"/>
+                <w:szCs w:val="26"/>
+              </w:rPr>
+              <w:t xml:space="preserve"> tin </w:t>
+            </w:r>
+            <w:proofErr w:type="spellStart"/>
+            <w:r>
+              <w:rPr>
+                <w:rFonts w:eastAsia="Times New Roman" w:cstheme="minorHAnsi"/>
+                <w:color w:val="000000"/>
+                <w:sz w:val="26"/>
+                <w:szCs w:val="26"/>
+              </w:rPr>
+              <w:t>các</w:t>
+            </w:r>
+            <w:proofErr w:type="spellEnd"/>
+            <w:r>
+              <w:rPr>
+                <w:rFonts w:eastAsia="Times New Roman" w:cstheme="minorHAnsi"/>
+                <w:color w:val="000000"/>
+                <w:sz w:val="26"/>
+                <w:szCs w:val="26"/>
+              </w:rPr>
+              <w:t xml:space="preserve"> </w:t>
+            </w:r>
+            <w:proofErr w:type="spellStart"/>
+            <w:r>
+              <w:rPr>
+                <w:rFonts w:eastAsia="Times New Roman" w:cstheme="minorHAnsi"/>
+                <w:color w:val="000000"/>
+                <w:sz w:val="26"/>
+                <w:szCs w:val="26"/>
+              </w:rPr>
+              <w:t>tủ</w:t>
+            </w:r>
+            <w:proofErr w:type="spellEnd"/>
+            <w:r>
+              <w:rPr>
+                <w:rFonts w:eastAsia="Times New Roman" w:cstheme="minorHAnsi"/>
+                <w:color w:val="000000"/>
+                <w:sz w:val="26"/>
+                <w:szCs w:val="26"/>
+              </w:rPr>
+              <w:t xml:space="preserve"> </w:t>
+            </w:r>
+            <w:proofErr w:type="spellStart"/>
+            <w:r>
+              <w:rPr>
+                <w:rFonts w:eastAsia="Times New Roman" w:cstheme="minorHAnsi"/>
+                <w:color w:val="000000"/>
+                <w:sz w:val="26"/>
+                <w:szCs w:val="26"/>
+              </w:rPr>
+              <w:t>đồ</w:t>
+            </w:r>
+            <w:proofErr w:type="spellEnd"/>
+            <w:r>
+              <w:rPr>
+                <w:rFonts w:eastAsia="Times New Roman" w:cstheme="minorHAnsi"/>
+                <w:color w:val="000000"/>
+                <w:sz w:val="26"/>
+                <w:szCs w:val="26"/>
+              </w:rPr>
+              <w:t xml:space="preserve"> </w:t>
+            </w:r>
+            <w:proofErr w:type="spellStart"/>
+            <w:r>
+              <w:rPr>
+                <w:rFonts w:eastAsia="Times New Roman" w:cstheme="minorHAnsi"/>
+                <w:color w:val="000000"/>
+                <w:sz w:val="26"/>
+                <w:szCs w:val="26"/>
+              </w:rPr>
+              <w:t>trong</w:t>
+            </w:r>
+            <w:proofErr w:type="spellEnd"/>
+            <w:r>
+              <w:rPr>
+                <w:rFonts w:eastAsia="Times New Roman" w:cstheme="minorHAnsi"/>
+                <w:color w:val="000000"/>
+                <w:sz w:val="26"/>
+                <w:szCs w:val="26"/>
+              </w:rPr>
+              <w:t xml:space="preserve"> </w:t>
+            </w:r>
+            <w:proofErr w:type="spellStart"/>
+            <w:r>
+              <w:rPr>
+                <w:rFonts w:eastAsia="Times New Roman" w:cstheme="minorHAnsi"/>
+                <w:color w:val="000000"/>
+                <w:sz w:val="26"/>
+                <w:szCs w:val="26"/>
+              </w:rPr>
+              <w:t>hệ</w:t>
+            </w:r>
+            <w:proofErr w:type="spellEnd"/>
+            <w:r>
+              <w:rPr>
+                <w:rFonts w:eastAsia="Times New Roman" w:cstheme="minorHAnsi"/>
+                <w:color w:val="000000"/>
+                <w:sz w:val="26"/>
+                <w:szCs w:val="26"/>
+              </w:rPr>
+              <w:t xml:space="preserve"> </w:t>
+            </w:r>
+            <w:proofErr w:type="spellStart"/>
+            <w:r>
+              <w:rPr>
+                <w:rFonts w:eastAsia="Times New Roman" w:cstheme="minorHAnsi"/>
+                <w:color w:val="000000"/>
+                <w:sz w:val="26"/>
+                <w:szCs w:val="26"/>
+              </w:rPr>
+              <w:t>thống</w:t>
+            </w:r>
+            <w:proofErr w:type="spellEnd"/>
+            <w:r>
+              <w:rPr>
+                <w:rFonts w:eastAsia="Times New Roman" w:cstheme="minorHAnsi"/>
+                <w:color w:val="000000"/>
+                <w:sz w:val="26"/>
+                <w:szCs w:val="26"/>
+              </w:rPr>
+              <w:t xml:space="preserve"> </w:t>
+            </w:r>
+            <w:proofErr w:type="spellStart"/>
+            <w:r>
+              <w:rPr>
+                <w:rFonts w:eastAsia="Times New Roman" w:cstheme="minorHAnsi"/>
+                <w:color w:val="000000"/>
+                <w:sz w:val="26"/>
+                <w:szCs w:val="26"/>
+              </w:rPr>
+              <w:t>và</w:t>
+            </w:r>
+            <w:proofErr w:type="spellEnd"/>
+            <w:r>
+              <w:rPr>
+                <w:rFonts w:eastAsia="Times New Roman" w:cstheme="minorHAnsi"/>
+                <w:color w:val="000000"/>
+                <w:sz w:val="26"/>
+                <w:szCs w:val="26"/>
+              </w:rPr>
+              <w:t xml:space="preserve"> </w:t>
+            </w:r>
+            <w:proofErr w:type="spellStart"/>
+            <w:r>
+              <w:rPr>
+                <w:rFonts w:eastAsia="Times New Roman" w:cstheme="minorHAnsi"/>
+                <w:color w:val="000000"/>
+                <w:sz w:val="26"/>
+                <w:szCs w:val="26"/>
+              </w:rPr>
+              <w:t>yêu</w:t>
+            </w:r>
+            <w:proofErr w:type="spellEnd"/>
+            <w:r>
+              <w:rPr>
+                <w:rFonts w:eastAsia="Times New Roman" w:cstheme="minorHAnsi"/>
+                <w:color w:val="000000"/>
+                <w:sz w:val="26"/>
+                <w:szCs w:val="26"/>
+              </w:rPr>
+              <w:t xml:space="preserve"> </w:t>
+            </w:r>
+            <w:proofErr w:type="spellStart"/>
+            <w:r>
+              <w:rPr>
+                <w:rFonts w:eastAsia="Times New Roman" w:cstheme="minorHAnsi"/>
+                <w:color w:val="000000"/>
+                <w:sz w:val="26"/>
+                <w:szCs w:val="26"/>
+              </w:rPr>
+              <w:t>cầu</w:t>
+            </w:r>
+            <w:proofErr w:type="spellEnd"/>
+            <w:r>
+              <w:rPr>
+                <w:rFonts w:eastAsia="Times New Roman" w:cstheme="minorHAnsi"/>
+                <w:color w:val="000000"/>
+                <w:sz w:val="26"/>
+                <w:szCs w:val="26"/>
+              </w:rPr>
+              <w:t xml:space="preserve"> </w:t>
+            </w:r>
+            <w:proofErr w:type="spellStart"/>
+            <w:r>
+              <w:rPr>
+                <w:rFonts w:eastAsia="Times New Roman" w:cstheme="minorHAnsi"/>
+                <w:color w:val="000000"/>
+                <w:sz w:val="26"/>
+                <w:szCs w:val="26"/>
+              </w:rPr>
+              <w:t>người</w:t>
+            </w:r>
+            <w:proofErr w:type="spellEnd"/>
+            <w:r>
+              <w:rPr>
+                <w:rFonts w:eastAsia="Times New Roman" w:cstheme="minorHAnsi"/>
+                <w:color w:val="000000"/>
+                <w:sz w:val="26"/>
+                <w:szCs w:val="26"/>
+              </w:rPr>
+              <w:t xml:space="preserve"> </w:t>
+            </w:r>
+            <w:proofErr w:type="spellStart"/>
+            <w:r>
+              <w:rPr>
+                <w:rFonts w:eastAsia="Times New Roman" w:cstheme="minorHAnsi"/>
+                <w:color w:val="000000"/>
+                <w:sz w:val="26"/>
+                <w:szCs w:val="26"/>
+              </w:rPr>
+              <w:t>quản</w:t>
+            </w:r>
+            <w:proofErr w:type="spellEnd"/>
+            <w:r>
+              <w:rPr>
+                <w:rFonts w:eastAsia="Times New Roman" w:cstheme="minorHAnsi"/>
+                <w:color w:val="000000"/>
+                <w:sz w:val="26"/>
+                <w:szCs w:val="26"/>
+              </w:rPr>
+              <w:t xml:space="preserve"> </w:t>
+            </w:r>
+            <w:proofErr w:type="spellStart"/>
+            <w:r>
+              <w:rPr>
+                <w:rFonts w:eastAsia="Times New Roman" w:cstheme="minorHAnsi"/>
+                <w:color w:val="000000"/>
+                <w:sz w:val="26"/>
+                <w:szCs w:val="26"/>
+              </w:rPr>
+              <w:t>lý</w:t>
+            </w:r>
+            <w:proofErr w:type="spellEnd"/>
+            <w:r>
+              <w:rPr>
+                <w:rFonts w:eastAsia="Times New Roman" w:cstheme="minorHAnsi"/>
+                <w:color w:val="000000"/>
+                <w:sz w:val="26"/>
+                <w:szCs w:val="26"/>
+              </w:rPr>
+              <w:t xml:space="preserve"> </w:t>
+            </w:r>
+            <w:proofErr w:type="spellStart"/>
+            <w:r>
+              <w:rPr>
+                <w:rFonts w:eastAsia="Times New Roman" w:cstheme="minorHAnsi"/>
+                <w:color w:val="000000"/>
+                <w:sz w:val="26"/>
+                <w:szCs w:val="26"/>
+              </w:rPr>
+              <w:t>chọn</w:t>
+            </w:r>
+            <w:proofErr w:type="spellEnd"/>
+            <w:r>
+              <w:rPr>
+                <w:rFonts w:eastAsia="Times New Roman" w:cstheme="minorHAnsi"/>
+                <w:color w:val="000000"/>
+                <w:sz w:val="26"/>
+                <w:szCs w:val="26"/>
+              </w:rPr>
+              <w:t xml:space="preserve"> </w:t>
+            </w:r>
+            <w:proofErr w:type="spellStart"/>
+            <w:r>
+              <w:rPr>
+                <w:rFonts w:eastAsia="Times New Roman" w:cstheme="minorHAnsi"/>
+                <w:color w:val="000000"/>
+                <w:sz w:val="26"/>
+                <w:szCs w:val="26"/>
+              </w:rPr>
+              <w:t>chức</w:t>
+            </w:r>
+            <w:proofErr w:type="spellEnd"/>
+            <w:r>
+              <w:rPr>
+                <w:rFonts w:eastAsia="Times New Roman" w:cstheme="minorHAnsi"/>
+                <w:color w:val="000000"/>
+                <w:sz w:val="26"/>
+                <w:szCs w:val="26"/>
+              </w:rPr>
+              <w:t xml:space="preserve"> </w:t>
+            </w:r>
+            <w:proofErr w:type="spellStart"/>
+            <w:r>
+              <w:rPr>
+                <w:rFonts w:eastAsia="Times New Roman" w:cstheme="minorHAnsi"/>
+                <w:color w:val="000000"/>
+                <w:sz w:val="26"/>
+                <w:szCs w:val="26"/>
+              </w:rPr>
+              <w:t>năng</w:t>
+            </w:r>
+            <w:proofErr w:type="spellEnd"/>
+            <w:r>
+              <w:rPr>
+                <w:rFonts w:eastAsia="Times New Roman" w:cstheme="minorHAnsi"/>
+                <w:color w:val="000000"/>
+                <w:sz w:val="26"/>
+                <w:szCs w:val="26"/>
+              </w:rPr>
+              <w:t xml:space="preserve"> </w:t>
+            </w:r>
+            <w:proofErr w:type="spellStart"/>
+            <w:r>
+              <w:rPr>
+                <w:rFonts w:eastAsia="Times New Roman" w:cstheme="minorHAnsi"/>
+                <w:color w:val="000000"/>
+                <w:sz w:val="26"/>
+                <w:szCs w:val="26"/>
+              </w:rPr>
+              <w:t>muốn</w:t>
+            </w:r>
+            <w:proofErr w:type="spellEnd"/>
+            <w:r>
+              <w:rPr>
+                <w:rFonts w:eastAsia="Times New Roman" w:cstheme="minorHAnsi"/>
+                <w:color w:val="000000"/>
+                <w:sz w:val="26"/>
+                <w:szCs w:val="26"/>
+              </w:rPr>
+              <w:t xml:space="preserve"> </w:t>
+            </w:r>
+            <w:proofErr w:type="spellStart"/>
+            <w:r>
+              <w:rPr>
+                <w:rFonts w:eastAsia="Times New Roman" w:cstheme="minorHAnsi"/>
+                <w:color w:val="000000"/>
+                <w:sz w:val="26"/>
+                <w:szCs w:val="26"/>
+              </w:rPr>
+              <w:t>thực</w:t>
+            </w:r>
+            <w:proofErr w:type="spellEnd"/>
+            <w:r>
+              <w:rPr>
+                <w:rFonts w:eastAsia="Times New Roman" w:cstheme="minorHAnsi"/>
+                <w:color w:val="000000"/>
+                <w:sz w:val="26"/>
+                <w:szCs w:val="26"/>
+              </w:rPr>
+              <w:t xml:space="preserve"> </w:t>
+            </w:r>
+            <w:proofErr w:type="spellStart"/>
+            <w:r>
+              <w:rPr>
+                <w:rFonts w:eastAsia="Times New Roman" w:cstheme="minorHAnsi"/>
+                <w:color w:val="000000"/>
+                <w:sz w:val="26"/>
+                <w:szCs w:val="26"/>
+              </w:rPr>
+              <w:t>hiện</w:t>
+            </w:r>
+            <w:proofErr w:type="spellEnd"/>
+            <w:r>
+              <w:rPr>
+                <w:rFonts w:eastAsia="Times New Roman" w:cstheme="minorHAnsi"/>
+                <w:color w:val="000000"/>
+                <w:sz w:val="26"/>
+                <w:szCs w:val="26"/>
+              </w:rPr>
+              <w:t xml:space="preserve">. Sau </w:t>
+            </w:r>
+            <w:proofErr w:type="spellStart"/>
+            <w:r>
+              <w:rPr>
+                <w:rFonts w:eastAsia="Times New Roman" w:cstheme="minorHAnsi"/>
+                <w:color w:val="000000"/>
+                <w:sz w:val="26"/>
+                <w:szCs w:val="26"/>
+              </w:rPr>
+              <w:t>khi</w:t>
+            </w:r>
+            <w:proofErr w:type="spellEnd"/>
+            <w:r>
+              <w:rPr>
+                <w:rFonts w:eastAsia="Times New Roman" w:cstheme="minorHAnsi"/>
+                <w:color w:val="000000"/>
+                <w:sz w:val="26"/>
+                <w:szCs w:val="26"/>
+              </w:rPr>
+              <w:t xml:space="preserve"> </w:t>
+            </w:r>
+            <w:proofErr w:type="spellStart"/>
+            <w:r>
+              <w:rPr>
+                <w:rFonts w:eastAsia="Times New Roman" w:cstheme="minorHAnsi"/>
+                <w:color w:val="000000"/>
+                <w:sz w:val="26"/>
+                <w:szCs w:val="26"/>
+              </w:rPr>
+              <w:t>chọn</w:t>
+            </w:r>
+            <w:proofErr w:type="spellEnd"/>
+            <w:r>
+              <w:rPr>
+                <w:rFonts w:eastAsia="Times New Roman" w:cstheme="minorHAnsi"/>
+                <w:color w:val="000000"/>
+                <w:sz w:val="26"/>
+                <w:szCs w:val="26"/>
+              </w:rPr>
+              <w:t xml:space="preserve"> </w:t>
+            </w:r>
+            <w:proofErr w:type="spellStart"/>
+            <w:r>
+              <w:rPr>
+                <w:rFonts w:eastAsia="Times New Roman" w:cstheme="minorHAnsi"/>
+                <w:color w:val="000000"/>
+                <w:sz w:val="26"/>
+                <w:szCs w:val="26"/>
+              </w:rPr>
+              <w:t>chức</w:t>
+            </w:r>
+            <w:proofErr w:type="spellEnd"/>
+            <w:r>
+              <w:rPr>
+                <w:rFonts w:eastAsia="Times New Roman" w:cstheme="minorHAnsi"/>
+                <w:color w:val="000000"/>
+                <w:sz w:val="26"/>
+                <w:szCs w:val="26"/>
+              </w:rPr>
+              <w:t xml:space="preserve"> </w:t>
+            </w:r>
+            <w:proofErr w:type="spellStart"/>
+            <w:r>
+              <w:rPr>
+                <w:rFonts w:eastAsia="Times New Roman" w:cstheme="minorHAnsi"/>
+                <w:color w:val="000000"/>
+                <w:sz w:val="26"/>
+                <w:szCs w:val="26"/>
+              </w:rPr>
+              <w:t>năng</w:t>
+            </w:r>
+            <w:proofErr w:type="spellEnd"/>
+            <w:r>
+              <w:rPr>
+                <w:rFonts w:eastAsia="Times New Roman" w:cstheme="minorHAnsi"/>
+                <w:color w:val="000000"/>
+                <w:sz w:val="26"/>
+                <w:szCs w:val="26"/>
+              </w:rPr>
+              <w:t xml:space="preserve">, </w:t>
+            </w:r>
+            <w:proofErr w:type="spellStart"/>
+            <w:r>
+              <w:rPr>
+                <w:rFonts w:eastAsia="Times New Roman" w:cstheme="minorHAnsi"/>
+                <w:color w:val="000000"/>
+                <w:sz w:val="26"/>
+                <w:szCs w:val="26"/>
+              </w:rPr>
+              <w:t>các</w:t>
+            </w:r>
+            <w:proofErr w:type="spellEnd"/>
+            <w:r>
+              <w:rPr>
+                <w:rFonts w:eastAsia="Times New Roman" w:cstheme="minorHAnsi"/>
+                <w:color w:val="000000"/>
+                <w:sz w:val="26"/>
+                <w:szCs w:val="26"/>
+              </w:rPr>
+              <w:t xml:space="preserve"> </w:t>
+            </w:r>
+            <w:proofErr w:type="spellStart"/>
+            <w:r>
+              <w:rPr>
+                <w:rFonts w:eastAsia="Times New Roman" w:cstheme="minorHAnsi"/>
+                <w:color w:val="000000"/>
+                <w:sz w:val="26"/>
+                <w:szCs w:val="26"/>
+              </w:rPr>
+              <w:t>luồng</w:t>
+            </w:r>
+            <w:proofErr w:type="spellEnd"/>
+            <w:r>
+              <w:rPr>
+                <w:rFonts w:eastAsia="Times New Roman" w:cstheme="minorHAnsi"/>
+                <w:color w:val="000000"/>
+                <w:sz w:val="26"/>
+                <w:szCs w:val="26"/>
+              </w:rPr>
+              <w:t xml:space="preserve"> </w:t>
+            </w:r>
+            <w:proofErr w:type="spellStart"/>
+            <w:r>
+              <w:rPr>
+                <w:rFonts w:eastAsia="Times New Roman" w:cstheme="minorHAnsi"/>
+                <w:color w:val="000000"/>
+                <w:sz w:val="26"/>
+                <w:szCs w:val="26"/>
+              </w:rPr>
+              <w:t>phụ</w:t>
+            </w:r>
+            <w:proofErr w:type="spellEnd"/>
+            <w:r>
+              <w:rPr>
+                <w:rFonts w:eastAsia="Times New Roman" w:cstheme="minorHAnsi"/>
+                <w:color w:val="000000"/>
+                <w:sz w:val="26"/>
+                <w:szCs w:val="26"/>
+              </w:rPr>
+              <w:t xml:space="preserve"> </w:t>
+            </w:r>
+            <w:proofErr w:type="spellStart"/>
+            <w:r>
+              <w:rPr>
+                <w:rFonts w:eastAsia="Times New Roman" w:cstheme="minorHAnsi"/>
+                <w:color w:val="000000"/>
+                <w:sz w:val="26"/>
+                <w:szCs w:val="26"/>
+              </w:rPr>
+              <w:t>sau</w:t>
+            </w:r>
+            <w:proofErr w:type="spellEnd"/>
+            <w:r>
+              <w:rPr>
+                <w:rFonts w:eastAsia="Times New Roman" w:cstheme="minorHAnsi"/>
+                <w:color w:val="000000"/>
+                <w:sz w:val="26"/>
+                <w:szCs w:val="26"/>
+              </w:rPr>
+              <w:t xml:space="preserve"> </w:t>
+            </w:r>
+            <w:proofErr w:type="spellStart"/>
+            <w:r>
+              <w:rPr>
+                <w:rFonts w:eastAsia="Times New Roman" w:cstheme="minorHAnsi"/>
+                <w:color w:val="000000"/>
+                <w:sz w:val="26"/>
+                <w:szCs w:val="26"/>
+              </w:rPr>
+              <w:t>được</w:t>
+            </w:r>
+            <w:proofErr w:type="spellEnd"/>
+            <w:r>
+              <w:rPr>
+                <w:rFonts w:eastAsia="Times New Roman" w:cstheme="minorHAnsi"/>
+                <w:color w:val="000000"/>
+                <w:sz w:val="26"/>
+                <w:szCs w:val="26"/>
+              </w:rPr>
+              <w:t xml:space="preserve"> </w:t>
+            </w:r>
+            <w:proofErr w:type="spellStart"/>
+            <w:r>
+              <w:rPr>
+                <w:rFonts w:eastAsia="Times New Roman" w:cstheme="minorHAnsi"/>
+                <w:color w:val="000000"/>
+                <w:sz w:val="26"/>
+                <w:szCs w:val="26"/>
+              </w:rPr>
+              <w:t>thực</w:t>
+            </w:r>
+            <w:proofErr w:type="spellEnd"/>
+            <w:r>
+              <w:rPr>
+                <w:rFonts w:eastAsia="Times New Roman" w:cstheme="minorHAnsi"/>
+                <w:color w:val="000000"/>
+                <w:sz w:val="26"/>
+                <w:szCs w:val="26"/>
+              </w:rPr>
+              <w:t xml:space="preserve"> </w:t>
+            </w:r>
+            <w:proofErr w:type="spellStart"/>
+            <w:r>
+              <w:rPr>
+                <w:rFonts w:eastAsia="Times New Roman" w:cstheme="minorHAnsi"/>
+                <w:color w:val="000000"/>
+                <w:sz w:val="26"/>
+                <w:szCs w:val="26"/>
+              </w:rPr>
+              <w:t>hiện</w:t>
+            </w:r>
+            <w:proofErr w:type="spellEnd"/>
+            <w:r>
+              <w:rPr>
+                <w:rFonts w:eastAsia="Times New Roman" w:cstheme="minorHAnsi"/>
+                <w:color w:val="000000"/>
+                <w:sz w:val="26"/>
+                <w:szCs w:val="26"/>
+              </w:rPr>
+              <w:t>.</w:t>
+            </w:r>
+          </w:p>
+          <w:p>
+            <w:pPr>
+              <w:numPr>
+                <w:ilvl w:val="0"/>
+                <w:numId w:val="1"/>
+              </w:numPr>
+              <w:spacing w:after="0" w:line="240" w:lineRule="auto"/>
+              <w:textAlignment w:val="baseline"/>
+              <w:rPr>
+                <w:rFonts w:eastAsia="Times New Roman" w:cstheme="minorHAnsi"/>
+                <w:color w:val="000000"/>
+                <w:sz w:val="26"/>
+                <w:szCs w:val="26"/>
+              </w:rPr>
+            </w:pPr>
+            <w:proofErr w:type="spellStart"/>
+            <w:r>
+              <w:rPr>
+                <w:rFonts w:eastAsia="Times New Roman" w:cstheme="minorHAnsi"/>
+                <w:color w:val="000000"/>
+                <w:sz w:val="26"/>
+                <w:szCs w:val="26"/>
+              </w:rPr>
+              <w:t>Nếu</w:t>
+            </w:r>
+            <w:proofErr w:type="spellEnd"/>
+            <w:r>
+              <w:rPr>
+                <w:rFonts w:eastAsia="Times New Roman" w:cstheme="minorHAnsi"/>
+                <w:color w:val="000000"/>
+                <w:sz w:val="26"/>
+                <w:szCs w:val="26"/>
+              </w:rPr>
+              <w:t xml:space="preserve"> </w:t>
+            </w:r>
+            <w:proofErr w:type="spellStart"/>
+            <w:r>
+              <w:rPr>
+                <w:rFonts w:eastAsia="Times New Roman" w:cstheme="minorHAnsi"/>
+                <w:color w:val="000000"/>
+                <w:sz w:val="26"/>
+                <w:szCs w:val="26"/>
+              </w:rPr>
+              <w:t>người</w:t>
+            </w:r>
+            <w:proofErr w:type="spellEnd"/>
+            <w:r>
+              <w:rPr>
+                <w:rFonts w:eastAsia="Times New Roman" w:cstheme="minorHAnsi"/>
+                <w:color w:val="000000"/>
+                <w:sz w:val="26"/>
+                <w:szCs w:val="26"/>
+              </w:rPr>
+              <w:t xml:space="preserve"> </w:t>
+            </w:r>
+            <w:proofErr w:type="spellStart"/>
+            <w:r>
+              <w:rPr>
+                <w:rFonts w:eastAsia="Times New Roman" w:cstheme="minorHAnsi"/>
+                <w:color w:val="000000"/>
+                <w:sz w:val="26"/>
+                <w:szCs w:val="26"/>
+              </w:rPr>
+              <w:t>quản</w:t>
+            </w:r>
+            <w:proofErr w:type="spellEnd"/>
+            <w:r>
+              <w:rPr>
+                <w:rFonts w:eastAsia="Times New Roman" w:cstheme="minorHAnsi"/>
+                <w:color w:val="000000"/>
+                <w:sz w:val="26"/>
+                <w:szCs w:val="26"/>
+              </w:rPr>
+              <w:t xml:space="preserve"> </w:t>
+            </w:r>
+            <w:proofErr w:type="spellStart"/>
+            <w:r>
+              <w:rPr>
+                <w:rFonts w:eastAsia="Times New Roman" w:cstheme="minorHAnsi"/>
+                <w:color w:val="000000"/>
+                <w:sz w:val="26"/>
+                <w:szCs w:val="26"/>
+              </w:rPr>
+              <w:t>lý</w:t>
+            </w:r>
+            <w:proofErr w:type="spellEnd"/>
+            <w:r>
+              <w:rPr>
+                <w:rFonts w:eastAsia="Times New Roman" w:cstheme="minorHAnsi"/>
+                <w:color w:val="000000"/>
+                <w:sz w:val="26"/>
+                <w:szCs w:val="26"/>
+              </w:rPr>
+              <w:t xml:space="preserve"> hay </w:t>
+            </w:r>
+            <w:proofErr w:type="spellStart"/>
+            <w:r>
+              <w:rPr>
+                <w:rFonts w:eastAsia="Times New Roman" w:cstheme="minorHAnsi"/>
+                <w:color w:val="000000"/>
+                <w:sz w:val="26"/>
+                <w:szCs w:val="26"/>
+              </w:rPr>
+              <w:t>nhân</w:t>
+            </w:r>
+            <w:proofErr w:type="spellEnd"/>
+            <w:r>
+              <w:rPr>
+                <w:rFonts w:eastAsia="Times New Roman" w:cstheme="minorHAnsi"/>
+                <w:color w:val="000000"/>
+                <w:sz w:val="26"/>
+                <w:szCs w:val="26"/>
+              </w:rPr>
+              <w:t xml:space="preserve"> </w:t>
+            </w:r>
+            <w:proofErr w:type="spellStart"/>
+            <w:r>
+              <w:rPr>
+                <w:rFonts w:eastAsia="Times New Roman" w:cstheme="minorHAnsi"/>
+                <w:color w:val="000000"/>
+                <w:sz w:val="26"/>
+                <w:szCs w:val="26"/>
+              </w:rPr>
+              <w:t>viên</w:t>
+            </w:r>
+            <w:proofErr w:type="spellEnd"/>
+            <w:r>
+              <w:rPr>
+                <w:rFonts w:eastAsia="Times New Roman" w:cstheme="minorHAnsi"/>
+                <w:color w:val="000000"/>
+                <w:sz w:val="26"/>
+                <w:szCs w:val="26"/>
+              </w:rPr>
+              <w:t xml:space="preserve"> </w:t>
+            </w:r>
+            <w:proofErr w:type="spellStart"/>
+            <w:r>
+              <w:rPr>
+                <w:rFonts w:eastAsia="Times New Roman" w:cstheme="minorHAnsi"/>
+                <w:color w:val="000000"/>
+                <w:sz w:val="26"/>
+                <w:szCs w:val="26"/>
+              </w:rPr>
+              <w:t>muốn</w:t>
+            </w:r>
+            <w:proofErr w:type="spellEnd"/>
+            <w:r>
+              <w:rPr>
+                <w:rFonts w:eastAsia="Times New Roman" w:cstheme="minorHAnsi"/>
+                <w:color w:val="000000"/>
+                <w:sz w:val="26"/>
+                <w:szCs w:val="26"/>
+              </w:rPr>
+              <w:t xml:space="preserve"> </w:t>
+            </w:r>
+            <w:proofErr w:type="spellStart"/>
+            <w:r>
+              <w:rPr>
+                <w:rFonts w:eastAsia="Times New Roman" w:cstheme="minorHAnsi"/>
+                <w:color w:val="000000"/>
+                <w:sz w:val="26"/>
+                <w:szCs w:val="26"/>
+              </w:rPr>
+              <w:t>lập</w:t>
+            </w:r>
+            <w:proofErr w:type="spellEnd"/>
+            <w:r>
+              <w:rPr>
+                <w:rFonts w:eastAsia="Times New Roman" w:cstheme="minorHAnsi"/>
+                <w:color w:val="000000"/>
+                <w:sz w:val="26"/>
+                <w:szCs w:val="26"/>
+              </w:rPr>
+              <w:t xml:space="preserve"> </w:t>
+            </w:r>
+            <w:proofErr w:type="spellStart"/>
+            <w:r>
+              <w:rPr>
+                <w:rFonts w:eastAsia="Times New Roman" w:cstheme="minorHAnsi"/>
+                <w:color w:val="000000"/>
+                <w:sz w:val="26"/>
+                <w:szCs w:val="26"/>
+              </w:rPr>
+              <w:t>phiếu</w:t>
+            </w:r>
+            <w:proofErr w:type="spellEnd"/>
+            <w:r>
+              <w:rPr>
+                <w:rFonts w:eastAsia="Times New Roman" w:cstheme="minorHAnsi"/>
+                <w:color w:val="000000"/>
+                <w:sz w:val="26"/>
+                <w:szCs w:val="26"/>
+              </w:rPr>
+              <w:t xml:space="preserve"> </w:t>
+            </w:r>
+            <w:proofErr w:type="spellStart"/>
+            <w:r>
+              <w:rPr>
+                <w:rFonts w:eastAsia="Times New Roman" w:cstheme="minorHAnsi"/>
+                <w:color w:val="000000"/>
+                <w:sz w:val="26"/>
+                <w:szCs w:val="26"/>
+              </w:rPr>
+              <w:t>giữ</w:t>
+            </w:r>
+            <w:proofErr w:type="spellEnd"/>
+            <w:r>
+              <w:rPr>
+                <w:rFonts w:eastAsia="Times New Roman" w:cstheme="minorHAnsi"/>
+                <w:color w:val="000000"/>
+                <w:sz w:val="26"/>
+                <w:szCs w:val="26"/>
+              </w:rPr>
+              <w:t xml:space="preserve"> </w:t>
+            </w:r>
+            <w:proofErr w:type="spellStart"/>
+            <w:r>
+              <w:rPr>
+                <w:rFonts w:eastAsia="Times New Roman" w:cstheme="minorHAnsi"/>
+                <w:color w:val="000000"/>
+                <w:sz w:val="26"/>
+                <w:szCs w:val="26"/>
+              </w:rPr>
+              <w:t>đồ</w:t>
+            </w:r>
+            <w:proofErr w:type="spellEnd"/>
+            <w:r>
+              <w:rPr>
+                <w:rFonts w:eastAsia="Times New Roman" w:cstheme="minorHAnsi"/>
+                <w:color w:val="000000"/>
+                <w:sz w:val="26"/>
+                <w:szCs w:val="26"/>
+              </w:rPr>
+              <w:t xml:space="preserve">: </w:t>
+            </w:r>
+            <w:proofErr w:type="spellStart"/>
+            <w:r>
+              <w:rPr>
+                <w:rFonts w:eastAsia="Times New Roman" w:cstheme="minorHAnsi"/>
+                <w:color w:val="000000"/>
+                <w:sz w:val="26"/>
+                <w:szCs w:val="26"/>
+              </w:rPr>
+              <w:t>luồng</w:t>
+            </w:r>
+            <w:proofErr w:type="spellEnd"/>
+            <w:r>
+              <w:rPr>
+                <w:rFonts w:eastAsia="Times New Roman" w:cstheme="minorHAnsi"/>
+                <w:color w:val="000000"/>
+                <w:sz w:val="26"/>
+                <w:szCs w:val="26"/>
+              </w:rPr>
+              <w:t xml:space="preserve"> </w:t>
+            </w:r>
+            <w:proofErr w:type="spellStart"/>
+            <w:r>
+              <w:rPr>
+                <w:rFonts w:eastAsia="Times New Roman" w:cstheme="minorHAnsi"/>
+                <w:color w:val="000000"/>
+                <w:sz w:val="26"/>
+                <w:szCs w:val="26"/>
+              </w:rPr>
+              <w:t>phụ</w:t>
+            </w:r>
+            <w:proofErr w:type="spellEnd"/>
+            <w:r>
+              <w:rPr>
+                <w:rFonts w:eastAsia="Times New Roman" w:cstheme="minorHAnsi"/>
+                <w:color w:val="000000"/>
+                <w:sz w:val="26"/>
+                <w:szCs w:val="26"/>
+              </w:rPr>
+              <w:t xml:space="preserve"> </w:t>
+            </w:r>
+            <w:proofErr w:type="spellStart"/>
+            <w:r>
+              <w:rPr>
+                <w:rFonts w:eastAsia="Times New Roman" w:cstheme="minorHAnsi"/>
+                <w:color w:val="000000"/>
+                <w:sz w:val="26"/>
+                <w:szCs w:val="26"/>
+              </w:rPr>
+              <w:t>lập</w:t>
+            </w:r>
+            <w:proofErr w:type="spellEnd"/>
+            <w:r>
+              <w:rPr>
+                <w:rFonts w:eastAsia="Times New Roman" w:cstheme="minorHAnsi"/>
+                <w:color w:val="000000"/>
+                <w:sz w:val="26"/>
+                <w:szCs w:val="26"/>
+              </w:rPr>
+              <w:t xml:space="preserve"> </w:t>
+            </w:r>
+            <w:proofErr w:type="spellStart"/>
+            <w:r>
+              <w:rPr>
+                <w:rFonts w:eastAsia="Times New Roman" w:cstheme="minorHAnsi"/>
+                <w:color w:val="000000"/>
+                <w:sz w:val="26"/>
+                <w:szCs w:val="26"/>
+              </w:rPr>
+              <w:t>phiếu</w:t>
+            </w:r>
+            <w:proofErr w:type="spellEnd"/>
+            <w:r>
+              <w:rPr>
+                <w:rFonts w:eastAsia="Times New Roman" w:cstheme="minorHAnsi"/>
+                <w:color w:val="000000"/>
+                <w:sz w:val="26"/>
+                <w:szCs w:val="26"/>
+              </w:rPr>
+              <w:t xml:space="preserve"> </w:t>
+            </w:r>
+            <w:proofErr w:type="spellStart"/>
+            <w:r>
+              <w:rPr>
+                <w:rFonts w:eastAsia="Times New Roman" w:cstheme="minorHAnsi"/>
+                <w:color w:val="000000"/>
+                <w:sz w:val="26"/>
+                <w:szCs w:val="26"/>
+              </w:rPr>
+              <w:t>được</w:t>
+            </w:r>
+            <w:proofErr w:type="spellEnd"/>
+            <w:r>
+              <w:rPr>
+                <w:rFonts w:eastAsia="Times New Roman" w:cstheme="minorHAnsi"/>
+                <w:color w:val="000000"/>
+                <w:sz w:val="26"/>
+                <w:szCs w:val="26"/>
+              </w:rPr>
+              <w:t xml:space="preserve"> </w:t>
+            </w:r>
+            <w:proofErr w:type="spellStart"/>
+            <w:r>
+              <w:rPr>
+                <w:rFonts w:eastAsia="Times New Roman" w:cstheme="minorHAnsi"/>
+                <w:color w:val="000000"/>
+                <w:sz w:val="26"/>
+                <w:szCs w:val="26"/>
+              </w:rPr>
+              <w:t>thực</w:t>
+            </w:r>
+            <w:proofErr w:type="spellEnd"/>
+            <w:r>
+              <w:rPr>
+                <w:rFonts w:eastAsia="Times New Roman" w:cstheme="minorHAnsi"/>
+                <w:color w:val="000000"/>
+                <w:sz w:val="26"/>
+                <w:szCs w:val="26"/>
+              </w:rPr>
+              <w:t xml:space="preserve"> </w:t>
+            </w:r>
+            <w:proofErr w:type="spellStart"/>
+            <w:r>
+              <w:rPr>
+                <w:rFonts w:eastAsia="Times New Roman" w:cstheme="minorHAnsi"/>
+                <w:color w:val="000000"/>
+                <w:sz w:val="26"/>
+                <w:szCs w:val="26"/>
+              </w:rPr>
+              <w:t>hiện</w:t>
+            </w:r>
+            <w:proofErr w:type="spellEnd"/>
+            <w:r>
+              <w:rPr>
+                <w:rFonts w:eastAsia="Times New Roman" w:cstheme="minorHAnsi"/>
+                <w:color w:val="000000"/>
+                <w:sz w:val="26"/>
+                <w:szCs w:val="26"/>
+              </w:rPr>
+              <w:t>.</w:t>
+            </w:r>
+          </w:p>
+          <w:p>
+            <w:pPr>
+              <w:numPr>
+                <w:ilvl w:val="0"/>
+                <w:numId w:val="1"/>
+              </w:numPr>
+              <w:spacing w:after="0" w:line="240" w:lineRule="auto"/>
+              <w:textAlignment w:val="baseline"/>
+              <w:rPr>
+                <w:rFonts w:eastAsia="Times New Roman" w:cstheme="minorHAnsi"/>
+                <w:color w:val="000000"/>
+                <w:sz w:val="26"/>
+                <w:szCs w:val="26"/>
+              </w:rPr>
+            </w:pPr>
+            <w:proofErr w:type="spellStart"/>
+            <w:r>
+              <w:rPr>
+                <w:rFonts w:eastAsia="Times New Roman" w:cstheme="minorHAnsi"/>
+                <w:color w:val="000000"/>
+                <w:sz w:val="26"/>
+                <w:szCs w:val="26"/>
+              </w:rPr>
+              <w:t>Nếu</w:t>
+            </w:r>
+            <w:proofErr w:type="spellEnd"/>
+            <w:r>
+              <w:rPr>
+                <w:rFonts w:eastAsia="Times New Roman" w:cstheme="minorHAnsi"/>
+                <w:color w:val="000000"/>
+                <w:sz w:val="26"/>
+                <w:szCs w:val="26"/>
+              </w:rPr>
+              <w:t xml:space="preserve"> </w:t>
+            </w:r>
+            <w:proofErr w:type="spellStart"/>
+            <w:r>
+              <w:rPr>
+                <w:rFonts w:eastAsia="Times New Roman" w:cstheme="minorHAnsi"/>
+                <w:color w:val="000000"/>
+                <w:sz w:val="26"/>
+                <w:szCs w:val="26"/>
+              </w:rPr>
+              <w:t>người</w:t>
+            </w:r>
+            <w:proofErr w:type="spellEnd"/>
+            <w:r>
+              <w:rPr>
+                <w:rFonts w:eastAsia="Times New Roman" w:cstheme="minorHAnsi"/>
+                <w:color w:val="000000"/>
+                <w:sz w:val="26"/>
+                <w:szCs w:val="26"/>
+              </w:rPr>
+              <w:t xml:space="preserve"> </w:t>
+            </w:r>
+            <w:proofErr w:type="spellStart"/>
+            <w:r>
+              <w:rPr>
+                <w:rFonts w:eastAsia="Times New Roman" w:cstheme="minorHAnsi"/>
+                <w:color w:val="000000"/>
+                <w:sz w:val="26"/>
+                <w:szCs w:val="26"/>
+              </w:rPr>
+              <w:t>quản</w:t>
+            </w:r>
+            <w:proofErr w:type="spellEnd"/>
+            <w:r>
+              <w:rPr>
+                <w:rFonts w:eastAsia="Times New Roman" w:cstheme="minorHAnsi"/>
+                <w:color w:val="000000"/>
+                <w:sz w:val="26"/>
+                <w:szCs w:val="26"/>
+              </w:rPr>
+              <w:t xml:space="preserve"> </w:t>
+            </w:r>
+            <w:proofErr w:type="spellStart"/>
+            <w:r>
+              <w:rPr>
+                <w:rFonts w:eastAsia="Times New Roman" w:cstheme="minorHAnsi"/>
+                <w:color w:val="000000"/>
+                <w:sz w:val="26"/>
+                <w:szCs w:val="26"/>
+              </w:rPr>
+              <w:t>lý</w:t>
+            </w:r>
+            <w:proofErr w:type="spellEnd"/>
+            <w:r>
+              <w:rPr>
+                <w:rFonts w:eastAsia="Times New Roman" w:cstheme="minorHAnsi"/>
+                <w:color w:val="000000"/>
+                <w:sz w:val="26"/>
+                <w:szCs w:val="26"/>
+              </w:rPr>
+              <w:t xml:space="preserve"> hay </w:t>
+            </w:r>
+            <w:proofErr w:type="spellStart"/>
+            <w:r>
+              <w:rPr>
+                <w:rFonts w:eastAsia="Times New Roman" w:cstheme="minorHAnsi"/>
+                <w:color w:val="000000"/>
+                <w:sz w:val="26"/>
+                <w:szCs w:val="26"/>
+              </w:rPr>
+              <w:t>nhân</w:t>
+            </w:r>
+            <w:proofErr w:type="spellEnd"/>
+            <w:r>
+              <w:rPr>
+                <w:rFonts w:eastAsia="Times New Roman" w:cstheme="minorHAnsi"/>
+                <w:color w:val="000000"/>
+                <w:sz w:val="26"/>
+                <w:szCs w:val="26"/>
+              </w:rPr>
+              <w:t xml:space="preserve"> </w:t>
+            </w:r>
+            <w:proofErr w:type="spellStart"/>
+            <w:r>
+              <w:rPr>
+                <w:rFonts w:eastAsia="Times New Roman" w:cstheme="minorHAnsi"/>
+                <w:color w:val="000000"/>
+                <w:sz w:val="26"/>
+                <w:szCs w:val="26"/>
+              </w:rPr>
+              <w:t>viên</w:t>
+            </w:r>
+            <w:proofErr w:type="spellEnd"/>
+            <w:r>
+              <w:rPr>
+                <w:rFonts w:eastAsia="Times New Roman" w:cstheme="minorHAnsi"/>
+                <w:color w:val="000000"/>
+                <w:sz w:val="26"/>
+                <w:szCs w:val="26"/>
+              </w:rPr>
+              <w:t xml:space="preserve"> </w:t>
+            </w:r>
+            <w:proofErr w:type="spellStart"/>
+            <w:r>
+              <w:rPr>
+                <w:rFonts w:eastAsia="Times New Roman" w:cstheme="minorHAnsi"/>
+                <w:color w:val="000000"/>
+                <w:sz w:val="26"/>
+                <w:szCs w:val="26"/>
+              </w:rPr>
+              <w:t>muốn</w:t>
+            </w:r>
+            <w:proofErr w:type="spellEnd"/>
+            <w:r>
+              <w:rPr>
+                <w:rFonts w:eastAsia="Times New Roman" w:cstheme="minorHAnsi"/>
+                <w:color w:val="000000"/>
+                <w:sz w:val="26"/>
+                <w:szCs w:val="26"/>
+              </w:rPr>
+              <w:t xml:space="preserve"> </w:t>
+            </w:r>
+            <w:proofErr w:type="spellStart"/>
+            <w:r>
+              <w:rPr>
+                <w:rFonts w:eastAsia="Times New Roman" w:cstheme="minorHAnsi"/>
+                <w:color w:val="000000"/>
+                <w:sz w:val="26"/>
+                <w:szCs w:val="26"/>
+              </w:rPr>
+              <w:t>kiểm</w:t>
+            </w:r>
+            <w:proofErr w:type="spellEnd"/>
+            <w:r>
+              <w:rPr>
+                <w:rFonts w:eastAsia="Times New Roman" w:cstheme="minorHAnsi"/>
+                <w:color w:val="000000"/>
+                <w:sz w:val="26"/>
+                <w:szCs w:val="26"/>
+              </w:rPr>
+              <w:t xml:space="preserve"> </w:t>
+            </w:r>
+            <w:proofErr w:type="spellStart"/>
+            <w:r>
+              <w:rPr>
+                <w:rFonts w:eastAsia="Times New Roman" w:cstheme="minorHAnsi"/>
+                <w:color w:val="000000"/>
+                <w:sz w:val="26"/>
+                <w:szCs w:val="26"/>
+              </w:rPr>
+              <w:t>tra</w:t>
+            </w:r>
+            <w:proofErr w:type="spellEnd"/>
+            <w:r>
+              <w:rPr>
+                <w:rFonts w:eastAsia="Times New Roman" w:cstheme="minorHAnsi"/>
+                <w:color w:val="000000"/>
+                <w:sz w:val="26"/>
+                <w:szCs w:val="26"/>
+              </w:rPr>
+              <w:t xml:space="preserve">: </w:t>
+            </w:r>
+            <w:proofErr w:type="spellStart"/>
+            <w:r>
+              <w:rPr>
+                <w:rFonts w:eastAsia="Times New Roman" w:cstheme="minorHAnsi"/>
+                <w:color w:val="000000"/>
+                <w:sz w:val="26"/>
+                <w:szCs w:val="26"/>
+              </w:rPr>
+              <w:t>luồng</w:t>
+            </w:r>
+            <w:proofErr w:type="spellEnd"/>
+            <w:r>
+              <w:rPr>
+                <w:rFonts w:eastAsia="Times New Roman" w:cstheme="minorHAnsi"/>
+                <w:color w:val="000000"/>
+                <w:sz w:val="26"/>
+                <w:szCs w:val="26"/>
+              </w:rPr>
+              <w:t xml:space="preserve"> </w:t>
+            </w:r>
+            <w:proofErr w:type="spellStart"/>
+            <w:r>
+              <w:rPr>
+                <w:rFonts w:eastAsia="Times New Roman" w:cstheme="minorHAnsi"/>
+                <w:color w:val="000000"/>
+                <w:sz w:val="26"/>
+                <w:szCs w:val="26"/>
+              </w:rPr>
+              <w:t>phụ</w:t>
+            </w:r>
+            <w:proofErr w:type="spellEnd"/>
+            <w:r>
+              <w:rPr>
+                <w:rFonts w:eastAsia="Times New Roman" w:cstheme="minorHAnsi"/>
+                <w:color w:val="000000"/>
+                <w:sz w:val="26"/>
+                <w:szCs w:val="26"/>
+              </w:rPr>
+              <w:t xml:space="preserve"> </w:t>
+            </w:r>
+            <w:proofErr w:type="spellStart"/>
+            <w:r>
+              <w:rPr>
+                <w:rFonts w:eastAsia="Times New Roman" w:cstheme="minorHAnsi"/>
+                <w:color w:val="000000"/>
+                <w:sz w:val="26"/>
+                <w:szCs w:val="26"/>
+              </w:rPr>
+              <w:t>kiểm</w:t>
+            </w:r>
+            <w:proofErr w:type="spellEnd"/>
+            <w:r>
+              <w:rPr>
+                <w:rFonts w:eastAsia="Times New Roman" w:cstheme="minorHAnsi"/>
+                <w:color w:val="000000"/>
+                <w:sz w:val="26"/>
+                <w:szCs w:val="26"/>
+              </w:rPr>
+              <w:t xml:space="preserve"> </w:t>
+            </w:r>
+            <w:proofErr w:type="spellStart"/>
+            <w:r>
+              <w:rPr>
+                <w:rFonts w:eastAsia="Times New Roman" w:cstheme="minorHAnsi"/>
+                <w:color w:val="000000"/>
+                <w:sz w:val="26"/>
+                <w:szCs w:val="26"/>
+              </w:rPr>
+              <w:t>tra</w:t>
+            </w:r>
+            <w:proofErr w:type="spellEnd"/>
+            <w:r>
+              <w:rPr>
+                <w:rFonts w:eastAsia="Times New Roman" w:cstheme="minorHAnsi"/>
+                <w:color w:val="000000"/>
+                <w:sz w:val="26"/>
+                <w:szCs w:val="26"/>
+              </w:rPr>
+              <w:t xml:space="preserve"> </w:t>
+            </w:r>
+            <w:proofErr w:type="spellStart"/>
+            <w:r>
+              <w:rPr>
+                <w:rFonts w:eastAsia="Times New Roman" w:cstheme="minorHAnsi"/>
+                <w:color w:val="000000"/>
+                <w:sz w:val="26"/>
+                <w:szCs w:val="26"/>
+              </w:rPr>
+              <w:t>được</w:t>
+            </w:r>
+            <w:proofErr w:type="spellEnd"/>
+            <w:r>
+              <w:rPr>
+                <w:rFonts w:eastAsia="Times New Roman" w:cstheme="minorHAnsi"/>
+                <w:color w:val="000000"/>
+                <w:sz w:val="26"/>
+                <w:szCs w:val="26"/>
+              </w:rPr>
+              <w:t xml:space="preserve"> </w:t>
+            </w:r>
+            <w:proofErr w:type="spellStart"/>
+            <w:r>
+              <w:rPr>
+                <w:rFonts w:eastAsia="Times New Roman" w:cstheme="minorHAnsi"/>
+                <w:color w:val="000000"/>
+                <w:sz w:val="26"/>
+                <w:szCs w:val="26"/>
+              </w:rPr>
+              <w:t>thực</w:t>
+            </w:r>
+            <w:proofErr w:type="spellEnd"/>
+            <w:r>
+              <w:rPr>
+                <w:rFonts w:eastAsia="Times New Roman" w:cstheme="minorHAnsi"/>
+                <w:color w:val="000000"/>
+                <w:sz w:val="26"/>
+                <w:szCs w:val="26"/>
+              </w:rPr>
+              <w:t xml:space="preserve"> </w:t>
+            </w:r>
+            <w:proofErr w:type="spellStart"/>
+            <w:r>
+              <w:rPr>
+                <w:rFonts w:eastAsia="Times New Roman" w:cstheme="minorHAnsi"/>
+                <w:color w:val="000000"/>
+                <w:sz w:val="26"/>
+                <w:szCs w:val="26"/>
+              </w:rPr>
+              <w:t>hiện</w:t>
+            </w:r>
+            <w:proofErr w:type="spellEnd"/>
+            <w:r>
+              <w:rPr>
+                <w:rFonts w:eastAsia="Times New Roman" w:cstheme="minorHAnsi"/>
+                <w:color w:val="000000"/>
+                <w:sz w:val="26"/>
+                <w:szCs w:val="26"/>
+              </w:rPr>
+              <w:t>.</w:t>
+            </w:r>
+          </w:p>
+          <w:p>
+            <w:pPr>
+              <w:spacing w:after="0" w:line="240" w:lineRule="auto"/>
+              <w:ind w:left="720"/>
+              <w:rPr>
+                <w:rFonts w:eastAsia="Times New Roman" w:cstheme="minorHAnsi"/>
+                <w:sz w:val="24"/>
+                <w:szCs w:val="24"/>
+              </w:rPr>
+            </w:pPr>
+            <w:proofErr w:type="spellStart"/>
+            <w:r>
+              <w:rPr>
+                <w:rFonts w:eastAsia="Times New Roman" w:cstheme="minorHAnsi"/>
+                <w:b/>
+                <w:bCs/>
+                <w:color w:val="000000"/>
+                <w:sz w:val="26"/>
+                <w:szCs w:val="26"/>
+              </w:rPr>
+              <w:t>Luồng</w:t>
+            </w:r>
+            <w:proofErr w:type="spellEnd"/>
+            <w:r>
+              <w:rPr>
+                <w:rFonts w:eastAsia="Times New Roman" w:cstheme="minorHAnsi"/>
+                <w:b/>
+                <w:bCs/>
+                <w:color w:val="000000"/>
+                <w:sz w:val="26"/>
+                <w:szCs w:val="26"/>
+              </w:rPr>
+              <w:t xml:space="preserve"> </w:t>
+            </w:r>
+            <w:proofErr w:type="spellStart"/>
+            <w:r>
+              <w:rPr>
+                <w:rFonts w:eastAsia="Times New Roman" w:cstheme="minorHAnsi"/>
+                <w:b/>
+                <w:bCs/>
+                <w:color w:val="000000"/>
+                <w:sz w:val="26"/>
+                <w:szCs w:val="26"/>
+              </w:rPr>
+              <w:t>phụ</w:t>
+            </w:r>
+            <w:proofErr w:type="spellEnd"/>
+            <w:r>
+              <w:rPr>
+                <w:rFonts w:eastAsia="Times New Roman" w:cstheme="minorHAnsi"/>
+                <w:b/>
+                <w:bCs/>
+                <w:color w:val="000000"/>
+                <w:sz w:val="26"/>
+                <w:szCs w:val="26"/>
+              </w:rPr>
+              <w:t xml:space="preserve"> </w:t>
+            </w:r>
+            <w:proofErr w:type="spellStart"/>
+            <w:r>
+              <w:rPr>
+                <w:rFonts w:eastAsia="Times New Roman" w:cstheme="minorHAnsi"/>
+                <w:b/>
+                <w:bCs/>
+                <w:color w:val="000000"/>
+                <w:sz w:val="26"/>
+                <w:szCs w:val="26"/>
+              </w:rPr>
+              <w:t>lập</w:t>
+            </w:r>
+            <w:proofErr w:type="spellEnd"/>
+            <w:r>
+              <w:rPr>
+                <w:rFonts w:eastAsia="Times New Roman" w:cstheme="minorHAnsi"/>
+                <w:b/>
+                <w:bCs/>
+                <w:color w:val="000000"/>
+                <w:sz w:val="26"/>
+                <w:szCs w:val="26"/>
+              </w:rPr>
+              <w:t xml:space="preserve"> </w:t>
+            </w:r>
+            <w:proofErr w:type="spellStart"/>
+            <w:r>
+              <w:rPr>
+                <w:rFonts w:eastAsia="Times New Roman" w:cstheme="minorHAnsi"/>
+                <w:b/>
+                <w:bCs/>
+                <w:color w:val="000000"/>
+                <w:sz w:val="26"/>
+                <w:szCs w:val="26"/>
+              </w:rPr>
+              <w:t>phiếu</w:t>
+            </w:r>
+            <w:proofErr w:type="spellEnd"/>
+            <w:r>
+              <w:rPr>
+                <w:rFonts w:eastAsia="Times New Roman" w:cstheme="minorHAnsi"/>
+                <w:color w:val="000000"/>
+                <w:sz w:val="26"/>
+                <w:szCs w:val="26"/>
+              </w:rPr>
+              <w:t>:</w:t>
+            </w:r>
+          </w:p>
+          <w:p>
+            <w:pPr>
+              <w:spacing w:after="0" w:line="240" w:lineRule="auto"/>
+              <w:ind w:left="720"/>
+              <w:rPr>
+                <w:rFonts w:eastAsia="Times New Roman" w:cstheme="minorHAnsi"/>
+                <w:sz w:val="24"/>
+                <w:szCs w:val="24"/>
+              </w:rPr>
+            </w:pPr>
+            <w:proofErr w:type="spellStart"/>
+            <w:r>
+              <w:rPr>
+                <w:rFonts w:eastAsia="Times New Roman" w:cstheme="minorHAnsi"/>
+                <w:color w:val="000000"/>
+                <w:sz w:val="26"/>
+                <w:szCs w:val="26"/>
+              </w:rPr>
+              <w:t>Hệ</w:t>
+            </w:r>
+            <w:proofErr w:type="spellEnd"/>
+            <w:r>
+              <w:rPr>
+                <w:rFonts w:eastAsia="Times New Roman" w:cstheme="minorHAnsi"/>
+                <w:color w:val="000000"/>
+                <w:sz w:val="26"/>
+                <w:szCs w:val="26"/>
+              </w:rPr>
+              <w:t xml:space="preserve"> </w:t>
+            </w:r>
+            <w:proofErr w:type="spellStart"/>
+            <w:r>
+              <w:rPr>
+                <w:rFonts w:eastAsia="Times New Roman" w:cstheme="minorHAnsi"/>
+                <w:color w:val="000000"/>
+                <w:sz w:val="26"/>
+                <w:szCs w:val="26"/>
+              </w:rPr>
+              <w:t>thống</w:t>
+            </w:r>
+            <w:proofErr w:type="spellEnd"/>
+            <w:r>
+              <w:rPr>
+                <w:rFonts w:eastAsia="Times New Roman" w:cstheme="minorHAnsi"/>
+                <w:color w:val="000000"/>
+                <w:sz w:val="26"/>
+                <w:szCs w:val="26"/>
+              </w:rPr>
+              <w:t xml:space="preserve"> </w:t>
+            </w:r>
+            <w:proofErr w:type="spellStart"/>
+            <w:r>
+              <w:rPr>
+                <w:rFonts w:eastAsia="Times New Roman" w:cstheme="minorHAnsi"/>
+                <w:color w:val="000000"/>
+                <w:sz w:val="26"/>
+                <w:szCs w:val="26"/>
+              </w:rPr>
+              <w:t>sẽ</w:t>
+            </w:r>
+            <w:proofErr w:type="spellEnd"/>
+            <w:r>
+              <w:rPr>
+                <w:rFonts w:eastAsia="Times New Roman" w:cstheme="minorHAnsi"/>
+                <w:color w:val="000000"/>
+                <w:sz w:val="26"/>
+                <w:szCs w:val="26"/>
+              </w:rPr>
+              <w:t xml:space="preserve"> </w:t>
+            </w:r>
+            <w:proofErr w:type="spellStart"/>
+            <w:r>
+              <w:rPr>
+                <w:rFonts w:eastAsia="Times New Roman" w:cstheme="minorHAnsi"/>
+                <w:color w:val="000000"/>
+                <w:sz w:val="26"/>
+                <w:szCs w:val="26"/>
+              </w:rPr>
+              <w:t>yêu</w:t>
+            </w:r>
+            <w:proofErr w:type="spellEnd"/>
+            <w:r>
+              <w:rPr>
+                <w:rFonts w:eastAsia="Times New Roman" w:cstheme="minorHAnsi"/>
+                <w:color w:val="000000"/>
+                <w:sz w:val="26"/>
+                <w:szCs w:val="26"/>
+              </w:rPr>
+              <w:t xml:space="preserve"> </w:t>
+            </w:r>
+            <w:proofErr w:type="spellStart"/>
+            <w:r>
+              <w:rPr>
+                <w:rFonts w:eastAsia="Times New Roman" w:cstheme="minorHAnsi"/>
+                <w:color w:val="000000"/>
+                <w:sz w:val="26"/>
+                <w:szCs w:val="26"/>
+              </w:rPr>
+              <w:t>cầu</w:t>
+            </w:r>
+            <w:proofErr w:type="spellEnd"/>
+            <w:r>
+              <w:rPr>
+                <w:rFonts w:eastAsia="Times New Roman" w:cstheme="minorHAnsi"/>
+                <w:color w:val="000000"/>
+                <w:sz w:val="26"/>
+                <w:szCs w:val="26"/>
+              </w:rPr>
+              <w:t xml:space="preserve"> </w:t>
+            </w:r>
+            <w:proofErr w:type="spellStart"/>
+            <w:r>
+              <w:rPr>
+                <w:rFonts w:eastAsia="Times New Roman" w:cstheme="minorHAnsi"/>
+                <w:color w:val="000000"/>
+                <w:sz w:val="26"/>
+                <w:szCs w:val="26"/>
+              </w:rPr>
+              <w:t>nhập</w:t>
+            </w:r>
+            <w:proofErr w:type="spellEnd"/>
+            <w:r>
+              <w:rPr>
+                <w:rFonts w:eastAsia="Times New Roman" w:cstheme="minorHAnsi"/>
+                <w:color w:val="000000"/>
+                <w:sz w:val="26"/>
+                <w:szCs w:val="26"/>
+              </w:rPr>
+              <w:t xml:space="preserve"> </w:t>
+            </w:r>
+            <w:proofErr w:type="spellStart"/>
+            <w:r>
+              <w:rPr>
+                <w:rFonts w:eastAsia="Times New Roman" w:cstheme="minorHAnsi"/>
+                <w:color w:val="000000"/>
+                <w:sz w:val="26"/>
+                <w:szCs w:val="26"/>
+              </w:rPr>
+              <w:t>đầy</w:t>
+            </w:r>
+            <w:proofErr w:type="spellEnd"/>
+            <w:r>
+              <w:rPr>
+                <w:rFonts w:eastAsia="Times New Roman" w:cstheme="minorHAnsi"/>
+                <w:color w:val="000000"/>
+                <w:sz w:val="26"/>
+                <w:szCs w:val="26"/>
+              </w:rPr>
+              <w:t xml:space="preserve"> </w:t>
+            </w:r>
+            <w:proofErr w:type="spellStart"/>
+            <w:r>
+              <w:rPr>
+                <w:rFonts w:eastAsia="Times New Roman" w:cstheme="minorHAnsi"/>
+                <w:color w:val="000000"/>
+                <w:sz w:val="26"/>
+                <w:szCs w:val="26"/>
+              </w:rPr>
+              <w:t>đủ</w:t>
+            </w:r>
+            <w:proofErr w:type="spellEnd"/>
+            <w:r>
+              <w:rPr>
+                <w:rFonts w:eastAsia="Times New Roman" w:cstheme="minorHAnsi"/>
+                <w:color w:val="000000"/>
+                <w:sz w:val="26"/>
+                <w:szCs w:val="26"/>
+              </w:rPr>
+              <w:t xml:space="preserve"> </w:t>
+            </w:r>
+            <w:proofErr w:type="spellStart"/>
+            <w:r>
+              <w:rPr>
+                <w:rFonts w:eastAsia="Times New Roman" w:cstheme="minorHAnsi"/>
+                <w:color w:val="000000"/>
+                <w:sz w:val="26"/>
+                <w:szCs w:val="26"/>
+              </w:rPr>
+              <w:t>các</w:t>
+            </w:r>
+            <w:proofErr w:type="spellEnd"/>
+            <w:r>
+              <w:rPr>
+                <w:rFonts w:eastAsia="Times New Roman" w:cstheme="minorHAnsi"/>
+                <w:color w:val="000000"/>
+                <w:sz w:val="26"/>
+                <w:szCs w:val="26"/>
+              </w:rPr>
+              <w:t xml:space="preserve"> </w:t>
+            </w:r>
+            <w:proofErr w:type="spellStart"/>
+            <w:r>
+              <w:rPr>
+                <w:rFonts w:eastAsia="Times New Roman" w:cstheme="minorHAnsi"/>
+                <w:color w:val="000000"/>
+                <w:sz w:val="26"/>
+                <w:szCs w:val="26"/>
+              </w:rPr>
+              <w:t>thông</w:t>
+            </w:r>
+            <w:proofErr w:type="spellEnd"/>
+            <w:r>
+              <w:rPr>
+                <w:rFonts w:eastAsia="Times New Roman" w:cstheme="minorHAnsi"/>
+                <w:color w:val="000000"/>
+                <w:sz w:val="26"/>
+                <w:szCs w:val="26"/>
+              </w:rPr>
+              <w:t xml:space="preserve"> tin, </w:t>
+            </w:r>
+            <w:proofErr w:type="spellStart"/>
+            <w:r>
+              <w:rPr>
+                <w:rFonts w:eastAsia="Times New Roman" w:cstheme="minorHAnsi"/>
+                <w:color w:val="000000"/>
+                <w:sz w:val="26"/>
+                <w:szCs w:val="26"/>
+              </w:rPr>
+              <w:t>sau</w:t>
+            </w:r>
+            <w:proofErr w:type="spellEnd"/>
+            <w:r>
+              <w:rPr>
+                <w:rFonts w:eastAsia="Times New Roman" w:cstheme="minorHAnsi"/>
+                <w:color w:val="000000"/>
+                <w:sz w:val="26"/>
+                <w:szCs w:val="26"/>
+              </w:rPr>
+              <w:t xml:space="preserve"> </w:t>
+            </w:r>
+            <w:proofErr w:type="spellStart"/>
+            <w:r>
+              <w:rPr>
+                <w:rFonts w:eastAsia="Times New Roman" w:cstheme="minorHAnsi"/>
+                <w:color w:val="000000"/>
+                <w:sz w:val="26"/>
+                <w:szCs w:val="26"/>
+              </w:rPr>
+              <w:t>đó</w:t>
+            </w:r>
+            <w:proofErr w:type="spellEnd"/>
+            <w:r>
+              <w:rPr>
+                <w:rFonts w:eastAsia="Times New Roman" w:cstheme="minorHAnsi"/>
+                <w:color w:val="000000"/>
+                <w:sz w:val="26"/>
+                <w:szCs w:val="26"/>
+              </w:rPr>
+              <w:t xml:space="preserve"> </w:t>
+            </w:r>
+            <w:proofErr w:type="spellStart"/>
+            <w:r>
+              <w:rPr>
+                <w:rFonts w:eastAsia="Times New Roman" w:cstheme="minorHAnsi"/>
+                <w:color w:val="000000"/>
+                <w:sz w:val="26"/>
+                <w:szCs w:val="26"/>
+              </w:rPr>
+              <w:t>chọn</w:t>
+            </w:r>
+            <w:proofErr w:type="spellEnd"/>
+            <w:r>
+              <w:rPr>
+                <w:rFonts w:eastAsia="Times New Roman" w:cstheme="minorHAnsi"/>
+                <w:color w:val="000000"/>
+                <w:sz w:val="26"/>
+                <w:szCs w:val="26"/>
+              </w:rPr>
+              <w:t xml:space="preserve"> </w:t>
+            </w:r>
+            <w:proofErr w:type="spellStart"/>
+            <w:r>
+              <w:rPr>
+                <w:rFonts w:eastAsia="Times New Roman" w:cstheme="minorHAnsi"/>
+                <w:color w:val="000000"/>
+                <w:sz w:val="26"/>
+                <w:szCs w:val="26"/>
+              </w:rPr>
+              <w:t>chức</w:t>
+            </w:r>
+            <w:proofErr w:type="spellEnd"/>
+            <w:r>
+              <w:rPr>
+                <w:rFonts w:eastAsia="Times New Roman" w:cstheme="minorHAnsi"/>
+                <w:color w:val="000000"/>
+                <w:sz w:val="26"/>
+                <w:szCs w:val="26"/>
+              </w:rPr>
+              <w:t xml:space="preserve"> </w:t>
+            </w:r>
+            <w:proofErr w:type="spellStart"/>
+            <w:r>
+              <w:rPr>
+                <w:rFonts w:eastAsia="Times New Roman" w:cstheme="minorHAnsi"/>
+                <w:color w:val="000000"/>
+                <w:sz w:val="26"/>
+                <w:szCs w:val="26"/>
+              </w:rPr>
+              <w:t>năng</w:t>
+            </w:r>
+            <w:proofErr w:type="spellEnd"/>
+            <w:r>
+              <w:rPr>
+                <w:rFonts w:eastAsia="Times New Roman" w:cstheme="minorHAnsi"/>
+                <w:color w:val="000000"/>
+                <w:sz w:val="26"/>
+                <w:szCs w:val="26"/>
+              </w:rPr>
+              <w:t xml:space="preserve"> </w:t>
+            </w:r>
+            <w:proofErr w:type="spellStart"/>
+            <w:r>
+              <w:rPr>
+                <w:rFonts w:eastAsia="Times New Roman" w:cstheme="minorHAnsi"/>
+                <w:color w:val="000000"/>
+                <w:sz w:val="26"/>
+                <w:szCs w:val="26"/>
+              </w:rPr>
+              <w:t>lập</w:t>
+            </w:r>
+            <w:proofErr w:type="spellEnd"/>
+            <w:r>
+              <w:rPr>
+                <w:rFonts w:eastAsia="Times New Roman" w:cstheme="minorHAnsi"/>
+                <w:color w:val="000000"/>
+                <w:sz w:val="26"/>
+                <w:szCs w:val="26"/>
+              </w:rPr>
+              <w:t xml:space="preserve"> </w:t>
+            </w:r>
+            <w:proofErr w:type="spellStart"/>
+            <w:r>
+              <w:rPr>
+                <w:rFonts w:eastAsia="Times New Roman" w:cstheme="minorHAnsi"/>
+                <w:color w:val="000000"/>
+                <w:sz w:val="26"/>
+                <w:szCs w:val="26"/>
+              </w:rPr>
+              <w:t>phiếu</w:t>
+            </w:r>
+            <w:proofErr w:type="spellEnd"/>
+            <w:r>
+              <w:rPr>
+                <w:rFonts w:eastAsia="Times New Roman" w:cstheme="minorHAnsi"/>
+                <w:color w:val="000000"/>
+                <w:sz w:val="26"/>
+                <w:szCs w:val="26"/>
+              </w:rPr>
+              <w:t>.</w:t>
+            </w:r>
+          </w:p>
+          <w:p>
+            <w:pPr>
+              <w:spacing w:after="0" w:line="240" w:lineRule="auto"/>
+              <w:ind w:left="720"/>
+              <w:rPr>
+                <w:rFonts w:eastAsia="Times New Roman" w:cstheme="minorHAnsi"/>
+                <w:sz w:val="24"/>
+                <w:szCs w:val="24"/>
+              </w:rPr>
+            </w:pPr>
+            <w:proofErr w:type="spellStart"/>
+            <w:r>
+              <w:rPr>
+                <w:rFonts w:eastAsia="Times New Roman" w:cstheme="minorHAnsi"/>
+                <w:b/>
+                <w:bCs/>
+                <w:color w:val="000000"/>
+                <w:sz w:val="26"/>
+                <w:szCs w:val="26"/>
+              </w:rPr>
+              <w:t>Luồng</w:t>
+            </w:r>
+            <w:proofErr w:type="spellEnd"/>
+            <w:r>
+              <w:rPr>
+                <w:rFonts w:eastAsia="Times New Roman" w:cstheme="minorHAnsi"/>
+                <w:b/>
+                <w:bCs/>
+                <w:color w:val="000000"/>
+                <w:sz w:val="26"/>
+                <w:szCs w:val="26"/>
+              </w:rPr>
+              <w:t xml:space="preserve"> </w:t>
+            </w:r>
+            <w:proofErr w:type="spellStart"/>
+            <w:r>
+              <w:rPr>
+                <w:rFonts w:eastAsia="Times New Roman" w:cstheme="minorHAnsi"/>
+                <w:b/>
+                <w:bCs/>
+                <w:color w:val="000000"/>
+                <w:sz w:val="26"/>
+                <w:szCs w:val="26"/>
+              </w:rPr>
+              <w:t>phụ</w:t>
+            </w:r>
+            <w:proofErr w:type="spellEnd"/>
+            <w:r>
+              <w:rPr>
+                <w:rFonts w:eastAsia="Times New Roman" w:cstheme="minorHAnsi"/>
+                <w:b/>
+                <w:bCs/>
+                <w:color w:val="000000"/>
+                <w:sz w:val="26"/>
+                <w:szCs w:val="26"/>
+              </w:rPr>
+              <w:t xml:space="preserve"> </w:t>
+            </w:r>
+            <w:proofErr w:type="spellStart"/>
+            <w:r>
+              <w:rPr>
+                <w:rFonts w:eastAsia="Times New Roman" w:cstheme="minorHAnsi"/>
+                <w:b/>
+                <w:bCs/>
+                <w:color w:val="000000"/>
+                <w:sz w:val="26"/>
+                <w:szCs w:val="26"/>
+              </w:rPr>
+              <w:t>kiểm</w:t>
+            </w:r>
+            <w:proofErr w:type="spellEnd"/>
+            <w:r>
+              <w:rPr>
+                <w:rFonts w:eastAsia="Times New Roman" w:cstheme="minorHAnsi"/>
+                <w:b/>
+                <w:bCs/>
+                <w:color w:val="000000"/>
+                <w:sz w:val="26"/>
+                <w:szCs w:val="26"/>
+              </w:rPr>
+              <w:t xml:space="preserve"> </w:t>
+            </w:r>
+            <w:proofErr w:type="spellStart"/>
+            <w:r>
+              <w:rPr>
+                <w:rFonts w:eastAsia="Times New Roman" w:cstheme="minorHAnsi"/>
+                <w:b/>
+                <w:bCs/>
+                <w:color w:val="000000"/>
+                <w:sz w:val="26"/>
+                <w:szCs w:val="26"/>
+              </w:rPr>
+              <w:t>tra</w:t>
+            </w:r>
+            <w:proofErr w:type="spellEnd"/>
+            <w:r>
+              <w:rPr>
+                <w:rFonts w:eastAsia="Times New Roman" w:cstheme="minorHAnsi"/>
+                <w:color w:val="000000"/>
+                <w:sz w:val="26"/>
+                <w:szCs w:val="26"/>
+              </w:rPr>
+              <w:t>:</w:t>
+            </w:r>
+          </w:p>
+          <w:p>
+            <w:pPr>
+              <w:spacing w:after="0" w:line="240" w:lineRule="auto"/>
+              <w:ind w:left="720"/>
+              <w:rPr>
+                <w:rFonts w:eastAsia="Times New Roman" w:cstheme="minorHAnsi"/>
+                <w:sz w:val="24"/>
+                <w:szCs w:val="24"/>
+              </w:rPr>
+            </w:pPr>
+            <w:proofErr w:type="spellStart"/>
+            <w:r>
+              <w:rPr>
+                <w:rFonts w:eastAsia="Times New Roman" w:cstheme="minorHAnsi"/>
+                <w:color w:val="000000"/>
+                <w:sz w:val="26"/>
+                <w:szCs w:val="26"/>
+              </w:rPr>
+              <w:t>Hệ</w:t>
+            </w:r>
+            <w:proofErr w:type="spellEnd"/>
+            <w:r>
+              <w:rPr>
+                <w:rFonts w:eastAsia="Times New Roman" w:cstheme="minorHAnsi"/>
+                <w:color w:val="000000"/>
+                <w:sz w:val="26"/>
+                <w:szCs w:val="26"/>
+              </w:rPr>
+              <w:t xml:space="preserve"> </w:t>
+            </w:r>
+            <w:proofErr w:type="spellStart"/>
+            <w:r>
+              <w:rPr>
+                <w:rFonts w:eastAsia="Times New Roman" w:cstheme="minorHAnsi"/>
+                <w:color w:val="000000"/>
+                <w:sz w:val="26"/>
+                <w:szCs w:val="26"/>
+              </w:rPr>
+              <w:t>thống</w:t>
+            </w:r>
+            <w:proofErr w:type="spellEnd"/>
+            <w:r>
+              <w:rPr>
+                <w:rFonts w:eastAsia="Times New Roman" w:cstheme="minorHAnsi"/>
+                <w:color w:val="000000"/>
+                <w:sz w:val="26"/>
+                <w:szCs w:val="26"/>
+              </w:rPr>
+              <w:t xml:space="preserve"> </w:t>
+            </w:r>
+            <w:proofErr w:type="spellStart"/>
+            <w:r>
+              <w:rPr>
+                <w:rFonts w:eastAsia="Times New Roman" w:cstheme="minorHAnsi"/>
+                <w:color w:val="000000"/>
+                <w:sz w:val="26"/>
+                <w:szCs w:val="26"/>
+              </w:rPr>
+              <w:t>sẽ</w:t>
+            </w:r>
+            <w:proofErr w:type="spellEnd"/>
+            <w:r>
+              <w:rPr>
+                <w:rFonts w:eastAsia="Times New Roman" w:cstheme="minorHAnsi"/>
+                <w:color w:val="000000"/>
+                <w:sz w:val="26"/>
+                <w:szCs w:val="26"/>
+              </w:rPr>
+              <w:t xml:space="preserve"> </w:t>
+            </w:r>
+            <w:proofErr w:type="spellStart"/>
+            <w:r>
+              <w:rPr>
+                <w:rFonts w:eastAsia="Times New Roman" w:cstheme="minorHAnsi"/>
+                <w:color w:val="000000"/>
+                <w:sz w:val="26"/>
+                <w:szCs w:val="26"/>
+              </w:rPr>
+              <w:t>hiển</w:t>
+            </w:r>
+            <w:proofErr w:type="spellEnd"/>
+            <w:r>
+              <w:rPr>
+                <w:rFonts w:eastAsia="Times New Roman" w:cstheme="minorHAnsi"/>
+                <w:color w:val="000000"/>
+                <w:sz w:val="26"/>
+                <w:szCs w:val="26"/>
+              </w:rPr>
+              <w:t xml:space="preserve"> </w:t>
+            </w:r>
+            <w:proofErr w:type="spellStart"/>
+            <w:r>
+              <w:rPr>
+                <w:rFonts w:eastAsia="Times New Roman" w:cstheme="minorHAnsi"/>
+                <w:color w:val="000000"/>
+                <w:sz w:val="26"/>
+                <w:szCs w:val="26"/>
+              </w:rPr>
+              <w:t>thị</w:t>
+            </w:r>
+            <w:proofErr w:type="spellEnd"/>
+            <w:r>
+              <w:rPr>
+                <w:rFonts w:eastAsia="Times New Roman" w:cstheme="minorHAnsi"/>
+                <w:color w:val="000000"/>
+                <w:sz w:val="26"/>
+                <w:szCs w:val="26"/>
+              </w:rPr>
+              <w:t xml:space="preserve"> </w:t>
+            </w:r>
+            <w:proofErr w:type="spellStart"/>
+            <w:r>
+              <w:rPr>
+                <w:rFonts w:eastAsia="Times New Roman" w:cstheme="minorHAnsi"/>
+                <w:color w:val="000000"/>
+                <w:sz w:val="26"/>
+                <w:szCs w:val="26"/>
+              </w:rPr>
+              <w:t>tất</w:t>
+            </w:r>
+            <w:proofErr w:type="spellEnd"/>
+            <w:r>
+              <w:rPr>
+                <w:rFonts w:eastAsia="Times New Roman" w:cstheme="minorHAnsi"/>
+                <w:color w:val="000000"/>
+                <w:sz w:val="26"/>
+                <w:szCs w:val="26"/>
+              </w:rPr>
+              <w:t xml:space="preserve"> </w:t>
+            </w:r>
+            <w:proofErr w:type="spellStart"/>
+            <w:r>
+              <w:rPr>
+                <w:rFonts w:eastAsia="Times New Roman" w:cstheme="minorHAnsi"/>
+                <w:color w:val="000000"/>
+                <w:sz w:val="26"/>
+                <w:szCs w:val="26"/>
+              </w:rPr>
+              <w:t>cả</w:t>
+            </w:r>
+            <w:proofErr w:type="spellEnd"/>
+            <w:r>
+              <w:rPr>
+                <w:rFonts w:eastAsia="Times New Roman" w:cstheme="minorHAnsi"/>
+                <w:color w:val="000000"/>
+                <w:sz w:val="26"/>
+                <w:szCs w:val="26"/>
+              </w:rPr>
+              <w:t xml:space="preserve"> </w:t>
+            </w:r>
+            <w:proofErr w:type="spellStart"/>
+            <w:r>
+              <w:rPr>
+                <w:rFonts w:eastAsia="Times New Roman" w:cstheme="minorHAnsi"/>
+                <w:color w:val="000000"/>
+                <w:sz w:val="26"/>
+                <w:szCs w:val="26"/>
+              </w:rPr>
+              <w:t>các</w:t>
+            </w:r>
+            <w:proofErr w:type="spellEnd"/>
+            <w:r>
+              <w:rPr>
+                <w:rFonts w:eastAsia="Times New Roman" w:cstheme="minorHAnsi"/>
+                <w:color w:val="000000"/>
+                <w:sz w:val="26"/>
+                <w:szCs w:val="26"/>
+              </w:rPr>
+              <w:t xml:space="preserve"> </w:t>
+            </w:r>
+            <w:proofErr w:type="spellStart"/>
+            <w:r>
+              <w:rPr>
+                <w:rFonts w:eastAsia="Times New Roman" w:cstheme="minorHAnsi"/>
+                <w:color w:val="000000"/>
+                <w:sz w:val="26"/>
+                <w:szCs w:val="26"/>
+              </w:rPr>
+              <w:t>thông</w:t>
+            </w:r>
+            <w:proofErr w:type="spellEnd"/>
+            <w:r>
+              <w:rPr>
+                <w:rFonts w:eastAsia="Times New Roman" w:cstheme="minorHAnsi"/>
+                <w:color w:val="000000"/>
+                <w:sz w:val="26"/>
+                <w:szCs w:val="26"/>
+              </w:rPr>
+              <w:t xml:space="preserve"> tin </w:t>
+            </w:r>
+            <w:proofErr w:type="spellStart"/>
+            <w:r>
+              <w:rPr>
+                <w:rFonts w:eastAsia="Times New Roman" w:cstheme="minorHAnsi"/>
+                <w:color w:val="000000"/>
+                <w:sz w:val="26"/>
+                <w:szCs w:val="26"/>
+              </w:rPr>
+              <w:t>về</w:t>
+            </w:r>
+            <w:proofErr w:type="spellEnd"/>
+            <w:r>
+              <w:rPr>
+                <w:rFonts w:eastAsia="Times New Roman" w:cstheme="minorHAnsi"/>
+                <w:color w:val="000000"/>
+                <w:sz w:val="26"/>
+                <w:szCs w:val="26"/>
+              </w:rPr>
+              <w:t xml:space="preserve"> </w:t>
+            </w:r>
+            <w:proofErr w:type="spellStart"/>
+            <w:r>
+              <w:rPr>
+                <w:rFonts w:eastAsia="Times New Roman" w:cstheme="minorHAnsi"/>
+                <w:color w:val="000000"/>
+                <w:sz w:val="26"/>
+                <w:szCs w:val="26"/>
+              </w:rPr>
+              <w:t>phiếu</w:t>
+            </w:r>
+            <w:proofErr w:type="spellEnd"/>
+            <w:r>
+              <w:rPr>
+                <w:rFonts w:eastAsia="Times New Roman" w:cstheme="minorHAnsi"/>
+                <w:color w:val="000000"/>
+                <w:sz w:val="26"/>
+                <w:szCs w:val="26"/>
+              </w:rPr>
+              <w:t xml:space="preserve"> </w:t>
+            </w:r>
+            <w:proofErr w:type="spellStart"/>
+            <w:r>
+              <w:rPr>
+                <w:rFonts w:eastAsia="Times New Roman" w:cstheme="minorHAnsi"/>
+                <w:color w:val="000000"/>
+                <w:sz w:val="26"/>
+                <w:szCs w:val="26"/>
+              </w:rPr>
+              <w:t>như</w:t>
+            </w:r>
+            <w:proofErr w:type="spellEnd"/>
+            <w:r>
+              <w:rPr>
+                <w:rFonts w:eastAsia="Times New Roman" w:cstheme="minorHAnsi"/>
+                <w:color w:val="000000"/>
+                <w:sz w:val="26"/>
+                <w:szCs w:val="26"/>
+              </w:rPr>
+              <w:t xml:space="preserve"> </w:t>
+            </w:r>
+            <w:proofErr w:type="spellStart"/>
+            <w:r>
+              <w:rPr>
+                <w:rFonts w:eastAsia="Times New Roman" w:cstheme="minorHAnsi"/>
+                <w:color w:val="000000"/>
+                <w:sz w:val="26"/>
+                <w:szCs w:val="26"/>
+              </w:rPr>
+              <w:t>số</w:t>
+            </w:r>
+            <w:proofErr w:type="spellEnd"/>
+            <w:r>
+              <w:rPr>
+                <w:rFonts w:eastAsia="Times New Roman" w:cstheme="minorHAnsi"/>
+                <w:color w:val="000000"/>
+                <w:sz w:val="26"/>
+                <w:szCs w:val="26"/>
+              </w:rPr>
+              <w:t xml:space="preserve"> </w:t>
+            </w:r>
+            <w:proofErr w:type="spellStart"/>
+            <w:r>
+              <w:rPr>
+                <w:rFonts w:eastAsia="Times New Roman" w:cstheme="minorHAnsi"/>
+                <w:color w:val="000000"/>
+                <w:sz w:val="26"/>
+                <w:szCs w:val="26"/>
+              </w:rPr>
+              <w:t>tủ</w:t>
+            </w:r>
+            <w:proofErr w:type="spellEnd"/>
+            <w:r>
+              <w:rPr>
+                <w:rFonts w:eastAsia="Times New Roman" w:cstheme="minorHAnsi"/>
+                <w:color w:val="000000"/>
+                <w:sz w:val="26"/>
+                <w:szCs w:val="26"/>
+              </w:rPr>
+              <w:t xml:space="preserve">, </w:t>
+            </w:r>
+            <w:proofErr w:type="spellStart"/>
+            <w:r>
+              <w:rPr>
+                <w:rFonts w:eastAsia="Times New Roman" w:cstheme="minorHAnsi"/>
+                <w:color w:val="000000"/>
+                <w:sz w:val="26"/>
+                <w:szCs w:val="26"/>
+              </w:rPr>
+              <w:t>mã</w:t>
+            </w:r>
+            <w:proofErr w:type="spellEnd"/>
+            <w:r>
+              <w:rPr>
+                <w:rFonts w:eastAsia="Times New Roman" w:cstheme="minorHAnsi"/>
+                <w:color w:val="000000"/>
+                <w:sz w:val="26"/>
+                <w:szCs w:val="26"/>
+              </w:rPr>
+              <w:t xml:space="preserve"> </w:t>
+            </w:r>
+            <w:proofErr w:type="spellStart"/>
+            <w:r>
+              <w:rPr>
+                <w:rFonts w:eastAsia="Times New Roman" w:cstheme="minorHAnsi"/>
+                <w:color w:val="000000"/>
+                <w:sz w:val="26"/>
+                <w:szCs w:val="26"/>
+              </w:rPr>
+              <w:t>khách</w:t>
+            </w:r>
+            <w:proofErr w:type="spellEnd"/>
+            <w:r>
+              <w:rPr>
+                <w:rFonts w:eastAsia="Times New Roman" w:cstheme="minorHAnsi"/>
+                <w:color w:val="000000"/>
+                <w:sz w:val="26"/>
+                <w:szCs w:val="26"/>
+              </w:rPr>
+              <w:t xml:space="preserve"> </w:t>
+            </w:r>
+            <w:proofErr w:type="spellStart"/>
+            <w:r>
+              <w:rPr>
+                <w:rFonts w:eastAsia="Times New Roman" w:cstheme="minorHAnsi"/>
+                <w:color w:val="000000"/>
+                <w:sz w:val="26"/>
+                <w:szCs w:val="26"/>
+              </w:rPr>
+              <w:t>hàng</w:t>
+            </w:r>
+            <w:proofErr w:type="spellEnd"/>
+            <w:r>
+              <w:rPr>
+                <w:rFonts w:eastAsia="Times New Roman" w:cstheme="minorHAnsi"/>
+                <w:color w:val="000000"/>
+                <w:sz w:val="26"/>
+                <w:szCs w:val="26"/>
+              </w:rPr>
+              <w:t xml:space="preserve">, </w:t>
+            </w:r>
+            <w:proofErr w:type="spellStart"/>
+            <w:r>
+              <w:rPr>
+                <w:rFonts w:eastAsia="Times New Roman" w:cstheme="minorHAnsi"/>
+                <w:color w:val="000000"/>
+                <w:sz w:val="26"/>
+                <w:szCs w:val="26"/>
+              </w:rPr>
+              <w:t>tên</w:t>
+            </w:r>
+            <w:proofErr w:type="spellEnd"/>
+            <w:r>
+              <w:rPr>
+                <w:rFonts w:eastAsia="Times New Roman" w:cstheme="minorHAnsi"/>
+                <w:color w:val="000000"/>
+                <w:sz w:val="26"/>
+                <w:szCs w:val="26"/>
+              </w:rPr>
+              <w:t xml:space="preserve"> </w:t>
+            </w:r>
+            <w:proofErr w:type="spellStart"/>
+            <w:r>
+              <w:rPr>
+                <w:rFonts w:eastAsia="Times New Roman" w:cstheme="minorHAnsi"/>
+                <w:color w:val="000000"/>
+                <w:sz w:val="26"/>
+                <w:szCs w:val="26"/>
+              </w:rPr>
+              <w:t>người</w:t>
+            </w:r>
+            <w:proofErr w:type="spellEnd"/>
+            <w:r>
+              <w:rPr>
+                <w:rFonts w:eastAsia="Times New Roman" w:cstheme="minorHAnsi"/>
+                <w:color w:val="000000"/>
+                <w:sz w:val="26"/>
+                <w:szCs w:val="26"/>
+              </w:rPr>
+              <w:t xml:space="preserve"> </w:t>
+            </w:r>
+            <w:proofErr w:type="spellStart"/>
+            <w:r>
+              <w:rPr>
+                <w:rFonts w:eastAsia="Times New Roman" w:cstheme="minorHAnsi"/>
+                <w:color w:val="000000"/>
+                <w:sz w:val="26"/>
+                <w:szCs w:val="26"/>
+              </w:rPr>
+              <w:t>gửi</w:t>
+            </w:r>
+            <w:proofErr w:type="spellEnd"/>
+            <w:r>
+              <w:rPr>
+                <w:rFonts w:eastAsia="Times New Roman" w:cstheme="minorHAnsi"/>
+                <w:color w:val="000000"/>
+                <w:sz w:val="26"/>
+                <w:szCs w:val="26"/>
+              </w:rPr>
+              <w:t xml:space="preserve"> </w:t>
+            </w:r>
+            <w:proofErr w:type="spellStart"/>
+            <w:r>
+              <w:rPr>
+                <w:rFonts w:eastAsia="Times New Roman" w:cstheme="minorHAnsi"/>
+                <w:color w:val="000000"/>
+                <w:sz w:val="26"/>
+                <w:szCs w:val="26"/>
+              </w:rPr>
+              <w:t>và</w:t>
+            </w:r>
+            <w:proofErr w:type="spellEnd"/>
+            <w:r>
+              <w:rPr>
+                <w:rFonts w:eastAsia="Times New Roman" w:cstheme="minorHAnsi"/>
+                <w:color w:val="000000"/>
+                <w:sz w:val="26"/>
+                <w:szCs w:val="26"/>
+              </w:rPr>
+              <w:t xml:space="preserve"> </w:t>
+            </w:r>
+            <w:proofErr w:type="spellStart"/>
+            <w:r>
+              <w:rPr>
+                <w:rFonts w:eastAsia="Times New Roman" w:cstheme="minorHAnsi"/>
+                <w:color w:val="000000"/>
+                <w:sz w:val="26"/>
+                <w:szCs w:val="26"/>
+              </w:rPr>
+              <w:t>số</w:t>
+            </w:r>
+            <w:proofErr w:type="spellEnd"/>
+            <w:r>
+              <w:rPr>
+                <w:rFonts w:eastAsia="Times New Roman" w:cstheme="minorHAnsi"/>
+                <w:color w:val="000000"/>
+                <w:sz w:val="26"/>
+                <w:szCs w:val="26"/>
+              </w:rPr>
+              <w:t xml:space="preserve"> </w:t>
+            </w:r>
+            <w:proofErr w:type="spellStart"/>
+            <w:r>
+              <w:rPr>
+                <w:rFonts w:eastAsia="Times New Roman" w:cstheme="minorHAnsi"/>
+                <w:color w:val="000000"/>
+                <w:sz w:val="26"/>
+                <w:szCs w:val="26"/>
+              </w:rPr>
+              <w:t>điện</w:t>
+            </w:r>
+            <w:proofErr w:type="spellEnd"/>
+            <w:r>
+              <w:rPr>
+                <w:rFonts w:eastAsia="Times New Roman" w:cstheme="minorHAnsi"/>
+                <w:color w:val="000000"/>
+                <w:sz w:val="26"/>
+                <w:szCs w:val="26"/>
+              </w:rPr>
+              <w:t xml:space="preserve"> </w:t>
+            </w:r>
+            <w:proofErr w:type="spellStart"/>
+            <w:r>
+              <w:rPr>
+                <w:rFonts w:eastAsia="Times New Roman" w:cstheme="minorHAnsi"/>
+                <w:color w:val="000000"/>
+                <w:sz w:val="26"/>
+                <w:szCs w:val="26"/>
+              </w:rPr>
+              <w:t>thoại</w:t>
+            </w:r>
+            <w:proofErr w:type="spellEnd"/>
+            <w:r>
+              <w:rPr>
+                <w:rFonts w:eastAsia="Times New Roman" w:cstheme="minorHAnsi"/>
+                <w:color w:val="000000"/>
+                <w:sz w:val="26"/>
+                <w:szCs w:val="26"/>
+              </w:rPr>
+              <w:t>.</w:t>
+            </w:r>
+          </w:p>
+        </w:tc>
+      </w:tr>
+    </w:tbl>
+    <w:p/>
     <w:sectPr>
       <w:pgSz w:w="12240" w:h="15840"/>
       <w:pgMar w:top="1440" w:right="1440" w:bottom="1440" w:left="1440" w:header="720" w:footer="720" w:gutter="0"/>
@@ -623,6 +7953,163 @@
     </w:sectPr>
   </w:body>
 </w:document>
+</file>
+
+<file path=word/numbering.xml><?xml version="1.0" encoding="utf-8"?>
+<w:numbering xmlns:wpc="http://schemas.microsoft.com/office/word/2010/wordprocessingCanvas" xmlns:cx="http://schemas.microsoft.com/office/drawing/2014/chartex" xmlns:cx1="http://schemas.microsoft.com/office/drawing/2015/9/8/chartex" xmlns:cx2="http://schemas.microsoft.com/office/drawing/2015/10/21/chartex" xmlns:cx3="http://schemas.microsoft.com/office/drawing/2016/5/9/chartex" xmlns:cx4="http://schemas.microsoft.com/office/drawing/2016/5/10/chartex" xmlns:cx5="http://schemas.microsoft.com/office/drawing/2016/5/11/chartex" xmlns:cx6="http://schemas.microsoft.com/office/drawing/2016/5/12/chartex" xmlns:cx7="http://schemas.microsoft.com/office/drawing/2016/5/13/chartex" xmlns:cx8="http://schemas.microsoft.com/office/drawing/2016/5/14/chartex" xmlns:mc="http://schemas.openxmlformats.org/markup-compatibility/2006" xmlns:aink="http://schemas.microsoft.com/office/drawing/2016/ink" xmlns:am3d="http://schemas.microsoft.com/office/drawing/2017/model3d" xmlns:o="urn:schemas-microsoft-com:office:office" xmlns:r="http://schemas.openxmlformats.org/officeDocument/2006/relationships" xmlns:m="http://schemas.openxmlformats.org/officeDocument/2006/math" xmlns:v="urn:schemas-microsoft-com:vml" xmlns:wp14="http://schemas.microsoft.com/office/word/2010/wordprocessingDrawing" xmlns:wp="http://schemas.openxmlformats.org/drawingml/2006/wordprocessingDrawing" xmlns:w10="urn:schemas-microsoft-com:office:word" xmlns:w="http://schemas.openxmlformats.org/wordprocessingml/2006/main" xmlns:w14="http://schemas.microsoft.com/office/word/2010/wordml" xmlns:w15="http://schemas.microsoft.com/office/word/2012/wordml" xmlns:w16cex="http://schemas.microsoft.com/office/word/2018/wordml/cex" xmlns:w16cid="http://schemas.microsoft.com/office/word/2016/wordml/cid" xmlns:w16="http://schemas.microsoft.com/office/word/2018/wordml" xmlns:w16se="http://schemas.microsoft.com/office/word/2015/wordml/symex" xmlns:wpg="http://schemas.microsoft.com/office/word/2010/wordprocessingGroup" xmlns:wpi="http://schemas.microsoft.com/office/word/2010/wordprocessingInk" xmlns:wne="http://schemas.microsoft.com/office/word/2006/wordml" xmlns:wps="http://schemas.microsoft.com/office/word/2010/wordprocessingShape" mc:Ignorable="w14 w15 w16se w16cid w16 w16cex wp14">
+  <w:abstractNum w:abstractNumId="0" w15:restartNumberingAfterBreak="0">
+    <w:nsid w:val="1BDB4B79"/>
+    <w:multiLevelType w:val="multilevel"/>
+    <w:tmpl w:val="486CB688"/>
+    <w:lvl w:ilvl="0">
+      <w:start w:val="1"/>
+      <w:numFmt w:val="bullet"/>
+      <w:lvlText w:val=""/>
+      <w:lvlJc w:val="left"/>
+      <w:pPr>
+        <w:tabs>
+          <w:tab w:val="num" w:pos="720"/>
+        </w:tabs>
+        <w:ind w:left="720" w:hanging="360"/>
+      </w:pPr>
+      <w:rPr>
+        <w:rFonts w:ascii="Symbol" w:hAnsi="Symbol" w:hint="default"/>
+        <w:sz w:val="20"/>
+      </w:rPr>
+    </w:lvl>
+    <w:lvl w:ilvl="1" w:tentative="1">
+      <w:start w:val="1"/>
+      <w:numFmt w:val="bullet"/>
+      <w:lvlText w:val="o"/>
+      <w:lvlJc w:val="left"/>
+      <w:pPr>
+        <w:tabs>
+          <w:tab w:val="num" w:pos="1440"/>
+        </w:tabs>
+        <w:ind w:left="1440" w:hanging="360"/>
+      </w:pPr>
+      <w:rPr>
+        <w:rFonts w:ascii="Courier New" w:hAnsi="Courier New" w:hint="default"/>
+        <w:sz w:val="20"/>
+      </w:rPr>
+    </w:lvl>
+    <w:lvl w:ilvl="2" w:tentative="1">
+      <w:start w:val="1"/>
+      <w:numFmt w:val="bullet"/>
+      <w:lvlText w:val=""/>
+      <w:lvlJc w:val="left"/>
+      <w:pPr>
+        <w:tabs>
+          <w:tab w:val="num" w:pos="2160"/>
+        </w:tabs>
+        <w:ind w:left="2160" w:hanging="360"/>
+      </w:pPr>
+      <w:rPr>
+        <w:rFonts w:ascii="Wingdings" w:hAnsi="Wingdings" w:hint="default"/>
+        <w:sz w:val="20"/>
+      </w:rPr>
+    </w:lvl>
+    <w:lvl w:ilvl="3" w:tentative="1">
+      <w:start w:val="1"/>
+      <w:numFmt w:val="bullet"/>
+      <w:lvlText w:val=""/>
+      <w:lvlJc w:val="left"/>
+      <w:pPr>
+        <w:tabs>
+          <w:tab w:val="num" w:pos="2880"/>
+        </w:tabs>
+        <w:ind w:left="2880" w:hanging="360"/>
+      </w:pPr>
+      <w:rPr>
+        <w:rFonts w:ascii="Wingdings" w:hAnsi="Wingdings" w:hint="default"/>
+        <w:sz w:val="20"/>
+      </w:rPr>
+    </w:lvl>
+    <w:lvl w:ilvl="4" w:tentative="1">
+      <w:start w:val="1"/>
+      <w:numFmt w:val="bullet"/>
+      <w:lvlText w:val=""/>
+      <w:lvlJc w:val="left"/>
+      <w:pPr>
+        <w:tabs>
+          <w:tab w:val="num" w:pos="3600"/>
+        </w:tabs>
+        <w:ind w:left="3600" w:hanging="360"/>
+      </w:pPr>
+      <w:rPr>
+        <w:rFonts w:ascii="Wingdings" w:hAnsi="Wingdings" w:hint="default"/>
+        <w:sz w:val="20"/>
+      </w:rPr>
+    </w:lvl>
+    <w:lvl w:ilvl="5" w:tentative="1">
+      <w:start w:val="1"/>
+      <w:numFmt w:val="bullet"/>
+      <w:lvlText w:val=""/>
+      <w:lvlJc w:val="left"/>
+      <w:pPr>
+        <w:tabs>
+          <w:tab w:val="num" w:pos="4320"/>
+        </w:tabs>
+        <w:ind w:left="4320" w:hanging="360"/>
+      </w:pPr>
+      <w:rPr>
+        <w:rFonts w:ascii="Wingdings" w:hAnsi="Wingdings" w:hint="default"/>
+        <w:sz w:val="20"/>
+      </w:rPr>
+    </w:lvl>
+    <w:lvl w:ilvl="6" w:tentative="1">
+      <w:start w:val="1"/>
+      <w:numFmt w:val="bullet"/>
+      <w:lvlText w:val=""/>
+      <w:lvlJc w:val="left"/>
+      <w:pPr>
+        <w:tabs>
+          <w:tab w:val="num" w:pos="5040"/>
+        </w:tabs>
+        <w:ind w:left="5040" w:hanging="360"/>
+      </w:pPr>
+      <w:rPr>
+        <w:rFonts w:ascii="Wingdings" w:hAnsi="Wingdings" w:hint="default"/>
+        <w:sz w:val="20"/>
+      </w:rPr>
+    </w:lvl>
+    <w:lvl w:ilvl="7" w:tentative="1">
+      <w:start w:val="1"/>
+      <w:numFmt w:val="bullet"/>
+      <w:lvlText w:val=""/>
+      <w:lvlJc w:val="left"/>
+      <w:pPr>
+        <w:tabs>
+          <w:tab w:val="num" w:pos="5760"/>
+        </w:tabs>
+        <w:ind w:left="5760" w:hanging="360"/>
+      </w:pPr>
+      <w:rPr>
+        <w:rFonts w:ascii="Wingdings" w:hAnsi="Wingdings" w:hint="default"/>
+        <w:sz w:val="20"/>
+      </w:rPr>
+    </w:lvl>
+    <w:lvl w:ilvl="8" w:tentative="1">
+      <w:start w:val="1"/>
+      <w:numFmt w:val="bullet"/>
+      <w:lvlText w:val=""/>
+      <w:lvlJc w:val="left"/>
+      <w:pPr>
+        <w:tabs>
+          <w:tab w:val="num" w:pos="6480"/>
+        </w:tabs>
+        <w:ind w:left="6480" w:hanging="360"/>
+      </w:pPr>
+      <w:rPr>
+        <w:rFonts w:ascii="Wingdings" w:hAnsi="Wingdings" w:hint="default"/>
+        <w:sz w:val="20"/>
+      </w:rPr>
+    </w:lvl>
+  </w:abstractNum>
+  <w:num w:numId="1">
+    <w:abstractNumId w:val="0"/>
+  </w:num>
+</w:numbering>
 </file>
 
 <file path=word/styles.xml><?xml version="1.0" encoding="utf-8"?>
@@ -1070,6 +8557,22 @@
       </w:tblBorders>
     </w:tblPr>
   </w:style>
+  <w:style w:type="paragraph" w:styleId="NormalWeb">
+    <w:name w:val="Normal (Web)"/>
+    <w:basedOn w:val="Normal"/>
+    <w:uiPriority w:val="99"/>
+    <w:semiHidden/>
+    <w:unhideWhenUsed/>
+    <w:rsid w:val="00C7634D"/>
+    <w:pPr>
+      <w:spacing w:before="100" w:beforeAutospacing="1" w:after="100" w:afterAutospacing="1" w:line="240" w:lineRule="auto"/>
+    </w:pPr>
+    <w:rPr>
+      <w:rFonts w:ascii="Times New Roman" w:eastAsia="Times New Roman" w:hAnsi="Times New Roman" w:cs="Times New Roman"/>
+      <w:sz w:val="24"/>
+      <w:szCs w:val="24"/>
+    </w:rPr>
+  </w:style>
 </w:styles>
 </file>
 
